--- a/Визуализатор звездной эволюции.docx
+++ b/Визуализатор звездной эволюции.docx
@@ -4,6 +4,8 @@
   <w:body>
     <w:p>
       <w:pPr>
+        <w:spacing w:line="360" w:lineRule="auto"/>
+        <w:ind w:firstLine="709"/>
         <w:jc w:val="center"/>
         <w:rPr>
           <w:rFonts w:ascii="Times New Roman" w:hAnsi="Times New Roman"/>
@@ -39,51 +41,63 @@
     </w:p>
     <w:p>
       <w:pPr>
-        <w:jc w:val="center"/>
-        <w:rPr>
-          <w:rFonts w:ascii="Times New Roman" w:hAnsi="Times New Roman"/>
-          <w:sz w:val="28"/>
-        </w:rPr>
-      </w:pPr>
-    </w:p>
-    <w:p>
-      <w:pPr>
-        <w:jc w:val="center"/>
-        <w:rPr>
-          <w:rFonts w:ascii="Times New Roman" w:hAnsi="Times New Roman"/>
-          <w:sz w:val="28"/>
-        </w:rPr>
-      </w:pPr>
-    </w:p>
-    <w:p>
-      <w:pPr>
-        <w:jc w:val="center"/>
-        <w:rPr>
-          <w:rFonts w:ascii="Times New Roman" w:hAnsi="Times New Roman"/>
-          <w:sz w:val="28"/>
-        </w:rPr>
-      </w:pPr>
-    </w:p>
-    <w:p>
-      <w:pPr>
-        <w:jc w:val="center"/>
-        <w:rPr>
-          <w:rFonts w:ascii="Times New Roman" w:hAnsi="Times New Roman"/>
-          <w:sz w:val="28"/>
-        </w:rPr>
-      </w:pPr>
-    </w:p>
-    <w:p>
-      <w:pPr>
-        <w:jc w:val="center"/>
-        <w:rPr>
-          <w:rFonts w:ascii="Times New Roman" w:hAnsi="Times New Roman"/>
-          <w:sz w:val="28"/>
-        </w:rPr>
-      </w:pPr>
-    </w:p>
-    <w:p>
-      <w:pPr>
+        <w:spacing w:line="360" w:lineRule="auto"/>
+        <w:ind w:firstLine="709"/>
+        <w:jc w:val="both"/>
+        <w:rPr>
+          <w:rFonts w:ascii="Times New Roman" w:hAnsi="Times New Roman"/>
+          <w:sz w:val="28"/>
+        </w:rPr>
+      </w:pPr>
+    </w:p>
+    <w:p>
+      <w:pPr>
+        <w:spacing w:line="360" w:lineRule="auto"/>
+        <w:ind w:firstLine="709"/>
+        <w:jc w:val="both"/>
+        <w:rPr>
+          <w:rFonts w:ascii="Times New Roman" w:hAnsi="Times New Roman"/>
+          <w:sz w:val="28"/>
+        </w:rPr>
+      </w:pPr>
+    </w:p>
+    <w:p>
+      <w:pPr>
+        <w:spacing w:line="360" w:lineRule="auto"/>
+        <w:ind w:firstLine="709"/>
+        <w:jc w:val="both"/>
+        <w:rPr>
+          <w:rFonts w:ascii="Times New Roman" w:hAnsi="Times New Roman"/>
+          <w:sz w:val="28"/>
+        </w:rPr>
+      </w:pPr>
+    </w:p>
+    <w:p>
+      <w:pPr>
+        <w:spacing w:line="360" w:lineRule="auto"/>
+        <w:ind w:firstLine="709"/>
+        <w:jc w:val="both"/>
+        <w:rPr>
+          <w:rFonts w:ascii="Times New Roman" w:hAnsi="Times New Roman"/>
+          <w:sz w:val="28"/>
+        </w:rPr>
+      </w:pPr>
+    </w:p>
+    <w:p>
+      <w:pPr>
+        <w:spacing w:line="360" w:lineRule="auto"/>
+        <w:ind w:firstLine="709"/>
+        <w:jc w:val="both"/>
+        <w:rPr>
+          <w:rFonts w:ascii="Times New Roman" w:hAnsi="Times New Roman"/>
+          <w:sz w:val="28"/>
+        </w:rPr>
+      </w:pPr>
+    </w:p>
+    <w:p>
+      <w:pPr>
+        <w:spacing w:line="360" w:lineRule="auto"/>
+        <w:ind w:firstLine="709"/>
         <w:jc w:val="center"/>
         <w:rPr>
           <w:rFonts w:ascii="Times New Roman" w:hAnsi="Times New Roman"/>
@@ -99,97 +113,149 @@
         </w:rPr>
         <w:t>Визуализатор звездной эволюции</w:t>
       </w:r>
-      <w:r>
-        <w:rPr>
-          <w:rFonts w:ascii="Times New Roman" w:hAnsi="Times New Roman"/>
-          <w:b/>
-          <w:sz w:val="36"/>
-        </w:rPr>
-        <w:t>.</w:t>
-      </w:r>
-    </w:p>
-    <w:p>
-      <w:pPr>
+    </w:p>
+    <w:p>
+      <w:pPr>
+        <w:spacing w:line="360" w:lineRule="auto"/>
+        <w:ind w:firstLine="709"/>
+        <w:jc w:val="both"/>
+        <w:rPr>
+          <w:rFonts w:ascii="Times New Roman" w:hAnsi="Times New Roman"/>
+          <w:sz w:val="28"/>
+        </w:rPr>
+      </w:pPr>
+    </w:p>
+    <w:p>
+      <w:pPr>
+        <w:spacing w:line="360" w:lineRule="auto"/>
+        <w:ind w:firstLine="709"/>
+        <w:jc w:val="both"/>
+        <w:rPr>
+          <w:rFonts w:ascii="Times New Roman" w:hAnsi="Times New Roman"/>
+          <w:sz w:val="28"/>
+        </w:rPr>
+      </w:pPr>
+    </w:p>
+    <w:p>
+      <w:pPr>
+        <w:spacing w:line="360" w:lineRule="auto"/>
+        <w:ind w:firstLine="709"/>
+        <w:jc w:val="both"/>
+        <w:rPr>
+          <w:rFonts w:ascii="Times New Roman" w:hAnsi="Times New Roman"/>
+          <w:sz w:val="28"/>
+        </w:rPr>
+      </w:pPr>
+    </w:p>
+    <w:p>
+      <w:pPr>
+        <w:spacing w:line="360" w:lineRule="auto"/>
+        <w:ind w:firstLine="709"/>
+        <w:jc w:val="both"/>
+        <w:rPr>
+          <w:rFonts w:ascii="Times New Roman" w:hAnsi="Times New Roman"/>
+          <w:sz w:val="28"/>
+        </w:rPr>
+      </w:pPr>
+    </w:p>
+    <w:p>
+      <w:pPr>
+        <w:spacing w:line="360" w:lineRule="auto"/>
+        <w:ind w:firstLine="709"/>
+        <w:jc w:val="both"/>
+        <w:rPr>
+          <w:rFonts w:ascii="Times New Roman" w:hAnsi="Times New Roman"/>
+          <w:sz w:val="28"/>
+        </w:rPr>
+      </w:pPr>
+    </w:p>
+    <w:p>
+      <w:pPr>
+        <w:spacing w:line="360" w:lineRule="auto"/>
+        <w:ind w:firstLine="709"/>
+        <w:jc w:val="both"/>
+        <w:rPr>
+          <w:rFonts w:ascii="Times New Roman" w:hAnsi="Times New Roman"/>
+          <w:sz w:val="28"/>
+        </w:rPr>
+      </w:pPr>
+    </w:p>
+    <w:p>
+      <w:pPr>
+        <w:spacing w:line="360" w:lineRule="auto"/>
+        <w:ind w:left="4536" w:firstLine="709"/>
         <w:jc w:val="right"/>
         <w:rPr>
           <w:rFonts w:ascii="Times New Roman" w:hAnsi="Times New Roman"/>
           <w:sz w:val="28"/>
         </w:rPr>
       </w:pPr>
-    </w:p>
-    <w:p>
-      <w:pPr>
+      <w:r>
+        <w:rPr>
+          <w:rFonts w:ascii="Times New Roman" w:hAnsi="Times New Roman"/>
+          <w:sz w:val="28"/>
+        </w:rPr>
+        <w:t>Автор</w:t>
+      </w:r>
+      <w:r>
+        <w:rPr>
+          <w:rFonts w:ascii="Times New Roman" w:hAnsi="Times New Roman"/>
+          <w:sz w:val="28"/>
+        </w:rPr>
+        <w:t>ы</w:t>
+      </w:r>
+      <w:r>
+        <w:rPr>
+          <w:rFonts w:ascii="Times New Roman" w:hAnsi="Times New Roman"/>
+          <w:sz w:val="28"/>
+        </w:rPr>
+        <w:t xml:space="preserve"> проекта: </w:t>
+      </w:r>
+      <w:r>
+        <w:rPr>
+          <w:rFonts w:ascii="Times New Roman" w:hAnsi="Times New Roman"/>
+          <w:sz w:val="28"/>
+        </w:rPr>
+        <w:br/>
+      </w:r>
+      <w:r>
+        <w:rPr>
+          <w:rFonts w:ascii="Times New Roman" w:hAnsi="Times New Roman"/>
+          <w:sz w:val="28"/>
+        </w:rPr>
+        <w:t>Юнисов Максим</w:t>
+      </w:r>
+      <w:r>
+        <w:rPr>
+          <w:rFonts w:ascii="Times New Roman" w:hAnsi="Times New Roman"/>
+          <w:sz w:val="28"/>
+        </w:rPr>
+        <w:t xml:space="preserve"> и Глухов Иван</w:t>
+      </w:r>
+      <w:r>
+        <w:rPr>
+          <w:rFonts w:ascii="Times New Roman" w:hAnsi="Times New Roman"/>
+          <w:sz w:val="28"/>
+        </w:rPr>
+        <w:t>, 10 класс</w:t>
+      </w:r>
+    </w:p>
+    <w:p>
+      <w:pPr>
+        <w:spacing w:line="360" w:lineRule="auto"/>
+        <w:ind w:left="4536" w:firstLine="709"/>
         <w:jc w:val="right"/>
         <w:rPr>
           <w:rFonts w:ascii="Times New Roman" w:hAnsi="Times New Roman"/>
           <w:sz w:val="28"/>
         </w:rPr>
       </w:pPr>
-    </w:p>
-    <w:p>
-      <w:pPr>
-        <w:jc w:val="right"/>
-        <w:rPr>
-          <w:rFonts w:ascii="Times New Roman" w:hAnsi="Times New Roman"/>
-          <w:sz w:val="28"/>
-        </w:rPr>
-      </w:pPr>
-    </w:p>
-    <w:p>
-      <w:pPr>
-        <w:jc w:val="right"/>
-        <w:rPr>
-          <w:rFonts w:ascii="Times New Roman" w:hAnsi="Times New Roman"/>
-          <w:sz w:val="28"/>
-        </w:rPr>
-      </w:pPr>
-    </w:p>
-    <w:p>
-      <w:pPr>
-        <w:jc w:val="right"/>
-        <w:rPr>
-          <w:rFonts w:ascii="Times New Roman" w:hAnsi="Times New Roman"/>
-          <w:sz w:val="28"/>
-        </w:rPr>
-      </w:pPr>
-    </w:p>
-    <w:p>
-      <w:pPr>
-        <w:jc w:val="right"/>
-        <w:rPr>
-          <w:rFonts w:ascii="Times New Roman" w:hAnsi="Times New Roman"/>
-          <w:sz w:val="28"/>
-        </w:rPr>
-      </w:pPr>
-    </w:p>
-    <w:p>
-      <w:pPr>
-        <w:ind w:left="4536"/>
-        <w:rPr>
-          <w:rFonts w:ascii="Times New Roman" w:hAnsi="Times New Roman"/>
-          <w:sz w:val="28"/>
-        </w:rPr>
-      </w:pPr>
-      <w:r>
-        <w:rPr>
-          <w:rFonts w:ascii="Times New Roman" w:hAnsi="Times New Roman"/>
-          <w:sz w:val="28"/>
-        </w:rPr>
-        <w:t>Автор</w:t>
-      </w:r>
-      <w:r>
-        <w:rPr>
-          <w:rFonts w:ascii="Times New Roman" w:hAnsi="Times New Roman"/>
-          <w:sz w:val="28"/>
-        </w:rPr>
-        <w:t>ы</w:t>
-      </w:r>
-      <w:r>
-        <w:rPr>
-          <w:rFonts w:ascii="Times New Roman" w:hAnsi="Times New Roman"/>
-          <w:sz w:val="28"/>
-        </w:rPr>
-        <w:t xml:space="preserve"> проекта: </w:t>
+      <w:r>
+        <w:rPr>
+          <w:rFonts w:ascii="Times New Roman" w:hAnsi="Times New Roman"/>
+          <w:sz w:val="28"/>
+        </w:rPr>
+        <w:t xml:space="preserve">Руководитель проекта: </w:t>
       </w:r>
       <w:r>
         <w:rPr>
@@ -203,136 +269,46 @@
           <w:rFonts w:ascii="Times New Roman" w:hAnsi="Times New Roman"/>
           <w:sz w:val="28"/>
         </w:rPr>
-        <w:t>Юнисов Максим</w:t>
-      </w:r>
-      <w:r>
-        <w:rPr>
-          <w:rFonts w:ascii="Times New Roman" w:hAnsi="Times New Roman"/>
-          <w:sz w:val="28"/>
-        </w:rPr>
-        <w:t xml:space="preserve"> и Глухов Иван</w:t>
-      </w:r>
-      <w:r>
-        <w:rPr>
-          <w:rFonts w:ascii="Times New Roman" w:hAnsi="Times New Roman"/>
-          <w:sz w:val="28"/>
-        </w:rPr>
-        <w:t>, 10 класс</w:t>
-      </w:r>
-    </w:p>
-    <w:p>
-      <w:pPr>
-        <w:ind w:left="4536"/>
-        <w:rPr>
-          <w:rFonts w:ascii="Times New Roman" w:hAnsi="Times New Roman"/>
-          <w:sz w:val="28"/>
-        </w:rPr>
-      </w:pPr>
-      <w:r>
-        <w:rPr>
-          <w:rFonts w:ascii="Times New Roman" w:hAnsi="Times New Roman"/>
-          <w:sz w:val="28"/>
-        </w:rPr>
-        <w:t xml:space="preserve">Руководитель проекта: </w:t>
-      </w:r>
-      <w:r>
-        <w:rPr>
-          <w:rFonts w:ascii="Times New Roman" w:hAnsi="Times New Roman"/>
-          <w:sz w:val="28"/>
-        </w:rPr>
-        <w:br/>
-      </w:r>
-      <w:r>
-        <w:rPr>
-          <w:rFonts w:ascii="Times New Roman" w:hAnsi="Times New Roman"/>
-          <w:sz w:val="28"/>
-        </w:rPr>
         <w:t>Гришина Арина Александровна</w:t>
       </w:r>
     </w:p>
     <w:p>
       <w:pPr>
-        <w:ind w:left="4536"/>
-        <w:rPr>
-          <w:rFonts w:ascii="Times New Roman" w:hAnsi="Times New Roman"/>
-          <w:sz w:val="28"/>
-        </w:rPr>
-      </w:pPr>
-    </w:p>
-    <w:p>
-      <w:pPr>
-        <w:ind w:left="4536"/>
-        <w:rPr>
-          <w:rFonts w:ascii="Times New Roman" w:hAnsi="Times New Roman"/>
-          <w:sz w:val="28"/>
-        </w:rPr>
-      </w:pPr>
-    </w:p>
-    <w:p>
-      <w:pPr>
-        <w:ind w:left="4536"/>
-        <w:rPr>
-          <w:rFonts w:ascii="Times New Roman" w:hAnsi="Times New Roman"/>
-          <w:sz w:val="28"/>
-        </w:rPr>
-      </w:pPr>
-    </w:p>
-    <w:p>
-      <w:pPr>
-        <w:ind w:left="4536"/>
-        <w:rPr>
-          <w:rFonts w:ascii="Times New Roman" w:hAnsi="Times New Roman"/>
-          <w:sz w:val="28"/>
-        </w:rPr>
-      </w:pPr>
-    </w:p>
-    <w:p>
-      <w:pPr>
-        <w:ind w:left="4536"/>
-        <w:rPr>
-          <w:rFonts w:ascii="Times New Roman" w:hAnsi="Times New Roman"/>
-          <w:sz w:val="28"/>
-        </w:rPr>
-      </w:pPr>
-    </w:p>
-    <w:p>
-      <w:pPr>
-        <w:ind w:left="4536"/>
-        <w:rPr>
-          <w:rFonts w:ascii="Times New Roman" w:hAnsi="Times New Roman"/>
-          <w:sz w:val="28"/>
-        </w:rPr>
-      </w:pPr>
-    </w:p>
-    <w:p>
-      <w:pPr>
-        <w:ind w:left="4536"/>
-        <w:rPr>
-          <w:rFonts w:ascii="Times New Roman" w:hAnsi="Times New Roman"/>
-          <w:sz w:val="28"/>
-        </w:rPr>
-      </w:pPr>
-    </w:p>
-    <w:p>
-      <w:pPr>
-        <w:ind w:left="4536"/>
-        <w:rPr>
-          <w:rFonts w:ascii="Times New Roman" w:hAnsi="Times New Roman"/>
-          <w:sz w:val="28"/>
-        </w:rPr>
-      </w:pPr>
-    </w:p>
-    <w:p>
-      <w:pPr>
-        <w:ind w:left="4536"/>
-        <w:rPr>
-          <w:rFonts w:ascii="Times New Roman" w:hAnsi="Times New Roman"/>
-          <w:sz w:val="28"/>
-        </w:rPr>
-      </w:pPr>
-    </w:p>
-    <w:p>
-      <w:pPr>
+        <w:spacing w:line="360" w:lineRule="auto"/>
+        <w:ind w:left="4536" w:firstLine="709"/>
+        <w:jc w:val="both"/>
+        <w:rPr>
+          <w:rFonts w:ascii="Times New Roman" w:hAnsi="Times New Roman"/>
+          <w:sz w:val="28"/>
+        </w:rPr>
+      </w:pPr>
+    </w:p>
+    <w:p>
+      <w:pPr>
+        <w:spacing w:line="360" w:lineRule="auto"/>
+        <w:ind w:left="4536" w:firstLine="709"/>
+        <w:jc w:val="both"/>
+        <w:rPr>
+          <w:rFonts w:ascii="Times New Roman" w:hAnsi="Times New Roman"/>
+          <w:sz w:val="28"/>
+        </w:rPr>
+      </w:pPr>
+    </w:p>
+    <w:p>
+      <w:pPr>
+        <w:spacing w:line="360" w:lineRule="auto"/>
+        <w:ind w:left="4536" w:firstLine="709"/>
+        <w:jc w:val="both"/>
+        <w:rPr>
+          <w:rFonts w:ascii="Times New Roman" w:hAnsi="Times New Roman"/>
+          <w:sz w:val="28"/>
+        </w:rPr>
+      </w:pPr>
+    </w:p>
+    <w:p>
+      <w:pPr>
+        <w:spacing w:line="360" w:lineRule="auto"/>
+        <w:ind w:firstLine="709"/>
         <w:jc w:val="center"/>
         <w:rPr>
           <w:rFonts w:ascii="Times New Roman" w:hAnsi="Times New Roman"/>
@@ -349,7 +325,8 @@
     </w:p>
     <w:p>
       <w:pPr>
-        <w:jc w:val="center"/>
+        <w:spacing w:line="360" w:lineRule="auto"/>
+        <w:ind w:firstLine="709"/>
         <w:rPr>
           <w:rFonts w:ascii="Times New Roman" w:hAnsi="Times New Roman"/>
           <w:sz w:val="28"/>
@@ -369,34 +346,92 @@
     <w:p>
       <w:pPr>
         <w:pStyle w:val="13"/>
-        <w:rPr>
-          <w:rFonts w:ascii="Times New Roman" w:hAnsi="Times New Roman"/>
-        </w:rPr>
-      </w:pPr>
-      <w:r>
-        <w:rPr>
-          <w:rFonts w:ascii="Times New Roman" w:hAnsi="Times New Roman"/>
-        </w:rPr>
-        <w:t>Введение ……………………………………………………………………………3</w:t>
+        <w:spacing w:line="360" w:lineRule="auto"/>
+        <w:jc w:val="both"/>
+        <w:rPr>
+          <w:rFonts w:ascii="Times New Roman" w:hAnsi="Times New Roman"/>
+          <w:szCs w:val="28"/>
+        </w:rPr>
+      </w:pPr>
+      <w:r>
+        <w:rPr>
+          <w:rFonts w:ascii="Times New Roman" w:hAnsi="Times New Roman"/>
+          <w:szCs w:val="28"/>
+        </w:rPr>
+        <w:t>Введение …</w:t>
+      </w:r>
+      <w:r>
+        <w:rPr>
+          <w:rFonts w:ascii="Times New Roman" w:hAnsi="Times New Roman"/>
+          <w:szCs w:val="28"/>
+        </w:rPr>
+        <w:t>…</w:t>
+      </w:r>
+      <w:r>
+        <w:rPr>
+          <w:rFonts w:ascii="Times New Roman" w:hAnsi="Times New Roman"/>
+          <w:szCs w:val="28"/>
+        </w:rPr>
+        <w:t>………………………………………………………………</w:t>
+      </w:r>
+      <w:r>
+        <w:rPr>
+          <w:rFonts w:ascii="Times New Roman" w:hAnsi="Times New Roman"/>
+          <w:szCs w:val="28"/>
+        </w:rPr>
+        <w:t>………..</w:t>
+      </w:r>
+      <w:r>
+        <w:rPr>
+          <w:rFonts w:ascii="Times New Roman" w:hAnsi="Times New Roman"/>
+          <w:szCs w:val="28"/>
+        </w:rPr>
+        <w:t>3</w:t>
       </w:r>
     </w:p>
     <w:p>
       <w:pPr>
         <w:pStyle w:val="2"/>
-        <w:ind w:left="216"/>
-        <w:rPr>
-          <w:rFonts w:ascii="Times New Roman" w:hAnsi="Times New Roman"/>
-        </w:rPr>
-      </w:pPr>
-      <w:r>
-        <w:rPr>
-          <w:rFonts w:ascii="Times New Roman" w:hAnsi="Times New Roman"/>
-        </w:rPr>
-        <w:t xml:space="preserve"> Тема проекта……………………………………………………………………...</w:t>
-      </w:r>
-      <w:r>
-        <w:rPr>
-          <w:rFonts w:ascii="Times New Roman" w:hAnsi="Times New Roman"/>
+        <w:spacing w:line="360" w:lineRule="auto"/>
+        <w:ind w:left="0"/>
+        <w:jc w:val="both"/>
+        <w:rPr>
+          <w:rFonts w:ascii="Times New Roman" w:hAnsi="Times New Roman"/>
+          <w:szCs w:val="28"/>
+        </w:rPr>
+      </w:pPr>
+      <w:r>
+        <w:rPr>
+          <w:rFonts w:ascii="Times New Roman" w:hAnsi="Times New Roman"/>
+          <w:szCs w:val="28"/>
+        </w:rPr>
+        <w:t>Тема проекта……</w:t>
+      </w:r>
+      <w:r>
+        <w:rPr>
+          <w:rFonts w:ascii="Times New Roman" w:hAnsi="Times New Roman"/>
+          <w:szCs w:val="28"/>
+        </w:rPr>
+        <w:t>…</w:t>
+      </w:r>
+      <w:r>
+        <w:rPr>
+          <w:rFonts w:ascii="Times New Roman" w:hAnsi="Times New Roman"/>
+          <w:szCs w:val="28"/>
+        </w:rPr>
+        <w:t>………………………………………………………...</w:t>
+      </w:r>
+      <w:r>
+        <w:rPr>
+          <w:rFonts w:ascii="Times New Roman" w:hAnsi="Times New Roman"/>
+          <w:szCs w:val="28"/>
+        </w:rPr>
+        <w:t>..............</w:t>
+      </w:r>
+      <w:r>
+        <w:rPr>
+          <w:rFonts w:ascii="Times New Roman" w:hAnsi="Times New Roman"/>
+          <w:szCs w:val="28"/>
         </w:rPr>
         <w:t>3</w:t>
       </w:r>
@@ -404,20 +439,46 @@
     <w:p>
       <w:pPr>
         <w:pStyle w:val="3"/>
+        <w:spacing w:line="360" w:lineRule="auto"/>
         <w:ind w:left="0"/>
-        <w:rPr>
-          <w:rFonts w:ascii="Times New Roman" w:hAnsi="Times New Roman"/>
-        </w:rPr>
-      </w:pPr>
-      <w:r>
-        <w:rPr>
-          <w:rFonts w:ascii="Times New Roman" w:hAnsi="Times New Roman"/>
-        </w:rPr>
-        <w:t xml:space="preserve">    Актуальность проекта……………………………………………………………</w:t>
-      </w:r>
-      <w:r>
-        <w:rPr>
-          <w:rFonts w:ascii="Times New Roman" w:hAnsi="Times New Roman"/>
+        <w:jc w:val="both"/>
+        <w:rPr>
+          <w:rFonts w:ascii="Times New Roman" w:hAnsi="Times New Roman"/>
+          <w:szCs w:val="28"/>
+        </w:rPr>
+      </w:pPr>
+      <w:r>
+        <w:rPr>
+          <w:rFonts w:ascii="Times New Roman" w:hAnsi="Times New Roman"/>
+          <w:szCs w:val="28"/>
+        </w:rPr>
+        <w:t>Актуальность проекта…</w:t>
+      </w:r>
+      <w:r>
+        <w:rPr>
+          <w:rFonts w:ascii="Times New Roman" w:hAnsi="Times New Roman"/>
+          <w:szCs w:val="28"/>
+        </w:rPr>
+        <w:t>…</w:t>
+      </w:r>
+      <w:r>
+        <w:rPr>
+          <w:rFonts w:ascii="Times New Roman" w:hAnsi="Times New Roman"/>
+          <w:szCs w:val="28"/>
+        </w:rPr>
+        <w:t>…………………………………………………………</w:t>
+      </w:r>
+      <w:r>
+        <w:rPr>
+          <w:rFonts w:ascii="Times New Roman" w:hAnsi="Times New Roman"/>
+          <w:szCs w:val="28"/>
+        </w:rPr>
+        <w:t>.</w:t>
+      </w:r>
+      <w:r>
+        <w:rPr>
+          <w:rFonts w:ascii="Times New Roman" w:hAnsi="Times New Roman"/>
+          <w:szCs w:val="28"/>
         </w:rPr>
         <w:t>3</w:t>
       </w:r>
@@ -425,20 +486,32 @@
     <w:p>
       <w:pPr>
         <w:pStyle w:val="3"/>
+        <w:spacing w:line="360" w:lineRule="auto"/>
         <w:ind w:left="0"/>
-        <w:rPr>
-          <w:rFonts w:ascii="Times New Roman" w:hAnsi="Times New Roman"/>
-        </w:rPr>
-      </w:pPr>
-      <w:r>
-        <w:rPr>
-          <w:rFonts w:ascii="Times New Roman" w:hAnsi="Times New Roman"/>
-        </w:rPr>
-        <w:t xml:space="preserve">    Цель проекта………………………………………………………………………</w:t>
-      </w:r>
-      <w:r>
-        <w:rPr>
-          <w:rFonts w:ascii="Times New Roman" w:hAnsi="Times New Roman"/>
+        <w:jc w:val="both"/>
+        <w:rPr>
+          <w:rFonts w:ascii="Times New Roman" w:hAnsi="Times New Roman"/>
+          <w:szCs w:val="28"/>
+        </w:rPr>
+      </w:pPr>
+      <w:r>
+        <w:rPr>
+          <w:rFonts w:ascii="Times New Roman" w:hAnsi="Times New Roman"/>
+          <w:szCs w:val="28"/>
+        </w:rPr>
+        <w:t>Цель пр</w:t>
+      </w:r>
+      <w:r>
+        <w:rPr>
+          <w:rFonts w:ascii="Times New Roman" w:hAnsi="Times New Roman"/>
+          <w:szCs w:val="28"/>
+        </w:rPr>
+        <w:t>оекта……………….…………………………………………………………</w:t>
+      </w:r>
+      <w:r>
+        <w:rPr>
+          <w:rFonts w:ascii="Times New Roman" w:hAnsi="Times New Roman"/>
+          <w:szCs w:val="28"/>
         </w:rPr>
         <w:t>3</w:t>
       </w:r>
@@ -446,20 +519,39 @@
     <w:p>
       <w:pPr>
         <w:pStyle w:val="3"/>
+        <w:spacing w:line="360" w:lineRule="auto"/>
         <w:ind w:left="0"/>
-        <w:rPr>
-          <w:rFonts w:ascii="Times New Roman" w:hAnsi="Times New Roman"/>
-        </w:rPr>
-      </w:pPr>
-      <w:r>
-        <w:rPr>
-          <w:rFonts w:ascii="Times New Roman" w:hAnsi="Times New Roman"/>
-        </w:rPr>
-        <w:t xml:space="preserve">    Задачи проекта……………………………………………………………………</w:t>
-      </w:r>
-      <w:r>
-        <w:rPr>
-          <w:rFonts w:ascii="Times New Roman" w:hAnsi="Times New Roman"/>
+        <w:jc w:val="both"/>
+        <w:rPr>
+          <w:rFonts w:ascii="Times New Roman" w:hAnsi="Times New Roman"/>
+          <w:szCs w:val="28"/>
+        </w:rPr>
+      </w:pPr>
+      <w:r>
+        <w:rPr>
+          <w:rFonts w:ascii="Times New Roman" w:hAnsi="Times New Roman"/>
+          <w:szCs w:val="28"/>
+        </w:rPr>
+        <w:t>Задачи проекта……………</w:t>
+      </w:r>
+      <w:r>
+        <w:rPr>
+          <w:rFonts w:ascii="Times New Roman" w:hAnsi="Times New Roman"/>
+          <w:szCs w:val="28"/>
+        </w:rPr>
+        <w:t>….</w:t>
+      </w:r>
+      <w:r>
+        <w:rPr>
+          <w:rFonts w:ascii="Times New Roman" w:hAnsi="Times New Roman"/>
+          <w:szCs w:val="28"/>
+        </w:rPr>
+        <w:t>………………………………………………………</w:t>
+      </w:r>
+      <w:r>
+        <w:rPr>
+          <w:rFonts w:ascii="Times New Roman" w:hAnsi="Times New Roman"/>
+          <w:szCs w:val="28"/>
         </w:rPr>
         <w:t>3</w:t>
       </w:r>
@@ -467,20 +559,46 @@
     <w:p>
       <w:pPr>
         <w:pStyle w:val="3"/>
+        <w:spacing w:line="360" w:lineRule="auto"/>
         <w:ind w:left="0"/>
-        <w:rPr>
-          <w:rFonts w:ascii="Times New Roman" w:hAnsi="Times New Roman"/>
-        </w:rPr>
-      </w:pPr>
-      <w:r>
-        <w:rPr>
-          <w:rFonts w:ascii="Times New Roman" w:hAnsi="Times New Roman"/>
-        </w:rPr>
-        <w:t xml:space="preserve">    Этапы разработки проекта………………………………………………………</w:t>
-      </w:r>
-      <w:r>
-        <w:rPr>
-          <w:rFonts w:ascii="Times New Roman" w:hAnsi="Times New Roman"/>
+        <w:jc w:val="both"/>
+        <w:rPr>
+          <w:rFonts w:ascii="Times New Roman" w:hAnsi="Times New Roman"/>
+          <w:szCs w:val="28"/>
+        </w:rPr>
+      </w:pPr>
+      <w:r>
+        <w:rPr>
+          <w:rFonts w:ascii="Times New Roman" w:hAnsi="Times New Roman"/>
+          <w:szCs w:val="28"/>
+        </w:rPr>
+        <w:t>Этапы разработки проекта………</w:t>
+      </w:r>
+      <w:r>
+        <w:rPr>
+          <w:rFonts w:ascii="Times New Roman" w:hAnsi="Times New Roman"/>
+          <w:szCs w:val="28"/>
+        </w:rPr>
+        <w:t>….</w:t>
+      </w:r>
+      <w:r>
+        <w:rPr>
+          <w:rFonts w:ascii="Times New Roman" w:hAnsi="Times New Roman"/>
+          <w:szCs w:val="28"/>
+        </w:rPr>
+        <w:t>………………………………………………</w:t>
+      </w:r>
+      <w:r>
+        <w:rPr>
+          <w:rFonts w:ascii="Times New Roman" w:hAnsi="Times New Roman"/>
+          <w:szCs w:val="28"/>
+        </w:rPr>
+        <w:t>.</w:t>
+      </w:r>
+      <w:r>
+        <w:rPr>
+          <w:rFonts w:ascii="Times New Roman" w:hAnsi="Times New Roman"/>
+          <w:szCs w:val="28"/>
         </w:rPr>
         <w:t>4</w:t>
       </w:r>
@@ -488,19 +606,31 @@
     <w:p>
       <w:pPr>
         <w:pStyle w:val="13"/>
-        <w:rPr>
-          <w:rFonts w:ascii="Times New Roman" w:hAnsi="Times New Roman"/>
-        </w:rPr>
-      </w:pPr>
-      <w:r>
-        <w:rPr>
-          <w:rFonts w:ascii="Times New Roman" w:hAnsi="Times New Roman"/>
-        </w:rPr>
-        <w:t>Основная часть……………………………………………………………………</w:t>
-      </w:r>
-      <w:r>
-        <w:rPr>
-          <w:rFonts w:ascii="Times New Roman" w:hAnsi="Times New Roman"/>
+        <w:spacing w:line="360" w:lineRule="auto"/>
+        <w:jc w:val="both"/>
+        <w:rPr>
+          <w:rFonts w:ascii="Times New Roman" w:hAnsi="Times New Roman"/>
+          <w:szCs w:val="28"/>
+        </w:rPr>
+      </w:pPr>
+      <w:r>
+        <w:rPr>
+          <w:rFonts w:ascii="Times New Roman" w:hAnsi="Times New Roman"/>
+          <w:szCs w:val="28"/>
+        </w:rPr>
+        <w:t>Основная</w:t>
+      </w:r>
+      <w:r>
+        <w:rPr>
+          <w:rFonts w:ascii="Times New Roman" w:hAnsi="Times New Roman"/>
+          <w:szCs w:val="28"/>
+        </w:rPr>
+        <w:t xml:space="preserve"> часть…………………….……………………………………………….</w:t>
+      </w:r>
+      <w:r>
+        <w:rPr>
+          <w:rFonts w:ascii="Times New Roman" w:hAnsi="Times New Roman"/>
+          <w:szCs w:val="28"/>
         </w:rPr>
         <w:t>7</w:t>
       </w:r>
@@ -508,267 +638,377 @@
     <w:p>
       <w:pPr>
         <w:pStyle w:val="2"/>
-        <w:ind w:left="216"/>
-        <w:rPr>
-          <w:rFonts w:ascii="Times New Roman" w:hAnsi="Times New Roman"/>
-        </w:rPr>
-      </w:pPr>
-      <w:r>
-        <w:rPr>
-          <w:rFonts w:ascii="Times New Roman" w:hAnsi="Times New Roman"/>
-        </w:rPr>
-        <w:t xml:space="preserve">   Примеры работы…………………………………………………………</w:t>
-      </w:r>
-      <w:proofErr w:type="gramStart"/>
-      <w:r>
-        <w:rPr>
-          <w:rFonts w:ascii="Times New Roman" w:hAnsi="Times New Roman"/>
+        <w:spacing w:line="360" w:lineRule="auto"/>
+        <w:ind w:left="0"/>
+        <w:jc w:val="both"/>
+        <w:rPr>
+          <w:rFonts w:ascii="Times New Roman" w:hAnsi="Times New Roman"/>
+          <w:szCs w:val="28"/>
+        </w:rPr>
+      </w:pPr>
+      <w:r>
+        <w:rPr>
+          <w:rFonts w:ascii="Times New Roman" w:hAnsi="Times New Roman"/>
+          <w:szCs w:val="28"/>
+        </w:rPr>
+        <w:t>Примеры работы…………………</w:t>
+      </w:r>
+      <w:r>
+        <w:rPr>
+          <w:rFonts w:ascii="Times New Roman" w:hAnsi="Times New Roman"/>
+          <w:szCs w:val="28"/>
+        </w:rPr>
+        <w:t>…</w:t>
+      </w:r>
+      <w:r>
+        <w:rPr>
+          <w:rFonts w:ascii="Times New Roman" w:hAnsi="Times New Roman"/>
+          <w:szCs w:val="28"/>
+        </w:rPr>
+        <w:t>……………………………………………</w:t>
+      </w:r>
+      <w:r>
+        <w:rPr>
+          <w:rFonts w:ascii="Times New Roman" w:hAnsi="Times New Roman"/>
+          <w:szCs w:val="28"/>
+        </w:rPr>
+        <w:t>….</w:t>
+      </w:r>
+      <w:r>
+        <w:rPr>
+          <w:rFonts w:ascii="Times New Roman" w:hAnsi="Times New Roman"/>
+          <w:szCs w:val="28"/>
+        </w:rPr>
+        <w:t>.</w:t>
+      </w:r>
+      <w:r>
+        <w:rPr>
+          <w:rFonts w:ascii="Times New Roman" w:hAnsi="Times New Roman"/>
+          <w:szCs w:val="28"/>
+        </w:rPr>
+        <w:t>7</w:t>
+      </w:r>
+    </w:p>
+    <w:p>
+      <w:pPr>
+        <w:pStyle w:val="3"/>
+        <w:spacing w:line="360" w:lineRule="auto"/>
+        <w:ind w:left="0"/>
+        <w:jc w:val="both"/>
+        <w:rPr>
+          <w:rFonts w:ascii="Times New Roman" w:hAnsi="Times New Roman"/>
+          <w:szCs w:val="28"/>
+        </w:rPr>
+      </w:pPr>
+      <w:r>
+        <w:rPr>
+          <w:rFonts w:ascii="Times New Roman" w:hAnsi="Times New Roman"/>
+          <w:szCs w:val="28"/>
+        </w:rPr>
+        <w:t>Сравнение с аналогами……………</w:t>
+      </w:r>
+      <w:r>
+        <w:rPr>
+          <w:rFonts w:ascii="Times New Roman" w:hAnsi="Times New Roman"/>
+          <w:szCs w:val="28"/>
+        </w:rPr>
+        <w:t>..</w:t>
+      </w:r>
+      <w:r>
+        <w:rPr>
+          <w:rFonts w:ascii="Times New Roman" w:hAnsi="Times New Roman"/>
+          <w:szCs w:val="28"/>
+        </w:rPr>
+        <w:t>…………………………………………</w:t>
+      </w:r>
+      <w:r>
+        <w:rPr>
+          <w:rFonts w:ascii="Times New Roman" w:hAnsi="Times New Roman"/>
+          <w:szCs w:val="28"/>
         </w:rPr>
         <w:t>…….</w:t>
       </w:r>
-      <w:proofErr w:type="gramEnd"/>
-      <w:r>
-        <w:rPr>
-          <w:rFonts w:ascii="Times New Roman" w:hAnsi="Times New Roman"/>
-        </w:rPr>
-        <w:t>7</w:t>
+      <w:r>
+        <w:rPr>
+          <w:rFonts w:ascii="Times New Roman" w:hAnsi="Times New Roman"/>
+          <w:szCs w:val="28"/>
+        </w:rPr>
+        <w:t>8</w:t>
       </w:r>
     </w:p>
     <w:p>
       <w:pPr>
         <w:pStyle w:val="3"/>
-        <w:ind w:left="446"/>
-        <w:rPr>
-          <w:rFonts w:ascii="Times New Roman" w:hAnsi="Times New Roman"/>
-        </w:rPr>
-      </w:pPr>
-      <w:r>
-        <w:rPr>
-          <w:rFonts w:ascii="Times New Roman" w:hAnsi="Times New Roman"/>
-        </w:rPr>
-        <w:t>Сравнение с аналогами…………………………………………………</w:t>
-      </w:r>
-      <w:proofErr w:type="gramStart"/>
-      <w:r>
-        <w:rPr>
-          <w:rFonts w:ascii="Times New Roman" w:hAnsi="Times New Roman"/>
-        </w:rPr>
-        <w:t>…….</w:t>
-      </w:r>
-      <w:proofErr w:type="gramEnd"/>
-      <w:r>
-        <w:rPr>
-          <w:rFonts w:ascii="Times New Roman" w:hAnsi="Times New Roman"/>
+        <w:spacing w:line="360" w:lineRule="auto"/>
+        <w:ind w:left="0"/>
+        <w:jc w:val="both"/>
+        <w:rPr>
+          <w:rFonts w:ascii="Times New Roman" w:hAnsi="Times New Roman"/>
+          <w:szCs w:val="28"/>
+        </w:rPr>
+      </w:pPr>
+      <w:r>
+        <w:rPr>
+          <w:rFonts w:ascii="Times New Roman" w:hAnsi="Times New Roman"/>
+          <w:szCs w:val="28"/>
+        </w:rPr>
+        <w:t>Технические характеристики………</w:t>
+      </w:r>
+      <w:r>
+        <w:rPr>
+          <w:rFonts w:ascii="Times New Roman" w:hAnsi="Times New Roman"/>
+          <w:szCs w:val="28"/>
+        </w:rPr>
+        <w:t>……</w:t>
+      </w:r>
+      <w:r>
+        <w:rPr>
+          <w:rFonts w:ascii="Times New Roman" w:hAnsi="Times New Roman"/>
+          <w:szCs w:val="28"/>
+        </w:rPr>
+        <w:t>………………………………………….</w:t>
+      </w:r>
+      <w:r>
+        <w:rPr>
+          <w:rFonts w:ascii="Times New Roman" w:hAnsi="Times New Roman"/>
+          <w:szCs w:val="28"/>
+        </w:rPr>
+        <w:t>9</w:t>
+      </w:r>
+    </w:p>
+    <w:p>
+      <w:pPr>
+        <w:pStyle w:val="3"/>
+        <w:spacing w:line="360" w:lineRule="auto"/>
+        <w:ind w:left="0"/>
+        <w:jc w:val="both"/>
+        <w:rPr>
+          <w:rFonts w:ascii="Times New Roman" w:hAnsi="Times New Roman"/>
+          <w:szCs w:val="28"/>
+        </w:rPr>
+      </w:pPr>
+      <w:r>
+        <w:rPr>
+          <w:rFonts w:ascii="Times New Roman" w:hAnsi="Times New Roman"/>
+          <w:szCs w:val="28"/>
+        </w:rPr>
+        <w:t>Тестирование………………………</w:t>
+      </w:r>
+      <w:r>
+        <w:rPr>
+          <w:rFonts w:ascii="Times New Roman" w:hAnsi="Times New Roman"/>
+          <w:szCs w:val="28"/>
+        </w:rPr>
+        <w:t>..</w:t>
+      </w:r>
+      <w:r>
+        <w:rPr>
+          <w:rFonts w:ascii="Times New Roman" w:hAnsi="Times New Roman"/>
+          <w:szCs w:val="28"/>
+        </w:rPr>
+        <w:t>……………………………………………</w:t>
+      </w:r>
+      <w:r>
+        <w:rPr>
+          <w:rFonts w:ascii="Times New Roman" w:hAnsi="Times New Roman"/>
+          <w:szCs w:val="28"/>
+        </w:rPr>
+        <w:t>…</w:t>
+      </w:r>
+      <w:r>
+        <w:rPr>
+          <w:rFonts w:ascii="Times New Roman" w:hAnsi="Times New Roman"/>
+          <w:szCs w:val="28"/>
         </w:rPr>
         <w:t>.</w:t>
       </w:r>
       <w:r>
         <w:rPr>
           <w:rFonts w:ascii="Times New Roman" w:hAnsi="Times New Roman"/>
-        </w:rPr>
-        <w:t>8</w:t>
-      </w:r>
-    </w:p>
-    <w:p>
-      <w:pPr>
-        <w:pStyle w:val="3"/>
-        <w:ind w:left="0"/>
-        <w:rPr>
-          <w:rFonts w:ascii="Times New Roman" w:hAnsi="Times New Roman"/>
-        </w:rPr>
-      </w:pPr>
-      <w:r>
-        <w:rPr>
-          <w:rFonts w:ascii="Times New Roman" w:hAnsi="Times New Roman"/>
-        </w:rPr>
-        <w:t xml:space="preserve">      Технические характеристики………………………………………………….</w:t>
-      </w:r>
-      <w:r>
-        <w:rPr>
-          <w:rFonts w:ascii="Times New Roman" w:hAnsi="Times New Roman"/>
-        </w:rPr>
-        <w:t>8</w:t>
-      </w:r>
-    </w:p>
-    <w:p>
-      <w:pPr>
-        <w:pStyle w:val="3"/>
-        <w:ind w:left="0"/>
-        <w:rPr>
-          <w:rFonts w:ascii="Times New Roman" w:hAnsi="Times New Roman"/>
-        </w:rPr>
-      </w:pPr>
-      <w:r>
-        <w:rPr>
-          <w:rFonts w:ascii="Times New Roman" w:hAnsi="Times New Roman"/>
-        </w:rPr>
-        <w:t xml:space="preserve">      Тестирование……………………………………………………………………</w:t>
-      </w:r>
-      <w:r>
-        <w:rPr>
-          <w:rFonts w:ascii="Times New Roman" w:hAnsi="Times New Roman"/>
-        </w:rPr>
-        <w:t>8</w:t>
+          <w:szCs w:val="28"/>
+        </w:rPr>
+        <w:t>9</w:t>
       </w:r>
     </w:p>
     <w:p>
       <w:pPr>
         <w:pStyle w:val="13"/>
-        <w:rPr>
-          <w:rFonts w:ascii="Times New Roman" w:hAnsi="Times New Roman"/>
-        </w:rPr>
-      </w:pPr>
-      <w:r>
-        <w:rPr>
-          <w:rFonts w:ascii="Times New Roman" w:hAnsi="Times New Roman"/>
-        </w:rPr>
-        <w:t>Заключение…………………………………………………………………</w:t>
-      </w:r>
-      <w:proofErr w:type="gramStart"/>
-      <w:r>
-        <w:rPr>
-          <w:rFonts w:ascii="Times New Roman" w:hAnsi="Times New Roman"/>
-        </w:rPr>
-        <w:t>…….</w:t>
-      </w:r>
-      <w:proofErr w:type="gramEnd"/>
-      <w:r>
-        <w:rPr>
-          <w:rFonts w:ascii="Times New Roman" w:hAnsi="Times New Roman"/>
+        <w:spacing w:line="360" w:lineRule="auto"/>
+        <w:jc w:val="both"/>
+        <w:rPr>
+          <w:rFonts w:ascii="Times New Roman" w:hAnsi="Times New Roman"/>
+          <w:b w:val="0"/>
+          <w:szCs w:val="28"/>
+        </w:rPr>
+      </w:pPr>
+      <w:r>
+        <w:rPr>
+          <w:rFonts w:ascii="Times New Roman" w:hAnsi="Times New Roman"/>
+          <w:szCs w:val="28"/>
+        </w:rPr>
+        <w:t>Заключение…………………………</w:t>
+      </w:r>
+      <w:r>
+        <w:rPr>
+          <w:rFonts w:ascii="Times New Roman" w:hAnsi="Times New Roman"/>
+          <w:szCs w:val="28"/>
         </w:rPr>
         <w:t>.</w:t>
       </w:r>
       <w:r>
         <w:rPr>
           <w:rFonts w:ascii="Times New Roman" w:hAnsi="Times New Roman"/>
+          <w:szCs w:val="28"/>
+        </w:rPr>
+        <w:t>……………………………………………..</w:t>
+      </w:r>
+      <w:r>
+        <w:rPr>
+          <w:rFonts w:ascii="Times New Roman" w:hAnsi="Times New Roman"/>
+          <w:szCs w:val="28"/>
         </w:rPr>
         <w:t>11</w:t>
       </w:r>
-    </w:p>
-    <w:p>
-      <w:pPr>
-        <w:rPr>
-          <w:rFonts w:ascii="Times New Roman" w:hAnsi="Times New Roman"/>
-          <w:sz w:val="28"/>
-        </w:rPr>
-      </w:pPr>
-      <w:r>
-        <w:rPr>
-          <w:rFonts w:ascii="Times New Roman" w:hAnsi="Times New Roman"/>
-          <w:sz w:val="28"/>
-        </w:rPr>
-        <w:t xml:space="preserve">      Вывод…………………………………………………………………………</w:t>
-      </w:r>
-      <w:proofErr w:type="gramStart"/>
-      <w:r>
-        <w:rPr>
-          <w:rFonts w:ascii="Times New Roman" w:hAnsi="Times New Roman"/>
-          <w:sz w:val="28"/>
-        </w:rPr>
-        <w:t>…….</w:t>
-      </w:r>
-      <w:proofErr w:type="gramEnd"/>
-      <w:r>
-        <w:rPr>
-          <w:rFonts w:ascii="Times New Roman" w:hAnsi="Times New Roman"/>
-          <w:sz w:val="28"/>
-        </w:rPr>
-        <w:t>.</w:t>
-      </w:r>
-      <w:r>
-        <w:rPr>
-          <w:rFonts w:ascii="Times New Roman" w:hAnsi="Times New Roman"/>
-          <w:sz w:val="28"/>
+      <w:r>
+        <w:rPr>
+          <w:rFonts w:ascii="Times New Roman" w:hAnsi="Times New Roman"/>
+          <w:szCs w:val="28"/>
+        </w:rPr>
+        <w:t xml:space="preserve">    Вывод…………………………………</w:t>
+      </w:r>
+      <w:r>
+        <w:rPr>
+          <w:rFonts w:ascii="Times New Roman" w:hAnsi="Times New Roman"/>
+          <w:szCs w:val="28"/>
+        </w:rPr>
+        <w:t>…………………………………………….</w:t>
+      </w:r>
+      <w:r>
+        <w:rPr>
+          <w:rFonts w:ascii="Times New Roman" w:hAnsi="Times New Roman"/>
+          <w:szCs w:val="28"/>
         </w:rPr>
         <w:t>11</w:t>
       </w:r>
-    </w:p>
-    <w:p>
-      <w:pPr>
-        <w:rPr>
-          <w:rFonts w:ascii="Times New Roman" w:hAnsi="Times New Roman"/>
-          <w:sz w:val="28"/>
-        </w:rPr>
-      </w:pPr>
-      <w:r>
-        <w:rPr>
-          <w:rFonts w:ascii="Times New Roman" w:hAnsi="Times New Roman"/>
-          <w:sz w:val="28"/>
-        </w:rPr>
-        <w:t xml:space="preserve">      Список литературы…………………………………………………………….</w:t>
-      </w:r>
-      <w:r>
-        <w:rPr>
-          <w:rFonts w:ascii="Times New Roman" w:hAnsi="Times New Roman"/>
-          <w:sz w:val="28"/>
+      <w:r>
+        <w:rPr>
+          <w:rFonts w:ascii="Times New Roman" w:hAnsi="Times New Roman"/>
+          <w:szCs w:val="28"/>
+        </w:rPr>
+        <w:t xml:space="preserve"> </w:t>
+      </w:r>
+      <w:r>
+        <w:rPr>
+          <w:rFonts w:ascii="Times New Roman" w:hAnsi="Times New Roman"/>
+          <w:b w:val="0"/>
+          <w:szCs w:val="28"/>
+        </w:rPr>
+        <w:t>Список литературы……………………………………………………………</w:t>
+      </w:r>
+      <w:r>
+        <w:rPr>
+          <w:rFonts w:ascii="Times New Roman" w:hAnsi="Times New Roman"/>
+          <w:b w:val="0"/>
+          <w:szCs w:val="28"/>
+        </w:rPr>
+        <w:t>…</w:t>
+      </w:r>
+      <w:r>
+        <w:rPr>
+          <w:rFonts w:ascii="Times New Roman" w:hAnsi="Times New Roman"/>
+          <w:b w:val="0"/>
+          <w:szCs w:val="28"/>
+        </w:rPr>
+        <w:t>...</w:t>
+      </w:r>
+      <w:r>
+        <w:rPr>
+          <w:rFonts w:ascii="Times New Roman" w:hAnsi="Times New Roman"/>
+          <w:b w:val="0"/>
+          <w:szCs w:val="28"/>
         </w:rPr>
         <w:t>1</w:t>
       </w:r>
       <w:r>
         <w:rPr>
           <w:rFonts w:ascii="Times New Roman" w:hAnsi="Times New Roman"/>
-          <w:sz w:val="28"/>
-        </w:rPr>
-        <w:t>1</w:t>
+          <w:b w:val="0"/>
+          <w:szCs w:val="28"/>
+        </w:rPr>
+        <w:t>2</w:t>
       </w:r>
     </w:p>
     <w:p>
       <w:pPr>
         <w:pStyle w:val="1"/>
-        <w:rPr>
-          <w:rFonts w:ascii="Times New Roman" w:hAnsi="Times New Roman"/>
-          <w:sz w:val="28"/>
-        </w:rPr>
-      </w:pPr>
-    </w:p>
-    <w:p>
-      <w:pPr>
-        <w:ind w:left="1276" w:hanging="142"/>
-        <w:rPr>
-          <w:rFonts w:ascii="Times New Roman" w:hAnsi="Times New Roman"/>
-          <w:sz w:val="28"/>
-        </w:rPr>
-      </w:pPr>
-    </w:p>
-    <w:p>
-      <w:pPr>
-        <w:ind w:left="1276" w:hanging="142"/>
-        <w:rPr>
-          <w:rFonts w:ascii="Times New Roman" w:hAnsi="Times New Roman"/>
-          <w:sz w:val="28"/>
-        </w:rPr>
-      </w:pPr>
-    </w:p>
-    <w:p>
-      <w:pPr>
-        <w:ind w:left="1276" w:hanging="142"/>
-        <w:rPr>
-          <w:rFonts w:ascii="Times New Roman" w:hAnsi="Times New Roman"/>
-          <w:sz w:val="28"/>
-        </w:rPr>
-      </w:pPr>
-    </w:p>
-    <w:p>
-      <w:pPr>
-        <w:ind w:left="1276" w:hanging="142"/>
-        <w:rPr>
-          <w:rFonts w:ascii="Times New Roman" w:hAnsi="Times New Roman"/>
-          <w:sz w:val="28"/>
-        </w:rPr>
-      </w:pPr>
-    </w:p>
-    <w:p>
-      <w:pPr>
-        <w:ind w:left="1276" w:hanging="142"/>
-        <w:rPr>
-          <w:rFonts w:ascii="Times New Roman" w:hAnsi="Times New Roman"/>
-          <w:sz w:val="28"/>
-        </w:rPr>
-      </w:pPr>
-    </w:p>
-    <w:p>
-      <w:pPr>
-        <w:ind w:left="1276" w:hanging="142"/>
+        <w:spacing w:line="360" w:lineRule="auto"/>
+        <w:ind w:firstLine="709"/>
+        <w:rPr>
+          <w:rFonts w:ascii="Times New Roman" w:hAnsi="Times New Roman"/>
+          <w:sz w:val="28"/>
+        </w:rPr>
+      </w:pPr>
+    </w:p>
+    <w:p>
+      <w:pPr>
+        <w:spacing w:line="360" w:lineRule="auto"/>
+        <w:ind w:left="1276" w:firstLine="709"/>
+        <w:jc w:val="both"/>
+        <w:rPr>
+          <w:rFonts w:ascii="Times New Roman" w:hAnsi="Times New Roman"/>
+          <w:sz w:val="28"/>
+        </w:rPr>
+      </w:pPr>
+    </w:p>
+    <w:p>
+      <w:pPr>
+        <w:spacing w:line="360" w:lineRule="auto"/>
+        <w:ind w:left="1276" w:firstLine="709"/>
+        <w:jc w:val="both"/>
+        <w:rPr>
+          <w:rFonts w:ascii="Times New Roman" w:hAnsi="Times New Roman"/>
+          <w:sz w:val="28"/>
+        </w:rPr>
+      </w:pPr>
+    </w:p>
+    <w:p>
+      <w:pPr>
+        <w:spacing w:line="360" w:lineRule="auto"/>
+        <w:ind w:left="1276" w:firstLine="709"/>
+        <w:jc w:val="both"/>
+        <w:rPr>
+          <w:rFonts w:ascii="Times New Roman" w:hAnsi="Times New Roman"/>
+          <w:sz w:val="28"/>
+        </w:rPr>
+      </w:pPr>
+    </w:p>
+    <w:p>
+      <w:pPr>
+        <w:spacing w:line="360" w:lineRule="auto"/>
+        <w:ind w:left="1276" w:firstLine="709"/>
+        <w:jc w:val="both"/>
+        <w:rPr>
+          <w:rFonts w:ascii="Times New Roman" w:hAnsi="Times New Roman"/>
+          <w:sz w:val="28"/>
+        </w:rPr>
+      </w:pPr>
+    </w:p>
+    <w:p>
+      <w:pPr>
+        <w:spacing w:line="360" w:lineRule="auto"/>
+        <w:ind w:left="1276" w:firstLine="709"/>
+        <w:jc w:val="both"/>
+        <w:rPr>
+          <w:rFonts w:ascii="Times New Roman" w:hAnsi="Times New Roman"/>
+          <w:sz w:val="28"/>
+        </w:rPr>
+      </w:pPr>
+    </w:p>
+    <w:p>
+      <w:pPr>
+        <w:spacing w:line="360" w:lineRule="auto"/>
+        <w:ind w:left="1276" w:firstLine="709"/>
+        <w:jc w:val="both"/>
         <w:rPr>
           <w:rFonts w:ascii="Times New Roman" w:hAnsi="Times New Roman"/>
           <w:sz w:val="28"/>
@@ -778,7 +1018,7 @@
     <w:p>
       <w:pPr>
         <w:spacing w:after="120" w:line="360" w:lineRule="auto"/>
-        <w:ind w:firstLine="680"/>
+        <w:ind w:firstLine="709"/>
         <w:jc w:val="both"/>
         <w:rPr>
           <w:rFonts w:ascii="Times New Roman" w:hAnsi="Times New Roman"/>
@@ -789,63 +1029,21 @@
     <w:p>
       <w:pPr>
         <w:spacing w:after="120" w:line="360" w:lineRule="auto"/>
-        <w:ind w:firstLine="680"/>
-        <w:jc w:val="both"/>
-        <w:rPr>
-          <w:rFonts w:ascii="Times New Roman" w:hAnsi="Times New Roman"/>
-          <w:sz w:val="28"/>
-        </w:rPr>
-      </w:pPr>
-    </w:p>
-    <w:p>
-      <w:pPr>
-        <w:spacing w:after="120" w:line="360" w:lineRule="auto"/>
-        <w:ind w:firstLine="680"/>
-        <w:jc w:val="both"/>
-        <w:rPr>
-          <w:rFonts w:ascii="Times New Roman" w:hAnsi="Times New Roman"/>
-          <w:sz w:val="28"/>
-        </w:rPr>
-      </w:pPr>
-    </w:p>
-    <w:p>
-      <w:pPr>
-        <w:spacing w:after="120" w:line="360" w:lineRule="auto"/>
-        <w:ind w:firstLine="680"/>
-        <w:jc w:val="both"/>
-        <w:rPr>
-          <w:rFonts w:ascii="Times New Roman" w:hAnsi="Times New Roman"/>
-          <w:sz w:val="28"/>
-        </w:rPr>
-      </w:pPr>
-    </w:p>
-    <w:p>
-      <w:pPr>
-        <w:spacing w:after="120" w:line="360" w:lineRule="auto"/>
-        <w:ind w:firstLine="680"/>
-        <w:jc w:val="both"/>
-        <w:rPr>
-          <w:rFonts w:ascii="Times New Roman" w:hAnsi="Times New Roman"/>
-          <w:sz w:val="28"/>
-        </w:rPr>
-      </w:pPr>
-    </w:p>
-    <w:p>
-      <w:pPr>
-        <w:spacing w:after="120" w:line="240" w:lineRule="auto"/>
-        <w:ind w:firstLine="680"/>
-        <w:jc w:val="center"/>
+        <w:ind w:firstLine="709"/>
+        <w:jc w:val="both"/>
         <w:rPr>
           <w:rFonts w:ascii="Times New Roman" w:hAnsi="Times New Roman"/>
           <w:b/>
-          <w:sz w:val="40"/>
+          <w:sz w:val="28"/>
+          <w:szCs w:val="28"/>
         </w:rPr>
       </w:pPr>
       <w:r>
         <w:rPr>
           <w:rFonts w:ascii="Times New Roman" w:hAnsi="Times New Roman"/>
           <w:b/>
-          <w:sz w:val="40"/>
+          <w:sz w:val="28"/>
+          <w:szCs w:val="28"/>
         </w:rPr>
         <w:lastRenderedPageBreak/>
         <w:t>Введение</w:t>
@@ -853,7 +1051,8 @@
     </w:p>
     <w:p>
       <w:pPr>
-        <w:spacing w:after="120" w:line="240" w:lineRule="auto"/>
+        <w:spacing w:after="120" w:line="360" w:lineRule="auto"/>
+        <w:ind w:firstLine="709"/>
         <w:jc w:val="both"/>
         <w:rPr>
           <w:rFonts w:ascii="Times New Roman" w:hAnsi="Times New Roman"/>
@@ -1000,13 +1199,12 @@
     </w:p>
     <w:p>
       <w:pPr>
-        <w:spacing w:after="120" w:line="240" w:lineRule="auto"/>
-        <w:ind w:firstLine="680"/>
-        <w:jc w:val="center"/>
+        <w:spacing w:after="120" w:line="360" w:lineRule="auto"/>
+        <w:ind w:firstLine="709"/>
+        <w:jc w:val="both"/>
         <w:rPr>
           <w:rFonts w:ascii="Times New Roman" w:hAnsi="Times New Roman"/>
           <w:b/>
-          <w:i/>
           <w:sz w:val="28"/>
         </w:rPr>
       </w:pPr>
@@ -1014,57 +1212,58 @@
         <w:rPr>
           <w:rFonts w:ascii="Times New Roman" w:hAnsi="Times New Roman"/>
           <w:b/>
-          <w:i/>
-          <w:sz w:val="28"/>
-        </w:rPr>
-        <w:t>Тема проекта.</w:t>
-      </w:r>
-    </w:p>
-    <w:p>
-      <w:pPr>
-        <w:spacing w:after="120" w:line="240" w:lineRule="auto"/>
-        <w:jc w:val="both"/>
-        <w:rPr>
-          <w:rFonts w:ascii="Times New Roman" w:hAnsi="Times New Roman"/>
-          <w:sz w:val="28"/>
-        </w:rPr>
-      </w:pPr>
-      <w:r>
-        <w:rPr>
-          <w:rFonts w:ascii="Times New Roman" w:hAnsi="Times New Roman"/>
-          <w:sz w:val="28"/>
-        </w:rPr>
-        <w:t>Веб-сайт «Визуализатор звездной эволюции».</w:t>
-      </w:r>
-    </w:p>
-    <w:p>
-      <w:pPr>
-        <w:spacing w:after="120" w:line="240" w:lineRule="auto"/>
-        <w:jc w:val="both"/>
-        <w:rPr>
-          <w:rFonts w:ascii="Times New Roman" w:hAnsi="Times New Roman"/>
-          <w:sz w:val="28"/>
-        </w:rPr>
-      </w:pPr>
-    </w:p>
-    <w:p>
-      <w:pPr>
-        <w:spacing w:after="120" w:line="240" w:lineRule="auto"/>
-        <w:jc w:val="both"/>
-        <w:rPr>
-          <w:rFonts w:ascii="Times New Roman" w:hAnsi="Times New Roman"/>
-          <w:sz w:val="28"/>
-        </w:rPr>
-      </w:pPr>
-    </w:p>
-    <w:p>
-      <w:pPr>
-        <w:spacing w:after="120" w:line="240" w:lineRule="auto"/>
-        <w:jc w:val="center"/>
+          <w:sz w:val="28"/>
+        </w:rPr>
+        <w:t>Тема проекта</w:t>
+      </w:r>
+    </w:p>
+    <w:p>
+      <w:pPr>
+        <w:spacing w:after="120" w:line="360" w:lineRule="auto"/>
+        <w:ind w:firstLine="709"/>
+        <w:jc w:val="both"/>
+        <w:rPr>
+          <w:rFonts w:ascii="Times New Roman" w:hAnsi="Times New Roman"/>
+          <w:sz w:val="28"/>
+        </w:rPr>
+      </w:pPr>
+      <w:r>
+        <w:rPr>
+          <w:rFonts w:ascii="Times New Roman" w:hAnsi="Times New Roman"/>
+          <w:sz w:val="28"/>
+        </w:rPr>
+        <w:t>Создание в</w:t>
+      </w:r>
+      <w:r>
+        <w:rPr>
+          <w:rFonts w:ascii="Times New Roman" w:hAnsi="Times New Roman"/>
+          <w:sz w:val="28"/>
+        </w:rPr>
+        <w:t>еб-сайт</w:t>
+      </w:r>
+      <w:r>
+        <w:rPr>
+          <w:rFonts w:ascii="Times New Roman" w:hAnsi="Times New Roman"/>
+          <w:sz w:val="28"/>
+        </w:rPr>
+        <w:t>а</w:t>
+      </w:r>
+      <w:r>
+        <w:rPr>
+          <w:rFonts w:ascii="Times New Roman" w:hAnsi="Times New Roman"/>
+          <w:sz w:val="28"/>
+        </w:rPr>
+        <w:t xml:space="preserve"> «Визуализатор звездной эволюции».</w:t>
+      </w:r>
+    </w:p>
+    <w:p>
+      <w:pPr>
+        <w:spacing w:after="120" w:line="360" w:lineRule="auto"/>
+        <w:ind w:firstLine="709"/>
+        <w:jc w:val="both"/>
         <w:rPr>
           <w:rFonts w:ascii="Times New Roman" w:hAnsi="Times New Roman"/>
           <w:b/>
-          <w:i/>
           <w:sz w:val="28"/>
         </w:rPr>
       </w:pPr>
@@ -1072,94 +1271,62 @@
         <w:rPr>
           <w:rFonts w:ascii="Times New Roman" w:hAnsi="Times New Roman"/>
           <w:b/>
-          <w:i/>
-          <w:sz w:val="28"/>
-        </w:rPr>
-        <w:t>Актуальность.</w:t>
-      </w:r>
-    </w:p>
-    <w:p>
-      <w:pPr>
-        <w:spacing w:after="120" w:line="240" w:lineRule="auto"/>
-        <w:jc w:val="both"/>
-        <w:rPr>
-          <w:rFonts w:ascii="Times New Roman" w:hAnsi="Times New Roman"/>
-          <w:sz w:val="28"/>
-        </w:rPr>
-      </w:pPr>
-      <w:r>
+          <w:sz w:val="28"/>
+        </w:rPr>
+        <w:t>Актуальность</w:t>
+      </w:r>
+      <w:r>
+        <w:rPr>
+          <w:rFonts w:ascii="Times New Roman" w:hAnsi="Times New Roman"/>
+          <w:b/>
+          <w:sz w:val="28"/>
+        </w:rPr>
+        <w:t xml:space="preserve"> </w:t>
+      </w:r>
+    </w:p>
+    <w:p>
+      <w:pPr>
+        <w:spacing w:after="120" w:line="360" w:lineRule="auto"/>
+        <w:ind w:firstLine="709"/>
+        <w:jc w:val="both"/>
+        <w:rPr>
+          <w:rFonts w:ascii="Times New Roman" w:hAnsi="Times New Roman"/>
+          <w:sz w:val="28"/>
+        </w:rPr>
+      </w:pPr>
+      <w:r>
+        <w:rPr>
+          <w:rFonts w:ascii="Times New Roman" w:hAnsi="Times New Roman"/>
+          <w:sz w:val="28"/>
+        </w:rPr>
+        <w:t xml:space="preserve">Актуальность </w:t>
+      </w:r>
+      <w:r>
+        <w:rPr>
+          <w:rFonts w:ascii="Times New Roman" w:hAnsi="Times New Roman"/>
+          <w:sz w:val="28"/>
+        </w:rPr>
+        <w:t xml:space="preserve">проекта состоим в том, </w:t>
+      </w:r>
+      <w:r>
+        <w:rPr>
+          <w:rFonts w:ascii="Times New Roman" w:hAnsi="Times New Roman"/>
+          <w:sz w:val="28"/>
+        </w:rPr>
+        <w:t>что он предоставляет пользователям быстрый доступ к обширной информации о эволюции звезд. Это включает в себя изучение процессов их зарождения, развития и смерти. Проект также решает проблему недостаточной осведомленности о стадиях эволюции звезд и их влияния на космическое пространство, что делает его важным ресурсом для любых пользователей.</w:t>
+      </w:r>
+    </w:p>
+    <w:p>
+      <w:pPr>
+        <w:spacing w:after="120" w:line="360" w:lineRule="auto"/>
+        <w:ind w:firstLine="709"/>
+        <w:jc w:val="both"/>
         <w:rPr>
           <w:rFonts w:ascii="Times New Roman" w:hAnsi="Times New Roman"/>
           <w:b/>
           <w:bCs/>
           <w:sz w:val="28"/>
         </w:rPr>
-        <w:t>Актуальность</w:t>
-      </w:r>
-      <w:r>
-        <w:rPr>
-          <w:rFonts w:ascii="Times New Roman" w:hAnsi="Times New Roman"/>
-          <w:sz w:val="28"/>
-        </w:rPr>
-        <w:t xml:space="preserve"> проекта состоим в том, </w:t>
-      </w:r>
-      <w:r>
-        <w:rPr>
-          <w:rFonts w:ascii="Times New Roman" w:hAnsi="Times New Roman"/>
-          <w:sz w:val="28"/>
-        </w:rPr>
-        <w:t>что он предоставляет пользователям быстрый доступ к обширной информации о эволюции звезд. Это включает в себя изучение процессов их зарождения, развития и смерти. Проект также решает проблему недостаточной осведомленности о стадиях эволюции звезд и их влияния на космическое пространство, что делает его важным ресурсом для любых пользователей.</w:t>
-      </w:r>
-    </w:p>
-    <w:p>
-      <w:pPr>
-        <w:spacing w:after="120" w:line="240" w:lineRule="auto"/>
-        <w:jc w:val="both"/>
-        <w:rPr>
-          <w:rFonts w:ascii="Times New Roman" w:hAnsi="Times New Roman"/>
-          <w:sz w:val="28"/>
-        </w:rPr>
-      </w:pPr>
-    </w:p>
-    <w:p>
-      <w:pPr>
-        <w:spacing w:after="120" w:line="240" w:lineRule="auto"/>
-        <w:jc w:val="both"/>
-        <w:rPr>
-          <w:rFonts w:ascii="Times New Roman" w:hAnsi="Times New Roman"/>
-          <w:sz w:val="28"/>
-        </w:rPr>
-      </w:pPr>
-    </w:p>
-    <w:p>
-      <w:pPr>
-        <w:spacing w:after="120" w:line="240" w:lineRule="auto"/>
-        <w:jc w:val="center"/>
-        <w:rPr>
-          <w:rFonts w:ascii="Times New Roman" w:hAnsi="Times New Roman"/>
-          <w:b/>
-          <w:i/>
-          <w:sz w:val="28"/>
-        </w:rPr>
-      </w:pPr>
-      <w:r>
-        <w:rPr>
-          <w:rFonts w:ascii="Times New Roman" w:hAnsi="Times New Roman"/>
-          <w:b/>
-          <w:i/>
-          <w:sz w:val="28"/>
-        </w:rPr>
-        <w:t>Цель.</w:t>
-      </w:r>
-    </w:p>
-    <w:p>
-      <w:pPr>
-        <w:spacing w:after="120" w:line="240" w:lineRule="auto"/>
-        <w:jc w:val="both"/>
-        <w:rPr>
-          <w:rFonts w:ascii="Times New Roman" w:hAnsi="Times New Roman"/>
-          <w:sz w:val="28"/>
-        </w:rPr>
       </w:pPr>
       <w:r>
         <w:rPr>
@@ -1168,36 +1335,250 @@
           <w:bCs/>
           <w:sz w:val="28"/>
         </w:rPr>
-        <w:t xml:space="preserve">Целью </w:t>
-      </w:r>
+        <w:t>Цель</w:t>
+      </w:r>
+    </w:p>
+    <w:p>
+      <w:pPr>
+        <w:spacing w:after="120" w:line="360" w:lineRule="auto"/>
+        <w:ind w:firstLine="709"/>
+        <w:jc w:val="both"/>
+        <w:rPr>
+          <w:rFonts w:ascii="Times New Roman" w:hAnsi="Times New Roman"/>
+          <w:sz w:val="28"/>
+        </w:rPr>
+      </w:pPr>
       <w:r>
         <w:rPr>
           <w:rFonts w:ascii="Times New Roman" w:hAnsi="Times New Roman"/>
           <w:bCs/>
           <w:sz w:val="28"/>
         </w:rPr>
+        <w:t>Целью</w:t>
+      </w:r>
+      <w:r>
+        <w:rPr>
+          <w:rFonts w:ascii="Times New Roman" w:hAnsi="Times New Roman"/>
+          <w:b/>
+          <w:bCs/>
+          <w:sz w:val="28"/>
+        </w:rPr>
+        <w:t xml:space="preserve"> </w:t>
+      </w:r>
+      <w:r>
+        <w:rPr>
+          <w:rFonts w:ascii="Times New Roman" w:hAnsi="Times New Roman"/>
+          <w:bCs/>
+          <w:sz w:val="28"/>
+        </w:rPr>
         <w:t>данного проекта является создание интерактивного веб-сайта, который будет служить ценным ресурсом для всех, кто заинтересован в изучении космоса и эволюции звезд. Веб-сайт будет ориентирован на широкую аудиторию, включая студентов, преподавателей, астрономов-любителей и всех, кто хочет расширить свои знания о Вселенной.</w:t>
       </w:r>
     </w:p>
     <w:p>
       <w:pPr>
-        <w:spacing w:after="120" w:line="240" w:lineRule="auto"/>
-        <w:jc w:val="both"/>
-        <w:rPr>
-          <w:rFonts w:ascii="Times New Roman" w:hAnsi="Times New Roman"/>
-          <w:sz w:val="28"/>
-        </w:rPr>
-      </w:pPr>
-    </w:p>
-    <w:p>
-      <w:pPr>
-        <w:spacing w:after="120" w:line="240" w:lineRule="auto"/>
-        <w:ind w:firstLine="680"/>
+        <w:spacing w:after="120" w:line="360" w:lineRule="auto"/>
+        <w:ind w:firstLine="709"/>
+        <w:jc w:val="both"/>
+        <w:rPr>
+          <w:rFonts w:ascii="Times New Roman" w:hAnsi="Times New Roman"/>
+          <w:b/>
+          <w:sz w:val="28"/>
+        </w:rPr>
+      </w:pPr>
+      <w:r>
+        <w:rPr>
+          <w:rFonts w:ascii="Times New Roman" w:hAnsi="Times New Roman"/>
+          <w:b/>
+          <w:sz w:val="28"/>
+        </w:rPr>
+        <w:t>Задачи:</w:t>
+      </w:r>
+    </w:p>
+    <w:p>
+      <w:pPr>
+        <w:pStyle w:val="aa"/>
+        <w:spacing w:after="120" w:line="360" w:lineRule="auto"/>
+        <w:jc w:val="both"/>
+        <w:rPr>
+          <w:rFonts w:ascii="Times New Roman" w:hAnsi="Times New Roman"/>
+          <w:sz w:val="28"/>
+        </w:rPr>
+      </w:pPr>
+      <w:r>
+        <w:rPr>
+          <w:rFonts w:ascii="Times New Roman" w:hAnsi="Times New Roman"/>
+          <w:sz w:val="28"/>
+        </w:rPr>
+        <w:t xml:space="preserve">1.  </w:t>
+      </w:r>
+      <w:r>
+        <w:rPr>
+          <w:rFonts w:ascii="Times New Roman" w:hAnsi="Times New Roman"/>
+          <w:sz w:val="28"/>
+        </w:rPr>
+        <w:t xml:space="preserve">Найти сервис, подходящий для создания </w:t>
+      </w:r>
+      <w:r>
+        <w:rPr>
+          <w:rFonts w:ascii="Times New Roman" w:hAnsi="Times New Roman"/>
+          <w:sz w:val="28"/>
+        </w:rPr>
+        <w:t xml:space="preserve">и </w:t>
+      </w:r>
+      <w:r>
+        <w:rPr>
+          <w:rFonts w:ascii="Times New Roman" w:hAnsi="Times New Roman"/>
+          <w:sz w:val="28"/>
+        </w:rPr>
+        <w:t xml:space="preserve">оформления </w:t>
+      </w:r>
+      <w:r>
+        <w:rPr>
+          <w:rFonts w:ascii="Times New Roman" w:hAnsi="Times New Roman"/>
+          <w:sz w:val="28"/>
+        </w:rPr>
+        <w:t>веб-сайта</w:t>
+      </w:r>
+      <w:r>
+        <w:rPr>
+          <w:rFonts w:ascii="Times New Roman" w:hAnsi="Times New Roman"/>
+          <w:sz w:val="28"/>
+        </w:rPr>
+        <w:t>.</w:t>
+      </w:r>
+    </w:p>
+    <w:p>
+      <w:pPr>
+        <w:pStyle w:val="aa"/>
+        <w:spacing w:after="120" w:line="360" w:lineRule="auto"/>
+        <w:jc w:val="both"/>
+        <w:rPr>
+          <w:rFonts w:ascii="Times New Roman" w:hAnsi="Times New Roman"/>
+          <w:sz w:val="28"/>
+        </w:rPr>
+      </w:pPr>
+      <w:r>
+        <w:rPr>
+          <w:rFonts w:ascii="Times New Roman" w:hAnsi="Times New Roman"/>
+          <w:sz w:val="28"/>
+        </w:rPr>
+        <w:t xml:space="preserve">2. </w:t>
+      </w:r>
+      <w:r>
+        <w:rPr>
+          <w:rFonts w:ascii="Times New Roman" w:hAnsi="Times New Roman"/>
+          <w:sz w:val="28"/>
+        </w:rPr>
+        <w:t xml:space="preserve">Прописать все возможные команды для использования </w:t>
+      </w:r>
+      <w:r>
+        <w:rPr>
+          <w:rFonts w:ascii="Times New Roman" w:hAnsi="Times New Roman"/>
+          <w:sz w:val="28"/>
+        </w:rPr>
+        <w:t>веб-сайта</w:t>
+      </w:r>
+      <w:r>
+        <w:rPr>
+          <w:rFonts w:ascii="Times New Roman" w:hAnsi="Times New Roman"/>
+          <w:sz w:val="28"/>
+        </w:rPr>
+        <w:t>.</w:t>
+      </w:r>
+    </w:p>
+    <w:p>
+      <w:pPr>
+        <w:pStyle w:val="aa"/>
+        <w:spacing w:after="120" w:line="360" w:lineRule="auto"/>
+        <w:jc w:val="both"/>
+        <w:rPr>
+          <w:rFonts w:ascii="Times New Roman" w:hAnsi="Times New Roman"/>
+          <w:sz w:val="28"/>
+        </w:rPr>
+      </w:pPr>
+      <w:r>
+        <w:rPr>
+          <w:rFonts w:ascii="Times New Roman" w:hAnsi="Times New Roman"/>
+          <w:sz w:val="28"/>
+        </w:rPr>
+        <w:t>3.</w:t>
+      </w:r>
+      <w:r>
+        <w:rPr>
+          <w:rFonts w:ascii="Times New Roman" w:hAnsi="Times New Roman"/>
+          <w:sz w:val="28"/>
+        </w:rPr>
+        <w:t xml:space="preserve">Проверить работоспособность </w:t>
+      </w:r>
+      <w:r>
+        <w:rPr>
+          <w:rFonts w:ascii="Times New Roman" w:hAnsi="Times New Roman"/>
+          <w:sz w:val="28"/>
+        </w:rPr>
+        <w:t>веб-сайта</w:t>
+      </w:r>
+      <w:r>
+        <w:rPr>
+          <w:rFonts w:ascii="Times New Roman" w:hAnsi="Times New Roman"/>
+          <w:sz w:val="28"/>
+        </w:rPr>
+        <w:t xml:space="preserve"> при различных характеристиках устройств.</w:t>
+      </w:r>
+    </w:p>
+    <w:p>
+      <w:pPr>
+        <w:pStyle w:val="aa"/>
+        <w:spacing w:after="120" w:line="360" w:lineRule="auto"/>
+        <w:ind w:firstLine="709"/>
+        <w:jc w:val="both"/>
+        <w:rPr>
+          <w:rFonts w:ascii="Times New Roman" w:hAnsi="Times New Roman"/>
+          <w:sz w:val="28"/>
+        </w:rPr>
+      </w:pPr>
+    </w:p>
+    <w:p>
+      <w:pPr>
+        <w:spacing w:after="120" w:line="360" w:lineRule="auto"/>
+        <w:ind w:firstLine="709"/>
+        <w:jc w:val="both"/>
+        <w:rPr>
+          <w:rFonts w:ascii="Times New Roman" w:hAnsi="Times New Roman"/>
+          <w:sz w:val="28"/>
+        </w:rPr>
+      </w:pPr>
+    </w:p>
+    <w:p>
+      <w:pPr>
+        <w:spacing w:after="120" w:line="360" w:lineRule="auto"/>
+        <w:ind w:firstLine="709"/>
+        <w:jc w:val="both"/>
+        <w:rPr>
+          <w:rFonts w:ascii="Times New Roman" w:hAnsi="Times New Roman"/>
+          <w:sz w:val="28"/>
+        </w:rPr>
+      </w:pPr>
+    </w:p>
+    <w:p>
+      <w:pPr>
+        <w:spacing w:after="120" w:line="360" w:lineRule="auto"/>
+        <w:ind w:firstLine="709"/>
+        <w:jc w:val="both"/>
+        <w:rPr>
+          <w:rFonts w:ascii="Times New Roman" w:hAnsi="Times New Roman"/>
+          <w:b/>
+          <w:sz w:val="28"/>
+        </w:rPr>
+      </w:pPr>
+    </w:p>
+    <w:p>
+      <w:pPr>
+        <w:spacing w:after="120" w:line="360" w:lineRule="auto"/>
+        <w:ind w:firstLine="709"/>
         <w:jc w:val="center"/>
         <w:rPr>
           <w:rFonts w:ascii="Times New Roman" w:hAnsi="Times New Roman"/>
           <w:b/>
-          <w:i/>
           <w:sz w:val="28"/>
         </w:rPr>
       </w:pPr>
@@ -1205,50 +1586,57 @@
         <w:rPr>
           <w:rFonts w:ascii="Times New Roman" w:hAnsi="Times New Roman"/>
           <w:b/>
-          <w:i/>
-          <w:sz w:val="28"/>
-        </w:rPr>
-        <w:t>Задачи:</w:t>
-      </w:r>
-    </w:p>
-    <w:p>
-      <w:pPr>
-        <w:numPr>
-          <w:ilvl w:val="0"/>
-          <w:numId w:val="9"/>
-        </w:numPr>
-        <w:spacing w:after="120" w:line="240" w:lineRule="auto"/>
-        <w:jc w:val="both"/>
-        <w:rPr>
-          <w:rFonts w:ascii="Times New Roman" w:hAnsi="Times New Roman"/>
-          <w:sz w:val="28"/>
-        </w:rPr>
-      </w:pPr>
-      <w:r>
-        <w:rPr>
-          <w:rFonts w:ascii="Times New Roman" w:hAnsi="Times New Roman"/>
-          <w:sz w:val="28"/>
-        </w:rPr>
-        <w:t xml:space="preserve">Найти сервис, подходящий для создания </w:t>
-      </w:r>
-      <w:r>
-        <w:rPr>
-          <w:rFonts w:ascii="Times New Roman" w:hAnsi="Times New Roman"/>
-          <w:sz w:val="28"/>
-        </w:rPr>
-        <w:t xml:space="preserve">и </w:t>
-      </w:r>
-      <w:r>
-        <w:rPr>
-          <w:rFonts w:ascii="Times New Roman" w:hAnsi="Times New Roman"/>
-          <w:sz w:val="28"/>
-        </w:rPr>
-        <w:t xml:space="preserve">оформления </w:t>
-      </w:r>
-      <w:r>
-        <w:rPr>
-          <w:rFonts w:ascii="Times New Roman" w:hAnsi="Times New Roman"/>
-          <w:sz w:val="28"/>
+          <w:sz w:val="28"/>
+        </w:rPr>
+        <w:lastRenderedPageBreak/>
+        <w:t>Этапы разработки проекта</w:t>
+      </w:r>
+    </w:p>
+    <w:p>
+      <w:pPr>
+        <w:pStyle w:val="af0"/>
+        <w:spacing w:line="360" w:lineRule="auto"/>
+        <w:jc w:val="both"/>
+      </w:pPr>
+      <w:r>
+        <w:rPr>
+          <w:rFonts w:ascii="Times New Roman" w:hAnsi="Times New Roman"/>
+          <w:b/>
+          <w:sz w:val="28"/>
+          <w:szCs w:val="28"/>
+        </w:rPr>
+        <w:t xml:space="preserve">          </w:t>
+      </w:r>
+      <w:r>
+        <w:rPr>
+          <w:rFonts w:ascii="Times New Roman" w:hAnsi="Times New Roman"/>
+          <w:b/>
+          <w:sz w:val="28"/>
+          <w:szCs w:val="28"/>
+        </w:rPr>
+        <w:t>Шаг 1.</w:t>
+      </w:r>
+      <w:r>
+        <w:rPr>
+          <w:rFonts w:ascii="Times New Roman" w:hAnsi="Times New Roman"/>
+          <w:sz w:val="28"/>
+          <w:szCs w:val="28"/>
+        </w:rPr>
+        <w:t xml:space="preserve"> </w:t>
+      </w:r>
+      <w:r>
+        <w:rPr>
+          <w:rFonts w:ascii="Times New Roman" w:hAnsi="Times New Roman"/>
+          <w:sz w:val="28"/>
+          <w:szCs w:val="28"/>
+        </w:rPr>
+        <w:t xml:space="preserve">Для начала нам нужно найти сервис для создания </w:t>
+      </w:r>
+      <w:r>
+        <w:rPr>
+          <w:rFonts w:ascii="Times New Roman" w:hAnsi="Times New Roman"/>
+          <w:sz w:val="28"/>
+          <w:szCs w:val="28"/>
         </w:rPr>
         <w:t>веб-сайта</w:t>
       </w:r>
@@ -1256,287 +1644,77 @@
         <w:rPr>
           <w:rFonts w:ascii="Times New Roman" w:hAnsi="Times New Roman"/>
           <w:sz w:val="28"/>
-        </w:rPr>
+          <w:szCs w:val="28"/>
+        </w:rPr>
+        <w:t xml:space="preserve">. В нашем случае мы воспользуемся </w:t>
+      </w:r>
+      <w:r>
+        <w:rPr>
+          <w:rFonts w:ascii="Times New Roman" w:hAnsi="Times New Roman"/>
+          <w:sz w:val="28"/>
+          <w:szCs w:val="28"/>
+        </w:rPr>
+        <w:t xml:space="preserve">приложением </w:t>
+      </w:r>
+      <w:r>
+        <w:rPr>
+          <w:rFonts w:ascii="Times New Roman" w:hAnsi="Times New Roman"/>
+          <w:sz w:val="28"/>
+          <w:szCs w:val="28"/>
+          <w:lang w:val="en-US"/>
+        </w:rPr>
+        <w:t>Notepad</w:t>
+      </w:r>
+      <w:r>
+        <w:rPr>
+          <w:rFonts w:ascii="Times New Roman" w:hAnsi="Times New Roman"/>
+          <w:sz w:val="28"/>
+          <w:szCs w:val="28"/>
+        </w:rPr>
+        <w:t>++</w:t>
+      </w:r>
+      <w:r>
+        <w:rPr>
+          <w:rFonts w:ascii="Times New Roman" w:hAnsi="Times New Roman"/>
+          <w:sz w:val="28"/>
+          <w:szCs w:val="28"/>
+        </w:rPr>
+        <w:t xml:space="preserve">. </w:t>
+      </w:r>
+      <w:r>
+        <w:rPr>
+          <w:rFonts w:ascii="Times New Roman" w:hAnsi="Times New Roman"/>
+          <w:sz w:val="28"/>
+          <w:szCs w:val="28"/>
+        </w:rPr>
+        <w:t>Выбираем синтаксис «</w:t>
+      </w:r>
+      <w:r>
+        <w:rPr>
+          <w:rFonts w:ascii="Times New Roman" w:hAnsi="Times New Roman"/>
+          <w:sz w:val="28"/>
+          <w:szCs w:val="28"/>
+          <w:lang w:val="en-US"/>
+        </w:rPr>
+        <w:t>HTML</w:t>
+      </w:r>
+      <w:r>
+        <w:rPr>
+          <w:rFonts w:ascii="Times New Roman" w:hAnsi="Times New Roman"/>
+          <w:sz w:val="28"/>
+          <w:szCs w:val="28"/>
+        </w:rPr>
+        <w:t>» и начинаем прописывать код для создания основы сайта</w:t>
+      </w:r>
+      <w:r>
         <w:t>.</w:t>
       </w:r>
     </w:p>
     <w:p>
       <w:pPr>
-        <w:numPr>
-          <w:ilvl w:val="0"/>
-          <w:numId w:val="9"/>
-        </w:numPr>
-        <w:spacing w:after="120" w:line="240" w:lineRule="auto"/>
-        <w:jc w:val="both"/>
-        <w:rPr>
-          <w:rFonts w:ascii="Times New Roman" w:hAnsi="Times New Roman"/>
-          <w:sz w:val="28"/>
-        </w:rPr>
-      </w:pPr>
-      <w:r>
-        <w:rPr>
-          <w:rFonts w:ascii="Times New Roman" w:hAnsi="Times New Roman"/>
-          <w:sz w:val="28"/>
-        </w:rPr>
-        <w:t xml:space="preserve">Прописать все возможные команды для использования </w:t>
-      </w:r>
-      <w:r>
-        <w:rPr>
-          <w:rFonts w:ascii="Times New Roman" w:hAnsi="Times New Roman"/>
-          <w:sz w:val="28"/>
-        </w:rPr>
-        <w:t>веб-сайта</w:t>
-      </w:r>
-      <w:r>
-        <w:rPr>
-          <w:rFonts w:ascii="Times New Roman" w:hAnsi="Times New Roman"/>
-          <w:sz w:val="28"/>
-        </w:rPr>
-        <w:t>.</w:t>
-      </w:r>
-    </w:p>
-    <w:p>
-      <w:pPr>
-        <w:numPr>
-          <w:ilvl w:val="0"/>
-          <w:numId w:val="9"/>
-        </w:numPr>
-        <w:spacing w:after="120" w:line="240" w:lineRule="auto"/>
-        <w:jc w:val="both"/>
-        <w:rPr>
-          <w:rFonts w:ascii="Times New Roman" w:hAnsi="Times New Roman"/>
-          <w:sz w:val="28"/>
-        </w:rPr>
-      </w:pPr>
-      <w:r>
-        <w:rPr>
-          <w:rFonts w:ascii="Times New Roman" w:hAnsi="Times New Roman"/>
-          <w:sz w:val="28"/>
-        </w:rPr>
-        <w:t xml:space="preserve">Проверить работоспособность </w:t>
-      </w:r>
-      <w:r>
-        <w:rPr>
-          <w:rFonts w:ascii="Times New Roman" w:hAnsi="Times New Roman"/>
-          <w:sz w:val="28"/>
-        </w:rPr>
-        <w:t>веб-сайта</w:t>
-      </w:r>
-      <w:r>
-        <w:rPr>
-          <w:rFonts w:ascii="Times New Roman" w:hAnsi="Times New Roman"/>
-          <w:sz w:val="28"/>
-        </w:rPr>
-        <w:t xml:space="preserve"> при различных характеристиках устройств.</w:t>
-      </w:r>
-    </w:p>
-    <w:p>
-      <w:pPr>
         <w:pStyle w:val="aa"/>
-        <w:spacing w:after="120" w:line="240" w:lineRule="auto"/>
-        <w:jc w:val="both"/>
-        <w:rPr>
-          <w:rFonts w:ascii="Times New Roman" w:hAnsi="Times New Roman"/>
-          <w:sz w:val="28"/>
-        </w:rPr>
-      </w:pPr>
-    </w:p>
-    <w:p>
-      <w:pPr>
-        <w:spacing w:after="120" w:line="240" w:lineRule="auto"/>
-        <w:jc w:val="both"/>
-        <w:rPr>
-          <w:rFonts w:ascii="Times New Roman" w:hAnsi="Times New Roman"/>
-          <w:sz w:val="28"/>
-        </w:rPr>
-      </w:pPr>
-    </w:p>
-    <w:p>
-      <w:pPr>
-        <w:spacing w:after="120" w:line="240" w:lineRule="auto"/>
-        <w:jc w:val="both"/>
-        <w:rPr>
-          <w:rFonts w:ascii="Times New Roman" w:hAnsi="Times New Roman"/>
-          <w:sz w:val="28"/>
-        </w:rPr>
-      </w:pPr>
-    </w:p>
-    <w:p>
-      <w:pPr>
-        <w:spacing w:after="120" w:line="240" w:lineRule="auto"/>
-        <w:ind w:firstLine="680"/>
-        <w:jc w:val="center"/>
-        <w:rPr>
-          <w:rFonts w:ascii="Times New Roman" w:hAnsi="Times New Roman"/>
-          <w:b/>
-          <w:i/>
-          <w:sz w:val="28"/>
-        </w:rPr>
-      </w:pPr>
-    </w:p>
-    <w:p>
-      <w:pPr>
-        <w:spacing w:after="120" w:line="240" w:lineRule="auto"/>
-        <w:ind w:firstLine="680"/>
-        <w:jc w:val="center"/>
-        <w:rPr>
-          <w:rFonts w:ascii="Times New Roman" w:hAnsi="Times New Roman"/>
-          <w:b/>
-          <w:i/>
-          <w:sz w:val="28"/>
-        </w:rPr>
-      </w:pPr>
-    </w:p>
-    <w:p>
-      <w:pPr>
-        <w:spacing w:after="120" w:line="240" w:lineRule="auto"/>
-        <w:ind w:firstLine="680"/>
-        <w:jc w:val="center"/>
-        <w:rPr>
-          <w:rFonts w:ascii="Times New Roman" w:hAnsi="Times New Roman"/>
-          <w:b/>
-          <w:i/>
-          <w:sz w:val="28"/>
-        </w:rPr>
-      </w:pPr>
-    </w:p>
-    <w:p>
-      <w:pPr>
-        <w:spacing w:after="120" w:line="240" w:lineRule="auto"/>
-        <w:ind w:firstLine="680"/>
-        <w:jc w:val="center"/>
-        <w:rPr>
-          <w:rFonts w:ascii="Times New Roman" w:hAnsi="Times New Roman"/>
-          <w:b/>
-          <w:i/>
-          <w:sz w:val="28"/>
-        </w:rPr>
-      </w:pPr>
-      <w:r>
-        <w:rPr>
-          <w:rFonts w:ascii="Times New Roman" w:hAnsi="Times New Roman"/>
-          <w:b/>
-          <w:i/>
-          <w:sz w:val="28"/>
-        </w:rPr>
-        <w:lastRenderedPageBreak/>
-        <w:t>Этапы разработки проекта:</w:t>
-      </w:r>
-    </w:p>
-    <w:p>
-      <w:pPr>
-        <w:pStyle w:val="aa"/>
-        <w:numPr>
-          <w:ilvl w:val="0"/>
-          <w:numId w:val="11"/>
-        </w:numPr>
-        <w:spacing w:after="120" w:line="240" w:lineRule="auto"/>
-        <w:jc w:val="both"/>
-        <w:rPr>
-          <w:rFonts w:ascii="Times New Roman" w:hAnsi="Times New Roman"/>
-          <w:sz w:val="28"/>
-        </w:rPr>
-      </w:pPr>
-      <w:r>
-        <w:rPr>
-          <w:rFonts w:ascii="Times New Roman" w:hAnsi="Times New Roman"/>
-          <w:b/>
-          <w:sz w:val="28"/>
-        </w:rPr>
-        <w:t>Шаг 1.</w:t>
-      </w:r>
-      <w:r>
-        <w:rPr>
-          <w:rFonts w:ascii="Times New Roman" w:hAnsi="Times New Roman"/>
-          <w:sz w:val="28"/>
-        </w:rPr>
-        <w:t xml:space="preserve"> </w:t>
-      </w:r>
-      <w:r>
-        <w:rPr>
-          <w:rFonts w:ascii="Times New Roman" w:hAnsi="Times New Roman"/>
-          <w:sz w:val="28"/>
-        </w:rPr>
-        <w:t xml:space="preserve">Для начала нам нужно найти сервис для создания </w:t>
-      </w:r>
-      <w:r>
-        <w:rPr>
-          <w:rFonts w:ascii="Times New Roman" w:hAnsi="Times New Roman"/>
-          <w:sz w:val="28"/>
-        </w:rPr>
-        <w:t>веб-сайта</w:t>
-      </w:r>
-      <w:r>
-        <w:rPr>
-          <w:rFonts w:ascii="Times New Roman" w:hAnsi="Times New Roman"/>
-          <w:sz w:val="28"/>
-        </w:rPr>
-        <w:t xml:space="preserve">. В нашем случае мы воспользуемся </w:t>
-      </w:r>
-      <w:r>
-        <w:rPr>
-          <w:rFonts w:ascii="Times New Roman" w:hAnsi="Times New Roman"/>
-          <w:sz w:val="28"/>
-        </w:rPr>
-        <w:t xml:space="preserve">приложением </w:t>
-      </w:r>
-      <w:r>
-        <w:rPr>
-          <w:rFonts w:ascii="Times New Roman" w:hAnsi="Times New Roman"/>
-          <w:sz w:val="28"/>
-          <w:lang w:val="en-US"/>
-        </w:rPr>
-        <w:t>Notepad</w:t>
-      </w:r>
-      <w:r>
-        <w:rPr>
-          <w:rFonts w:ascii="Times New Roman" w:hAnsi="Times New Roman"/>
-          <w:sz w:val="28"/>
-        </w:rPr>
-        <w:t>++</w:t>
-      </w:r>
-      <w:r>
-        <w:rPr>
-          <w:rFonts w:ascii="Times New Roman" w:hAnsi="Times New Roman"/>
-          <w:sz w:val="28"/>
-        </w:rPr>
-        <w:t xml:space="preserve">. </w:t>
-      </w:r>
-      <w:r>
-        <w:rPr>
-          <w:rFonts w:ascii="Times New Roman" w:hAnsi="Times New Roman"/>
-          <w:sz w:val="28"/>
-        </w:rPr>
-        <w:t>Выбираем синтаксис «</w:t>
-      </w:r>
-      <w:r>
-        <w:rPr>
-          <w:rFonts w:ascii="Times New Roman" w:hAnsi="Times New Roman"/>
-          <w:sz w:val="28"/>
-          <w:lang w:val="en-US"/>
-        </w:rPr>
-        <w:t>HTML</w:t>
-      </w:r>
-      <w:r>
-        <w:rPr>
-          <w:rFonts w:ascii="Times New Roman" w:hAnsi="Times New Roman"/>
-          <w:sz w:val="28"/>
-        </w:rPr>
-        <w:t>» и начинаем прописывать код для создания основы сайта</w:t>
-      </w:r>
-      <w:r>
-        <w:rPr>
-          <w:rFonts w:ascii="Times New Roman" w:hAnsi="Times New Roman"/>
-          <w:sz w:val="28"/>
-        </w:rPr>
-        <w:t>.</w:t>
-      </w:r>
-    </w:p>
-    <w:p>
-      <w:pPr>
-        <w:pStyle w:val="aa"/>
-        <w:spacing w:after="120" w:line="240" w:lineRule="auto"/>
-        <w:ind w:left="680"/>
+        <w:spacing w:after="120" w:line="360" w:lineRule="auto"/>
+        <w:ind w:left="680" w:firstLine="709"/>
         <w:jc w:val="both"/>
         <w:rPr>
           <w:rFonts w:ascii="Times New Roman" w:hAnsi="Times New Roman"/>
@@ -1547,7 +1725,9 @@
     <w:p>
       <w:pPr>
         <w:keepNext/>
-        <w:spacing w:after="120" w:line="240" w:lineRule="auto"/>
+        <w:spacing w:after="120" w:line="360" w:lineRule="auto"/>
+        <w:ind w:firstLine="709"/>
+        <w:jc w:val="both"/>
         <w:rPr>
           <w:rFonts w:ascii="Times New Roman" w:hAnsi="Times New Roman"/>
         </w:rPr>
@@ -1609,6 +1789,8 @@
     <w:p>
       <w:pPr>
         <w:pStyle w:val="a6"/>
+        <w:spacing w:line="360" w:lineRule="auto"/>
+        <w:ind w:firstLine="709"/>
         <w:jc w:val="both"/>
         <w:rPr>
           <w:rFonts w:ascii="Times New Roman" w:hAnsi="Times New Roman"/>
@@ -1642,18 +1824,19 @@
     </w:p>
     <w:p>
       <w:pPr>
-        <w:spacing w:after="120" w:line="240" w:lineRule="auto"/>
-        <w:jc w:val="both"/>
-        <w:rPr>
-          <w:rFonts w:ascii="Times New Roman" w:hAnsi="Times New Roman"/>
-          <w:sz w:val="28"/>
-        </w:rPr>
-      </w:pPr>
-    </w:p>
-    <w:p>
-      <w:pPr>
-        <w:spacing w:after="120" w:line="240" w:lineRule="auto"/>
-        <w:ind w:left="360"/>
+        <w:spacing w:after="120" w:line="360" w:lineRule="auto"/>
+        <w:ind w:firstLine="709"/>
+        <w:jc w:val="both"/>
+        <w:rPr>
+          <w:rFonts w:ascii="Times New Roman" w:hAnsi="Times New Roman"/>
+          <w:sz w:val="28"/>
+        </w:rPr>
+      </w:pPr>
+    </w:p>
+    <w:p>
+      <w:pPr>
+        <w:spacing w:after="120" w:line="360" w:lineRule="auto"/>
+        <w:ind w:left="360" w:firstLine="709"/>
         <w:jc w:val="both"/>
         <w:rPr>
           <w:rFonts w:ascii="Times New Roman" w:hAnsi="Times New Roman"/>
@@ -1736,19 +1919,19 @@
     </w:p>
     <w:p>
       <w:pPr>
-        <w:spacing w:after="120" w:line="240" w:lineRule="auto"/>
-        <w:ind w:left="680"/>
-        <w:jc w:val="both"/>
-        <w:rPr>
-          <w:rFonts w:ascii="Times New Roman" w:hAnsi="Times New Roman"/>
-          <w:sz w:val="28"/>
-        </w:rPr>
-      </w:pPr>
-    </w:p>
-    <w:p>
-      <w:pPr>
-        <w:spacing w:after="120" w:line="240" w:lineRule="auto"/>
-        <w:ind w:left="680"/>
+        <w:spacing w:after="120" w:line="360" w:lineRule="auto"/>
+        <w:ind w:left="680" w:firstLine="709"/>
+        <w:jc w:val="both"/>
+        <w:rPr>
+          <w:rFonts w:ascii="Times New Roman" w:hAnsi="Times New Roman"/>
+          <w:sz w:val="28"/>
+        </w:rPr>
+      </w:pPr>
+    </w:p>
+    <w:p>
+      <w:pPr>
+        <w:spacing w:after="120" w:line="360" w:lineRule="auto"/>
+        <w:ind w:left="680" w:firstLine="709"/>
         <w:jc w:val="both"/>
         <w:rPr>
           <w:rFonts w:ascii="Times New Roman" w:hAnsi="Times New Roman"/>
@@ -1759,7 +1942,9 @@
     <w:p>
       <w:pPr>
         <w:keepNext/>
-        <w:spacing w:after="120" w:line="240" w:lineRule="auto"/>
+        <w:spacing w:after="120" w:line="360" w:lineRule="auto"/>
+        <w:ind w:firstLine="709"/>
+        <w:jc w:val="both"/>
         <w:rPr>
           <w:rFonts w:ascii="Times New Roman" w:hAnsi="Times New Roman"/>
         </w:rPr>
@@ -1769,7 +1954,6 @@
           <w:rFonts w:ascii="Times New Roman" w:hAnsi="Times New Roman"/>
           <w:noProof/>
         </w:rPr>
-        <w:lastRenderedPageBreak/>
         <w:drawing>
           <wp:inline distT="0" distB="0" distL="0" distR="0" wp14:anchorId="29B7A21B" wp14:editId="22857081">
             <wp:extent cx="6120130" cy="3233036"/>
@@ -1823,6 +2007,8 @@
     <w:p>
       <w:pPr>
         <w:pStyle w:val="a6"/>
+        <w:spacing w:line="360" w:lineRule="auto"/>
+        <w:ind w:firstLine="709"/>
         <w:jc w:val="both"/>
         <w:rPr>
           <w:rFonts w:ascii="Times New Roman" w:hAnsi="Times New Roman"/>
@@ -1875,18 +2061,19 @@
     </w:p>
     <w:p>
       <w:pPr>
-        <w:spacing w:after="120" w:line="240" w:lineRule="auto"/>
-        <w:jc w:val="center"/>
-        <w:rPr>
-          <w:rFonts w:ascii="Times New Roman" w:hAnsi="Times New Roman"/>
-          <w:sz w:val="28"/>
-        </w:rPr>
-      </w:pPr>
-    </w:p>
-    <w:p>
-      <w:pPr>
-        <w:spacing w:after="120" w:line="240" w:lineRule="auto"/>
-        <w:ind w:left="709" w:firstLine="142"/>
+        <w:spacing w:after="120" w:line="360" w:lineRule="auto"/>
+        <w:ind w:firstLine="709"/>
+        <w:jc w:val="both"/>
+        <w:rPr>
+          <w:rFonts w:ascii="Times New Roman" w:hAnsi="Times New Roman"/>
+          <w:sz w:val="28"/>
+        </w:rPr>
+      </w:pPr>
+    </w:p>
+    <w:p>
+      <w:pPr>
+        <w:spacing w:after="120" w:line="360" w:lineRule="auto"/>
+        <w:ind w:left="709" w:firstLine="709"/>
         <w:jc w:val="both"/>
         <w:rPr>
           <w:rFonts w:ascii="Times New Roman" w:hAnsi="Times New Roman"/>
@@ -1897,8 +2084,8 @@
     </w:p>
     <w:p>
       <w:pPr>
-        <w:spacing w:after="120" w:line="240" w:lineRule="auto"/>
-        <w:ind w:left="709"/>
+        <w:spacing w:after="120" w:line="360" w:lineRule="auto"/>
+        <w:ind w:left="709" w:firstLine="709"/>
         <w:jc w:val="both"/>
         <w:rPr>
           <w:rFonts w:ascii="Times New Roman" w:hAnsi="Times New Roman"/>
@@ -2046,19 +2233,19 @@
     </w:p>
     <w:p>
       <w:pPr>
-        <w:spacing w:after="120" w:line="240" w:lineRule="auto"/>
-        <w:ind w:left="680"/>
-        <w:jc w:val="both"/>
-        <w:rPr>
-          <w:rFonts w:ascii="Times New Roman" w:hAnsi="Times New Roman"/>
-          <w:sz w:val="28"/>
-        </w:rPr>
-      </w:pPr>
-    </w:p>
-    <w:p>
-      <w:pPr>
-        <w:spacing w:after="120" w:line="240" w:lineRule="auto"/>
-        <w:ind w:left="680"/>
+        <w:spacing w:after="120" w:line="360" w:lineRule="auto"/>
+        <w:ind w:left="680" w:firstLine="709"/>
+        <w:jc w:val="both"/>
+        <w:rPr>
+          <w:rFonts w:ascii="Times New Roman" w:hAnsi="Times New Roman"/>
+          <w:sz w:val="28"/>
+        </w:rPr>
+      </w:pPr>
+    </w:p>
+    <w:p>
+      <w:pPr>
+        <w:spacing w:after="120" w:line="360" w:lineRule="auto"/>
+        <w:ind w:left="680" w:firstLine="709"/>
         <w:jc w:val="both"/>
         <w:rPr>
           <w:rFonts w:ascii="Times New Roman" w:hAnsi="Times New Roman"/>
@@ -2069,7 +2256,9 @@
     <w:p>
       <w:pPr>
         <w:keepNext/>
-        <w:spacing w:after="120" w:line="240" w:lineRule="auto"/>
+        <w:spacing w:after="120" w:line="360" w:lineRule="auto"/>
+        <w:ind w:firstLine="709"/>
+        <w:jc w:val="both"/>
         <w:rPr>
           <w:rFonts w:ascii="Times New Roman" w:hAnsi="Times New Roman"/>
         </w:rPr>
@@ -2132,6 +2321,8 @@
     <w:p>
       <w:pPr>
         <w:pStyle w:val="a6"/>
+        <w:spacing w:line="360" w:lineRule="auto"/>
+        <w:ind w:firstLine="709"/>
         <w:jc w:val="both"/>
         <w:rPr>
           <w:rFonts w:ascii="Times New Roman" w:hAnsi="Times New Roman"/>
@@ -2190,29 +2381,53 @@
     </w:p>
     <w:p>
       <w:pPr>
-        <w:spacing w:after="120" w:line="240" w:lineRule="auto"/>
-        <w:jc w:val="both"/>
-        <w:rPr>
-          <w:rFonts w:ascii="Times New Roman" w:hAnsi="Times New Roman"/>
-          <w:sz w:val="28"/>
-        </w:rPr>
-      </w:pPr>
-    </w:p>
-    <w:p>
-      <w:pPr>
-        <w:spacing w:after="120" w:line="240" w:lineRule="auto"/>
-        <w:ind w:left="680"/>
-        <w:jc w:val="both"/>
-        <w:rPr>
-          <w:rFonts w:ascii="Times New Roman" w:hAnsi="Times New Roman"/>
-          <w:sz w:val="28"/>
-        </w:rPr>
-      </w:pPr>
-    </w:p>
-    <w:p>
-      <w:pPr>
-        <w:spacing w:after="120" w:line="240" w:lineRule="auto"/>
-        <w:ind w:left="680"/>
+        <w:spacing w:after="120" w:line="360" w:lineRule="auto"/>
+        <w:ind w:left="680" w:firstLine="709"/>
+        <w:jc w:val="both"/>
+        <w:rPr>
+          <w:rFonts w:ascii="Times New Roman" w:hAnsi="Times New Roman"/>
+          <w:b/>
+          <w:sz w:val="28"/>
+        </w:rPr>
+      </w:pPr>
+      <w:r>
+        <w:rPr>
+          <w:rFonts w:ascii="Times New Roman" w:hAnsi="Times New Roman"/>
+          <w:b/>
+          <w:sz w:val="28"/>
+        </w:rPr>
+        <w:t>Страница</w:t>
+      </w:r>
+      <w:r>
+        <w:rPr>
+          <w:rFonts w:ascii="Times New Roman" w:hAnsi="Times New Roman"/>
+          <w:b/>
+          <w:sz w:val="28"/>
+          <w:lang w:val="en-US"/>
+        </w:rPr>
+        <w:t xml:space="preserve"> </w:t>
+      </w:r>
+      <w:r>
+        <w:rPr>
+          <w:rFonts w:ascii="Times New Roman" w:hAnsi="Times New Roman"/>
+          <w:b/>
+          <w:sz w:val="28"/>
+        </w:rPr>
+        <w:t>нашего веб-сайта</w:t>
+      </w:r>
+      <w:r>
+        <w:rPr>
+          <w:rFonts w:ascii="Times New Roman" w:hAnsi="Times New Roman"/>
+          <w:b/>
+          <w:sz w:val="28"/>
+        </w:rPr>
+        <w:t>:</w:t>
+      </w:r>
+    </w:p>
+    <w:p>
+      <w:pPr>
+        <w:spacing w:after="120" w:line="360" w:lineRule="auto"/>
+        <w:ind w:left="680" w:firstLine="709"/>
         <w:jc w:val="both"/>
         <w:rPr>
           <w:rFonts w:ascii="Times New Roman" w:hAnsi="Times New Roman"/>
@@ -2224,214 +2439,9 @@
     </w:p>
     <w:p>
       <w:pPr>
-        <w:spacing w:after="120" w:line="240" w:lineRule="auto"/>
-        <w:ind w:left="680"/>
-        <w:jc w:val="both"/>
-        <w:rPr>
-          <w:rFonts w:ascii="Times New Roman" w:hAnsi="Times New Roman"/>
-          <w:b/>
-          <w:i/>
-          <w:sz w:val="28"/>
-        </w:rPr>
-      </w:pPr>
-    </w:p>
-    <w:p>
-      <w:pPr>
-        <w:spacing w:after="120" w:line="240" w:lineRule="auto"/>
-        <w:ind w:left="680"/>
-        <w:jc w:val="both"/>
-        <w:rPr>
-          <w:rFonts w:ascii="Times New Roman" w:hAnsi="Times New Roman"/>
-          <w:b/>
-          <w:i/>
-          <w:sz w:val="28"/>
-        </w:rPr>
-      </w:pPr>
-    </w:p>
-    <w:p>
-      <w:pPr>
-        <w:spacing w:after="120" w:line="240" w:lineRule="auto"/>
-        <w:ind w:left="680"/>
-        <w:jc w:val="both"/>
-        <w:rPr>
-          <w:rFonts w:ascii="Times New Roman" w:hAnsi="Times New Roman"/>
-          <w:b/>
-          <w:i/>
-          <w:sz w:val="28"/>
-        </w:rPr>
-      </w:pPr>
-    </w:p>
-    <w:p>
-      <w:pPr>
-        <w:spacing w:after="120" w:line="240" w:lineRule="auto"/>
-        <w:ind w:left="680"/>
-        <w:jc w:val="both"/>
-        <w:rPr>
-          <w:rFonts w:ascii="Times New Roman" w:hAnsi="Times New Roman"/>
-          <w:b/>
-          <w:i/>
-          <w:sz w:val="28"/>
-        </w:rPr>
-      </w:pPr>
-    </w:p>
-    <w:p>
-      <w:pPr>
-        <w:spacing w:after="120" w:line="240" w:lineRule="auto"/>
-        <w:ind w:left="680"/>
-        <w:jc w:val="both"/>
-        <w:rPr>
-          <w:rFonts w:ascii="Times New Roman" w:hAnsi="Times New Roman"/>
-          <w:b/>
-          <w:i/>
-          <w:sz w:val="28"/>
-        </w:rPr>
-      </w:pPr>
-    </w:p>
-    <w:p>
-      <w:pPr>
-        <w:spacing w:after="120" w:line="240" w:lineRule="auto"/>
-        <w:ind w:left="680"/>
-        <w:jc w:val="both"/>
-        <w:rPr>
-          <w:rFonts w:ascii="Times New Roman" w:hAnsi="Times New Roman"/>
-          <w:b/>
-          <w:i/>
-          <w:sz w:val="28"/>
-        </w:rPr>
-      </w:pPr>
-    </w:p>
-    <w:p>
-      <w:pPr>
-        <w:spacing w:after="120" w:line="240" w:lineRule="auto"/>
-        <w:ind w:left="680"/>
-        <w:jc w:val="both"/>
-        <w:rPr>
-          <w:rFonts w:ascii="Times New Roman" w:hAnsi="Times New Roman"/>
-          <w:b/>
-          <w:i/>
-          <w:sz w:val="28"/>
-        </w:rPr>
-      </w:pPr>
-    </w:p>
-    <w:p>
-      <w:pPr>
-        <w:spacing w:after="120" w:line="240" w:lineRule="auto"/>
-        <w:ind w:left="680"/>
-        <w:jc w:val="both"/>
-        <w:rPr>
-          <w:rFonts w:ascii="Times New Roman" w:hAnsi="Times New Roman"/>
-          <w:b/>
-          <w:i/>
-          <w:sz w:val="28"/>
-        </w:rPr>
-      </w:pPr>
-    </w:p>
-    <w:p>
-      <w:pPr>
-        <w:spacing w:after="120" w:line="240" w:lineRule="auto"/>
-        <w:ind w:left="680"/>
-        <w:jc w:val="both"/>
-        <w:rPr>
-          <w:rFonts w:ascii="Times New Roman" w:hAnsi="Times New Roman"/>
-          <w:b/>
-          <w:i/>
-          <w:sz w:val="28"/>
-        </w:rPr>
-      </w:pPr>
-    </w:p>
-    <w:p>
-      <w:pPr>
-        <w:spacing w:after="120" w:line="240" w:lineRule="auto"/>
-        <w:ind w:left="680"/>
-        <w:jc w:val="both"/>
-        <w:rPr>
-          <w:rFonts w:ascii="Times New Roman" w:hAnsi="Times New Roman"/>
-          <w:b/>
-          <w:i/>
-          <w:sz w:val="28"/>
-        </w:rPr>
-      </w:pPr>
-    </w:p>
-    <w:p>
-      <w:pPr>
-        <w:spacing w:after="120" w:line="240" w:lineRule="auto"/>
-        <w:ind w:left="680"/>
-        <w:jc w:val="both"/>
-        <w:rPr>
-          <w:rFonts w:ascii="Times New Roman" w:hAnsi="Times New Roman"/>
-          <w:b/>
-          <w:i/>
-          <w:sz w:val="28"/>
-        </w:rPr>
-      </w:pPr>
-    </w:p>
-    <w:p>
-      <w:pPr>
-        <w:spacing w:after="120" w:line="240" w:lineRule="auto"/>
-        <w:ind w:left="680"/>
-        <w:jc w:val="center"/>
-        <w:rPr>
-          <w:rFonts w:ascii="Times New Roman" w:hAnsi="Times New Roman"/>
-          <w:b/>
-          <w:i/>
-          <w:sz w:val="28"/>
-        </w:rPr>
-      </w:pPr>
-      <w:r>
-        <w:rPr>
-          <w:rFonts w:ascii="Times New Roman" w:hAnsi="Times New Roman"/>
-          <w:b/>
-          <w:i/>
-          <w:sz w:val="28"/>
-        </w:rPr>
-        <w:t>Страница</w:t>
-      </w:r>
-      <w:r>
-        <w:rPr>
-          <w:rFonts w:ascii="Times New Roman" w:hAnsi="Times New Roman"/>
-          <w:b/>
-          <w:i/>
-          <w:sz w:val="28"/>
-          <w:lang w:val="en-US"/>
-        </w:rPr>
-        <w:t xml:space="preserve"> </w:t>
-      </w:r>
-      <w:r>
-        <w:rPr>
-          <w:rFonts w:ascii="Times New Roman" w:hAnsi="Times New Roman"/>
-          <w:b/>
-          <w:i/>
-          <w:sz w:val="28"/>
-        </w:rPr>
-        <w:t>нашего веб-сайта</w:t>
-      </w:r>
-      <w:r>
-        <w:rPr>
-          <w:rFonts w:ascii="Times New Roman" w:hAnsi="Times New Roman"/>
-          <w:b/>
-          <w:i/>
-          <w:sz w:val="28"/>
-        </w:rPr>
-        <w:t>:</w:t>
-      </w:r>
-    </w:p>
-    <w:p>
-      <w:pPr>
-        <w:spacing w:after="120" w:line="240" w:lineRule="auto"/>
-        <w:ind w:left="680"/>
-        <w:jc w:val="both"/>
-        <w:rPr>
-          <w:rFonts w:ascii="Times New Roman" w:hAnsi="Times New Roman"/>
-          <w:b/>
-          <w:i/>
-          <w:sz w:val="28"/>
-        </w:rPr>
-      </w:pPr>
-    </w:p>
-    <w:p>
-      <w:pPr>
         <w:keepNext/>
-        <w:spacing w:after="120" w:line="240" w:lineRule="auto"/>
+        <w:spacing w:after="120" w:line="360" w:lineRule="auto"/>
+        <w:ind w:firstLine="709"/>
         <w:jc w:val="both"/>
         <w:rPr>
           <w:rFonts w:ascii="Times New Roman" w:hAnsi="Times New Roman"/>
@@ -2495,6 +2505,8 @@
     <w:p>
       <w:pPr>
         <w:pStyle w:val="a6"/>
+        <w:spacing w:line="360" w:lineRule="auto"/>
+        <w:ind w:firstLine="709"/>
         <w:jc w:val="both"/>
         <w:rPr>
           <w:rFonts w:ascii="Times New Roman" w:hAnsi="Times New Roman"/>
@@ -2540,17 +2552,20 @@
     </w:p>
     <w:p>
       <w:pPr>
-        <w:spacing w:line="240" w:lineRule="auto"/>
-        <w:rPr>
-          <w:rFonts w:ascii="Times New Roman" w:hAnsi="Times New Roman"/>
-          <w:sz w:val="28"/>
-        </w:rPr>
-      </w:pPr>
-    </w:p>
-    <w:p>
-      <w:pPr>
-        <w:spacing w:line="240" w:lineRule="auto"/>
-        <w:jc w:val="center"/>
+        <w:spacing w:line="360" w:lineRule="auto"/>
+        <w:ind w:firstLine="709"/>
+        <w:jc w:val="both"/>
+        <w:rPr>
+          <w:rFonts w:ascii="Times New Roman" w:hAnsi="Times New Roman"/>
+          <w:sz w:val="28"/>
+        </w:rPr>
+      </w:pPr>
+    </w:p>
+    <w:p>
+      <w:pPr>
+        <w:spacing w:line="360" w:lineRule="auto"/>
+        <w:ind w:firstLine="709"/>
+        <w:jc w:val="both"/>
         <w:rPr>
           <w:rFonts w:ascii="Times New Roman" w:hAnsi="Times New Roman"/>
           <w:b/>
@@ -2560,213 +2575,185 @@
     </w:p>
     <w:p>
       <w:pPr>
-        <w:spacing w:line="240" w:lineRule="auto"/>
+        <w:spacing w:line="360" w:lineRule="auto"/>
+        <w:ind w:firstLine="709"/>
         <w:jc w:val="center"/>
         <w:rPr>
           <w:rFonts w:ascii="Times New Roman" w:hAnsi="Times New Roman"/>
           <w:b/>
-          <w:sz w:val="40"/>
-        </w:rPr>
-      </w:pPr>
-    </w:p>
-    <w:p>
-      <w:pPr>
-        <w:spacing w:line="240" w:lineRule="auto"/>
-        <w:jc w:val="center"/>
+          <w:sz w:val="28"/>
+          <w:szCs w:val="28"/>
+        </w:rPr>
+      </w:pPr>
+      <w:r>
         <w:rPr>
           <w:rFonts w:ascii="Times New Roman" w:hAnsi="Times New Roman"/>
           <w:b/>
-          <w:sz w:val="40"/>
-        </w:rPr>
-      </w:pPr>
-      <w:r>
+          <w:sz w:val="28"/>
+          <w:szCs w:val="28"/>
+        </w:rPr>
+        <w:t>Основная часть</w:t>
+      </w:r>
+    </w:p>
+    <w:p>
+      <w:pPr>
+        <w:spacing w:line="360" w:lineRule="auto"/>
+        <w:ind w:left="567" w:firstLine="709"/>
+        <w:jc w:val="both"/>
+        <w:rPr>
+          <w:rFonts w:ascii="Times New Roman" w:hAnsi="Times New Roman"/>
+          <w:sz w:val="28"/>
+        </w:rPr>
+      </w:pPr>
+      <w:r>
+        <w:rPr>
+          <w:rFonts w:ascii="Times New Roman" w:hAnsi="Times New Roman"/>
+          <w:sz w:val="28"/>
+        </w:rPr>
+        <w:t xml:space="preserve">После </w:t>
+      </w:r>
+      <w:r>
+        <w:rPr>
+          <w:rFonts w:ascii="Times New Roman" w:hAnsi="Times New Roman"/>
+          <w:sz w:val="28"/>
+        </w:rPr>
+        <w:t>создания</w:t>
+      </w:r>
+      <w:r>
+        <w:rPr>
+          <w:rFonts w:ascii="Times New Roman" w:hAnsi="Times New Roman"/>
+          <w:sz w:val="28"/>
+        </w:rPr>
+        <w:t xml:space="preserve"> </w:t>
+      </w:r>
+      <w:r>
+        <w:rPr>
+          <w:rFonts w:ascii="Times New Roman" w:hAnsi="Times New Roman"/>
+          <w:sz w:val="28"/>
+        </w:rPr>
+        <w:t>веб-сайта</w:t>
+      </w:r>
+      <w:r>
+        <w:rPr>
+          <w:rFonts w:ascii="Times New Roman" w:hAnsi="Times New Roman"/>
+          <w:sz w:val="28"/>
+        </w:rPr>
+        <w:t xml:space="preserve"> нужно его протестировать. Для этого можно прислать </w:t>
+      </w:r>
+      <w:r>
+        <w:rPr>
+          <w:rFonts w:ascii="Times New Roman" w:hAnsi="Times New Roman"/>
+          <w:sz w:val="28"/>
+        </w:rPr>
+        <w:t>адрес файла сайта</w:t>
+      </w:r>
+      <w:r>
+        <w:rPr>
+          <w:rFonts w:ascii="Times New Roman" w:hAnsi="Times New Roman"/>
+          <w:sz w:val="28"/>
+        </w:rPr>
+        <w:t xml:space="preserve"> </w:t>
+      </w:r>
+      <w:r>
+        <w:rPr>
+          <w:rFonts w:ascii="Times New Roman" w:hAnsi="Times New Roman"/>
+          <w:sz w:val="28"/>
+        </w:rPr>
+        <w:t xml:space="preserve">родным, родственникам, знакомым, друзьям </w:t>
+      </w:r>
+      <w:r>
+        <w:rPr>
+          <w:rFonts w:ascii="Times New Roman" w:hAnsi="Times New Roman"/>
+          <w:sz w:val="28"/>
+        </w:rPr>
+        <w:t xml:space="preserve">и предложить </w:t>
+      </w:r>
+      <w:r>
+        <w:rPr>
+          <w:rFonts w:ascii="Times New Roman" w:hAnsi="Times New Roman"/>
+          <w:sz w:val="28"/>
+        </w:rPr>
+        <w:t xml:space="preserve">скачать сайт и </w:t>
+      </w:r>
+      <w:r>
+        <w:rPr>
+          <w:rFonts w:ascii="Times New Roman" w:hAnsi="Times New Roman"/>
+          <w:sz w:val="28"/>
+        </w:rPr>
+        <w:t xml:space="preserve">попользоваться </w:t>
+      </w:r>
+      <w:r>
+        <w:rPr>
+          <w:rFonts w:ascii="Times New Roman" w:hAnsi="Times New Roman"/>
+          <w:sz w:val="28"/>
+        </w:rPr>
+        <w:t>им</w:t>
+      </w:r>
+      <w:r>
+        <w:rPr>
+          <w:rFonts w:ascii="Times New Roman" w:hAnsi="Times New Roman"/>
+          <w:sz w:val="28"/>
+        </w:rPr>
+        <w:t xml:space="preserve">. Также его можно выставить в любой </w:t>
+      </w:r>
+      <w:r>
+        <w:rPr>
+          <w:rFonts w:ascii="Times New Roman" w:hAnsi="Times New Roman"/>
+          <w:sz w:val="28"/>
+        </w:rPr>
+        <w:t xml:space="preserve">другой </w:t>
+      </w:r>
+      <w:r>
+        <w:rPr>
+          <w:rFonts w:ascii="Times New Roman" w:hAnsi="Times New Roman"/>
+          <w:sz w:val="28"/>
+        </w:rPr>
+        <w:t>соц</w:t>
+      </w:r>
+      <w:r>
+        <w:rPr>
+          <w:rFonts w:ascii="Times New Roman" w:hAnsi="Times New Roman"/>
+          <w:sz w:val="28"/>
+        </w:rPr>
+        <w:t xml:space="preserve">иальной </w:t>
+      </w:r>
+      <w:r>
+        <w:rPr>
+          <w:rFonts w:ascii="Times New Roman" w:hAnsi="Times New Roman"/>
+          <w:sz w:val="28"/>
+        </w:rPr>
+        <w:t xml:space="preserve">сети или своем блоге, и тогда еще больше людей помогут в тестировании </w:t>
+      </w:r>
+      <w:r>
+        <w:rPr>
+          <w:rFonts w:ascii="Times New Roman" w:hAnsi="Times New Roman"/>
+          <w:sz w:val="28"/>
+        </w:rPr>
+        <w:t>сайта</w:t>
+      </w:r>
+      <w:r>
+        <w:rPr>
+          <w:rFonts w:ascii="Times New Roman" w:hAnsi="Times New Roman"/>
+          <w:sz w:val="28"/>
+        </w:rPr>
+        <w:t>.</w:t>
+      </w:r>
+    </w:p>
+    <w:p>
+      <w:pPr>
+        <w:spacing w:line="360" w:lineRule="auto"/>
+        <w:ind w:firstLine="709"/>
+        <w:jc w:val="both"/>
         <w:rPr>
           <w:rFonts w:ascii="Times New Roman" w:hAnsi="Times New Roman"/>
           <w:b/>
-          <w:sz w:val="40"/>
-        </w:rPr>
-        <w:lastRenderedPageBreak/>
-        <w:t>Основная часть</w:t>
-      </w:r>
-    </w:p>
-    <w:p>
-      <w:pPr>
-        <w:spacing w:line="240" w:lineRule="auto"/>
-        <w:ind w:left="567"/>
-        <w:jc w:val="both"/>
-        <w:rPr>
-          <w:rFonts w:ascii="Times New Roman" w:hAnsi="Times New Roman"/>
-          <w:sz w:val="28"/>
-        </w:rPr>
-      </w:pPr>
-      <w:r>
-        <w:rPr>
-          <w:rFonts w:ascii="Times New Roman" w:hAnsi="Times New Roman"/>
-          <w:sz w:val="28"/>
-        </w:rPr>
-        <w:t xml:space="preserve">После </w:t>
-      </w:r>
-      <w:r>
-        <w:rPr>
-          <w:rFonts w:ascii="Times New Roman" w:hAnsi="Times New Roman"/>
-          <w:sz w:val="28"/>
-        </w:rPr>
-        <w:t>создания</w:t>
-      </w:r>
-      <w:r>
-        <w:rPr>
-          <w:rFonts w:ascii="Times New Roman" w:hAnsi="Times New Roman"/>
-          <w:sz w:val="28"/>
-        </w:rPr>
-        <w:t xml:space="preserve"> </w:t>
-      </w:r>
-      <w:r>
-        <w:rPr>
-          <w:rFonts w:ascii="Times New Roman" w:hAnsi="Times New Roman"/>
-          <w:sz w:val="28"/>
-        </w:rPr>
-        <w:t>веб-сайта</w:t>
-      </w:r>
-      <w:r>
-        <w:rPr>
-          <w:rFonts w:ascii="Times New Roman" w:hAnsi="Times New Roman"/>
-          <w:sz w:val="28"/>
-        </w:rPr>
-        <w:t xml:space="preserve"> нужно его протестировать. Для этого можно прислать </w:t>
-      </w:r>
-      <w:r>
-        <w:rPr>
-          <w:rFonts w:ascii="Times New Roman" w:hAnsi="Times New Roman"/>
-          <w:sz w:val="28"/>
-        </w:rPr>
-        <w:t>адрес файла сайта</w:t>
-      </w:r>
-      <w:r>
-        <w:rPr>
-          <w:rFonts w:ascii="Times New Roman" w:hAnsi="Times New Roman"/>
-          <w:sz w:val="28"/>
-        </w:rPr>
-        <w:t xml:space="preserve"> </w:t>
-      </w:r>
-      <w:r>
-        <w:rPr>
-          <w:rFonts w:ascii="Times New Roman" w:hAnsi="Times New Roman"/>
-          <w:sz w:val="28"/>
-        </w:rPr>
-        <w:t xml:space="preserve">родным, родственникам, знакомым, друзьям </w:t>
-      </w:r>
-      <w:r>
-        <w:rPr>
-          <w:rFonts w:ascii="Times New Roman" w:hAnsi="Times New Roman"/>
-          <w:sz w:val="28"/>
-        </w:rPr>
-        <w:t xml:space="preserve">и предложить </w:t>
-      </w:r>
-      <w:r>
-        <w:rPr>
-          <w:rFonts w:ascii="Times New Roman" w:hAnsi="Times New Roman"/>
-          <w:sz w:val="28"/>
-        </w:rPr>
-        <w:t xml:space="preserve">скачать сайт и </w:t>
-      </w:r>
-      <w:r>
-        <w:rPr>
-          <w:rFonts w:ascii="Times New Roman" w:hAnsi="Times New Roman"/>
-          <w:sz w:val="28"/>
-        </w:rPr>
-        <w:t xml:space="preserve">попользоваться </w:t>
-      </w:r>
-      <w:r>
-        <w:rPr>
-          <w:rFonts w:ascii="Times New Roman" w:hAnsi="Times New Roman"/>
-          <w:sz w:val="28"/>
-        </w:rPr>
-        <w:t>им</w:t>
-      </w:r>
-      <w:r>
-        <w:rPr>
-          <w:rFonts w:ascii="Times New Roman" w:hAnsi="Times New Roman"/>
-          <w:sz w:val="28"/>
-        </w:rPr>
-        <w:t xml:space="preserve">. Также его можно выставить в любой </w:t>
-      </w:r>
-      <w:r>
-        <w:rPr>
-          <w:rFonts w:ascii="Times New Roman" w:hAnsi="Times New Roman"/>
-          <w:sz w:val="28"/>
-        </w:rPr>
-        <w:t xml:space="preserve">другой </w:t>
-      </w:r>
-      <w:r>
-        <w:rPr>
-          <w:rFonts w:ascii="Times New Roman" w:hAnsi="Times New Roman"/>
-          <w:sz w:val="28"/>
-        </w:rPr>
-        <w:t>соц</w:t>
-      </w:r>
-      <w:r>
-        <w:rPr>
-          <w:rFonts w:ascii="Times New Roman" w:hAnsi="Times New Roman"/>
-          <w:sz w:val="28"/>
-        </w:rPr>
-        <w:t xml:space="preserve">иальной </w:t>
-      </w:r>
-      <w:r>
-        <w:rPr>
-          <w:rFonts w:ascii="Times New Roman" w:hAnsi="Times New Roman"/>
-          <w:sz w:val="28"/>
-        </w:rPr>
-        <w:t xml:space="preserve">сети или своем блоге, и тогда еще больше людей помогут в тестировании </w:t>
-      </w:r>
-      <w:r>
-        <w:rPr>
-          <w:rFonts w:ascii="Times New Roman" w:hAnsi="Times New Roman"/>
-          <w:sz w:val="28"/>
-        </w:rPr>
-        <w:t>сайта</w:t>
-      </w:r>
-      <w:r>
-        <w:rPr>
-          <w:rFonts w:ascii="Times New Roman" w:hAnsi="Times New Roman"/>
-          <w:sz w:val="28"/>
-        </w:rPr>
-        <w:t>.</w:t>
-      </w:r>
-    </w:p>
-    <w:p>
-      <w:pPr>
-        <w:spacing w:line="240" w:lineRule="auto"/>
-        <w:rPr>
-          <w:rFonts w:ascii="Times New Roman" w:hAnsi="Times New Roman"/>
-          <w:sz w:val="28"/>
-        </w:rPr>
-      </w:pPr>
-    </w:p>
-    <w:p>
-      <w:pPr>
-        <w:spacing w:line="240" w:lineRule="auto"/>
-        <w:rPr>
-          <w:rFonts w:ascii="Times New Roman" w:hAnsi="Times New Roman"/>
-          <w:sz w:val="28"/>
-        </w:rPr>
-      </w:pPr>
-    </w:p>
-    <w:p>
-      <w:pPr>
-        <w:spacing w:line="240" w:lineRule="auto"/>
-        <w:jc w:val="center"/>
+          <w:sz w:val="28"/>
+        </w:rPr>
+      </w:pPr>
+      <w:r>
         <w:rPr>
           <w:rFonts w:ascii="Times New Roman" w:hAnsi="Times New Roman"/>
           <w:b/>
-          <w:i/>
-          <w:sz w:val="28"/>
-        </w:rPr>
-      </w:pPr>
-      <w:r>
-        <w:rPr>
-          <w:rFonts w:ascii="Times New Roman" w:hAnsi="Times New Roman"/>
-          <w:b/>
-          <w:i/>
           <w:sz w:val="28"/>
         </w:rPr>
         <w:t>Примеры работы</w:t>
@@ -2774,21 +2761,10 @@
     </w:p>
     <w:p>
       <w:pPr>
-        <w:spacing w:line="240" w:lineRule="auto"/>
-        <w:jc w:val="center"/>
-        <w:rPr>
-          <w:rFonts w:ascii="Times New Roman" w:hAnsi="Times New Roman"/>
-          <w:b/>
-          <w:i/>
-          <w:sz w:val="28"/>
-        </w:rPr>
-      </w:pPr>
-    </w:p>
-    <w:p>
-      <w:pPr>
         <w:keepNext/>
-        <w:spacing w:line="240" w:lineRule="auto"/>
-        <w:jc w:val="center"/>
+        <w:spacing w:line="360" w:lineRule="auto"/>
+        <w:ind w:firstLine="709"/>
+        <w:jc w:val="both"/>
         <w:rPr>
           <w:rFonts w:ascii="Times New Roman" w:hAnsi="Times New Roman"/>
         </w:rPr>
@@ -2838,6 +2814,9 @@
     <w:p>
       <w:pPr>
         <w:pStyle w:val="a6"/>
+        <w:spacing w:line="360" w:lineRule="auto"/>
+        <w:ind w:firstLine="709"/>
+        <w:jc w:val="both"/>
         <w:rPr>
           <w:rFonts w:ascii="Times New Roman" w:hAnsi="Times New Roman"/>
         </w:rPr>
@@ -2858,6 +2837,9 @@
     <w:p>
       <w:pPr>
         <w:pStyle w:val="a6"/>
+        <w:spacing w:line="360" w:lineRule="auto"/>
+        <w:ind w:firstLine="709"/>
+        <w:jc w:val="both"/>
         <w:rPr>
           <w:rFonts w:ascii="Times New Roman" w:hAnsi="Times New Roman"/>
         </w:rPr>
@@ -2872,17 +2854,20 @@
     </w:p>
     <w:p>
       <w:pPr>
-        <w:spacing w:line="240" w:lineRule="auto"/>
-        <w:rPr>
-          <w:rFonts w:ascii="Times New Roman" w:hAnsi="Times New Roman"/>
-          <w:sz w:val="28"/>
-        </w:rPr>
-      </w:pPr>
-    </w:p>
-    <w:p>
-      <w:pPr>
-        <w:spacing w:line="240" w:lineRule="auto"/>
-        <w:jc w:val="center"/>
+        <w:spacing w:line="360" w:lineRule="auto"/>
+        <w:ind w:firstLine="709"/>
+        <w:jc w:val="both"/>
+        <w:rPr>
+          <w:rFonts w:ascii="Times New Roman" w:hAnsi="Times New Roman"/>
+          <w:sz w:val="28"/>
+        </w:rPr>
+      </w:pPr>
+    </w:p>
+    <w:p>
+      <w:pPr>
+        <w:spacing w:line="360" w:lineRule="auto"/>
+        <w:ind w:firstLine="709"/>
+        <w:jc w:val="both"/>
         <w:rPr>
           <w:rFonts w:ascii="Times New Roman" w:hAnsi="Times New Roman"/>
           <w:b/>
@@ -2894,8 +2879,9 @@
     <w:p>
       <w:pPr>
         <w:keepNext/>
-        <w:spacing w:line="240" w:lineRule="auto"/>
-        <w:jc w:val="center"/>
+        <w:spacing w:line="360" w:lineRule="auto"/>
+        <w:ind w:firstLine="709"/>
+        <w:jc w:val="both"/>
         <w:rPr>
           <w:rFonts w:ascii="Times New Roman" w:hAnsi="Times New Roman"/>
         </w:rPr>
@@ -2905,7 +2891,6 @@
           <w:rFonts w:ascii="Times New Roman" w:hAnsi="Times New Roman"/>
           <w:noProof/>
         </w:rPr>
-        <w:lastRenderedPageBreak/>
         <w:drawing>
           <wp:inline distT="0" distB="0" distL="0" distR="0" wp14:anchorId="238E04BD" wp14:editId="7B85510C">
             <wp:extent cx="6120130" cy="3194685"/>
@@ -2946,6 +2931,9 @@
     <w:p>
       <w:pPr>
         <w:pStyle w:val="a6"/>
+        <w:spacing w:line="360" w:lineRule="auto"/>
+        <w:ind w:firstLine="709"/>
+        <w:jc w:val="both"/>
         <w:rPr>
           <w:rFonts w:ascii="Times New Roman" w:hAnsi="Times New Roman"/>
         </w:rPr>
@@ -2971,8 +2959,9 @@
     </w:p>
     <w:p>
       <w:pPr>
-        <w:spacing w:line="240" w:lineRule="auto"/>
-        <w:jc w:val="center"/>
+        <w:spacing w:line="360" w:lineRule="auto"/>
+        <w:ind w:firstLine="709"/>
+        <w:jc w:val="both"/>
         <w:rPr>
           <w:rFonts w:ascii="Times New Roman" w:hAnsi="Times New Roman"/>
           <w:b/>
@@ -2983,86 +2972,29 @@
     </w:p>
     <w:p>
       <w:pPr>
-        <w:spacing w:line="240" w:lineRule="auto"/>
+        <w:spacing w:line="360" w:lineRule="auto"/>
+        <w:ind w:firstLine="709"/>
         <w:jc w:val="center"/>
         <w:rPr>
           <w:rFonts w:ascii="Times New Roman" w:hAnsi="Times New Roman"/>
           <w:b/>
-          <w:i/>
-          <w:sz w:val="28"/>
-        </w:rPr>
-      </w:pPr>
-    </w:p>
-    <w:p>
-      <w:pPr>
-        <w:spacing w:line="240" w:lineRule="auto"/>
-        <w:jc w:val="center"/>
+          <w:sz w:val="28"/>
+        </w:rPr>
+      </w:pPr>
+      <w:r>
         <w:rPr>
           <w:rFonts w:ascii="Times New Roman" w:hAnsi="Times New Roman"/>
           <w:b/>
-          <w:i/>
-          <w:sz w:val="28"/>
-        </w:rPr>
-      </w:pPr>
-    </w:p>
-    <w:p>
-      <w:pPr>
-        <w:spacing w:line="240" w:lineRule="auto"/>
-        <w:jc w:val="center"/>
-        <w:rPr>
-          <w:rFonts w:ascii="Times New Roman" w:hAnsi="Times New Roman"/>
-          <w:b/>
-          <w:i/>
-          <w:sz w:val="28"/>
-        </w:rPr>
-      </w:pPr>
-    </w:p>
-    <w:p>
-      <w:pPr>
-        <w:spacing w:line="240" w:lineRule="auto"/>
-        <w:jc w:val="center"/>
-        <w:rPr>
-          <w:rFonts w:ascii="Times New Roman" w:hAnsi="Times New Roman"/>
-          <w:b/>
-          <w:i/>
-          <w:sz w:val="28"/>
-        </w:rPr>
-      </w:pPr>
-    </w:p>
-    <w:p>
-      <w:pPr>
-        <w:spacing w:line="240" w:lineRule="auto"/>
-        <w:jc w:val="center"/>
-        <w:rPr>
-          <w:rFonts w:ascii="Times New Roman" w:hAnsi="Times New Roman"/>
-          <w:b/>
-          <w:i/>
-          <w:sz w:val="28"/>
-        </w:rPr>
-      </w:pPr>
-      <w:r>
-        <w:rPr>
-          <w:rFonts w:ascii="Times New Roman" w:hAnsi="Times New Roman"/>
-          <w:b/>
-          <w:i/>
           <w:sz w:val="28"/>
         </w:rPr>
         <w:t>Сравнение с аналогами</w:t>
       </w:r>
-    </w:p>
-    <w:p>
-      <w:pPr>
-        <w:spacing w:line="240" w:lineRule="auto"/>
-        <w:rPr>
-          <w:rFonts w:ascii="Times New Roman" w:hAnsi="Times New Roman"/>
-          <w:sz w:val="28"/>
-        </w:rPr>
-      </w:pPr>
     </w:p>
     <w:tbl>
       <w:tblPr>
         <w:tblStyle w:val="ad"/>
         <w:tblW w:w="0" w:type="auto"/>
+        <w:jc w:val="center"/>
         <w:tblLayout w:type="fixed"/>
         <w:tblLook w:val="04A0" w:firstRow="1" w:lastRow="0" w:firstColumn="1" w:lastColumn="0" w:noHBand="0" w:noVBand="1"/>
       </w:tblPr>
@@ -3073,14 +3005,18 @@
         <w:gridCol w:w="2865"/>
       </w:tblGrid>
       <w:tr>
+        <w:trPr>
+          <w:jc w:val="center"/>
+        </w:trPr>
         <w:tc>
           <w:tcPr>
             <w:tcW w:w="2168" w:type="dxa"/>
           </w:tcPr>
           <w:p>
             <w:pPr>
-              <w:spacing w:line="240" w:lineRule="auto"/>
-              <w:jc w:val="center"/>
+              <w:spacing w:line="360" w:lineRule="auto"/>
+              <w:ind w:firstLine="709"/>
+              <w:jc w:val="both"/>
               <w:rPr>
                 <w:rFonts w:ascii="Times New Roman" w:hAnsi="Times New Roman"/>
                 <w:sz w:val="28"/>
@@ -3101,8 +3037,9 @@
           </w:tcPr>
           <w:p>
             <w:pPr>
-              <w:spacing w:line="240" w:lineRule="auto"/>
-              <w:jc w:val="center"/>
+              <w:spacing w:line="360" w:lineRule="auto"/>
+              <w:ind w:firstLine="709"/>
+              <w:jc w:val="both"/>
               <w:rPr>
                 <w:rFonts w:ascii="Times New Roman" w:hAnsi="Times New Roman"/>
                 <w:sz w:val="28"/>
@@ -3123,8 +3060,9 @@
           </w:tcPr>
           <w:p>
             <w:pPr>
-              <w:spacing w:line="240" w:lineRule="auto"/>
-              <w:jc w:val="center"/>
+              <w:spacing w:line="360" w:lineRule="auto"/>
+              <w:ind w:firstLine="709"/>
+              <w:jc w:val="both"/>
               <w:rPr>
                 <w:rFonts w:ascii="Times New Roman" w:hAnsi="Times New Roman"/>
                 <w:sz w:val="28"/>
@@ -3145,8 +3083,9 @@
           </w:tcPr>
           <w:p>
             <w:pPr>
-              <w:spacing w:line="240" w:lineRule="auto"/>
-              <w:jc w:val="center"/>
+              <w:spacing w:line="360" w:lineRule="auto"/>
+              <w:ind w:firstLine="709"/>
+              <w:jc w:val="both"/>
               <w:rPr>
                 <w:rFonts w:ascii="Times New Roman" w:hAnsi="Times New Roman"/>
                 <w:sz w:val="28"/>
@@ -3163,13 +3102,18 @@
         </w:tc>
       </w:tr>
       <w:tr>
+        <w:trPr>
+          <w:jc w:val="center"/>
+        </w:trPr>
         <w:tc>
           <w:tcPr>
             <w:tcW w:w="2168" w:type="dxa"/>
           </w:tcPr>
           <w:p>
             <w:pPr>
-              <w:spacing w:line="240" w:lineRule="auto"/>
+              <w:spacing w:line="360" w:lineRule="auto"/>
+              <w:ind w:firstLine="709"/>
+              <w:jc w:val="both"/>
               <w:rPr>
                 <w:rFonts w:ascii="Times New Roman" w:hAnsi="Times New Roman"/>
                 <w:sz w:val="28"/>
@@ -3190,7 +3134,8 @@
           </w:tcPr>
           <w:p>
             <w:pPr>
-              <w:spacing w:line="240" w:lineRule="auto"/>
+              <w:spacing w:line="360" w:lineRule="auto"/>
+              <w:jc w:val="both"/>
               <w:rPr>
                 <w:rFonts w:ascii="Times New Roman" w:hAnsi="Times New Roman"/>
                 <w:sz w:val="28"/>
@@ -3202,11 +3147,20 @@
                 <w:sz w:val="28"/>
               </w:rPr>
               <w:t>Отображает зависимость времени от температуры и яркости звезды (относительно Солнца)</w:t>
+            </w:r>
+            <w:r>
+              <w:rPr>
+                <w:rFonts w:ascii="Times New Roman" w:hAnsi="Times New Roman"/>
+                <w:sz w:val="28"/>
+              </w:rPr>
+              <w:t>.</w:t>
             </w:r>
           </w:p>
           <w:p>
             <w:pPr>
-              <w:spacing w:line="240" w:lineRule="auto"/>
+              <w:spacing w:line="360" w:lineRule="auto"/>
+              <w:ind w:firstLine="709"/>
+              <w:jc w:val="both"/>
               <w:rPr>
                 <w:rFonts w:ascii="Times New Roman" w:hAnsi="Times New Roman"/>
                 <w:sz w:val="28"/>
@@ -3220,11 +3174,10 @@
           </w:tcPr>
           <w:p>
             <w:pPr>
-              <w:numPr>
-                <w:ilvl w:val="0"/>
-                <w:numId w:val="2"/>
-              </w:numPr>
-              <w:spacing w:line="240" w:lineRule="auto"/>
+              <w:tabs>
+                <w:tab w:val="left" w:pos="720"/>
+              </w:tabs>
+              <w:spacing w:line="360" w:lineRule="auto"/>
               <w:jc w:val="both"/>
               <w:rPr>
                 <w:rFonts w:ascii="Times New Roman" w:hAnsi="Times New Roman"/>
@@ -3236,7 +3189,28 @@
                 <w:rFonts w:ascii="Times New Roman" w:hAnsi="Times New Roman"/>
                 <w:sz w:val="28"/>
               </w:rPr>
-              <w:t>Наличие плавной анимации</w:t>
+              <w:t>Наличие плавной аним</w:t>
+            </w:r>
+            <w:r>
+              <w:rPr>
+                <w:rFonts w:ascii="Times New Roman" w:hAnsi="Times New Roman"/>
+                <w:sz w:val="28"/>
+              </w:rPr>
+              <w:t>а</w:t>
+            </w:r>
+            <w:r>
+              <w:rPr>
+                <w:rFonts w:ascii="Times New Roman" w:hAnsi="Times New Roman"/>
+                <w:sz w:val="28"/>
+              </w:rPr>
+              <w:t>ции</w:t>
+            </w:r>
+            <w:r>
+              <w:rPr>
+                <w:rFonts w:ascii="Times New Roman" w:hAnsi="Times New Roman"/>
+                <w:sz w:val="28"/>
+              </w:rPr>
+              <w:t>.</w:t>
             </w:r>
           </w:p>
         </w:tc>
@@ -3246,11 +3220,11 @@
           </w:tcPr>
           <w:p>
             <w:pPr>
-              <w:numPr>
-                <w:ilvl w:val="0"/>
-                <w:numId w:val="3"/>
-              </w:numPr>
-              <w:spacing w:line="240" w:lineRule="auto"/>
+              <w:tabs>
+                <w:tab w:val="left" w:pos="720"/>
+              </w:tabs>
+              <w:spacing w:line="360" w:lineRule="auto"/>
+              <w:jc w:val="both"/>
               <w:rPr>
                 <w:rFonts w:ascii="Times New Roman" w:hAnsi="Times New Roman"/>
                 <w:sz w:val="28"/>
@@ -3261,16 +3235,51 @@
                 <w:rFonts w:ascii="Times New Roman" w:hAnsi="Times New Roman"/>
                 <w:sz w:val="28"/>
               </w:rPr>
-              <w:t>Содержит графики, непонятные обычным пользователям</w:t>
+              <w:t>Содержит графики, непонятн</w:t>
+            </w:r>
+            <w:r>
+              <w:rPr>
+                <w:rFonts w:ascii="Times New Roman" w:hAnsi="Times New Roman"/>
+                <w:sz w:val="28"/>
+              </w:rPr>
+              <w:t>ы</w:t>
+            </w:r>
+            <w:r>
+              <w:rPr>
+                <w:rFonts w:ascii="Times New Roman" w:hAnsi="Times New Roman"/>
+                <w:sz w:val="28"/>
+              </w:rPr>
+              <w:t>е обычным пользоват</w:t>
+            </w:r>
+            <w:r>
+              <w:rPr>
+                <w:rFonts w:ascii="Times New Roman" w:hAnsi="Times New Roman"/>
+                <w:sz w:val="28"/>
+              </w:rPr>
+              <w:t>е</w:t>
+            </w:r>
+            <w:r>
+              <w:rPr>
+                <w:rFonts w:ascii="Times New Roman" w:hAnsi="Times New Roman"/>
+                <w:sz w:val="28"/>
+              </w:rPr>
+              <w:t>лям</w:t>
+            </w:r>
+            <w:r>
+              <w:rPr>
+                <w:rFonts w:ascii="Times New Roman" w:hAnsi="Times New Roman"/>
+                <w:sz w:val="28"/>
+              </w:rPr>
+              <w:t>.</w:t>
             </w:r>
           </w:p>
           <w:p>
             <w:pPr>
-              <w:numPr>
-                <w:ilvl w:val="0"/>
-                <w:numId w:val="3"/>
-              </w:numPr>
-              <w:spacing w:line="240" w:lineRule="auto"/>
+              <w:tabs>
+                <w:tab w:val="left" w:pos="720"/>
+              </w:tabs>
+              <w:spacing w:line="360" w:lineRule="auto"/>
+              <w:jc w:val="both"/>
               <w:rPr>
                 <w:rFonts w:ascii="Times New Roman" w:hAnsi="Times New Roman"/>
                 <w:sz w:val="28"/>
@@ -3281,16 +3290,37 @@
                 <w:rFonts w:ascii="Times New Roman" w:hAnsi="Times New Roman"/>
                 <w:sz w:val="28"/>
               </w:rPr>
-              <w:t>Некорректное отображение текста</w:t>
+              <w:t>Некорректное отображе</w:t>
+            </w:r>
+            <w:r>
+              <w:rPr>
+                <w:rFonts w:ascii="Times New Roman" w:hAnsi="Times New Roman"/>
+                <w:sz w:val="28"/>
+              </w:rPr>
+              <w:t>н</w:t>
+            </w:r>
+            <w:r>
+              <w:rPr>
+                <w:rFonts w:ascii="Times New Roman" w:hAnsi="Times New Roman"/>
+                <w:sz w:val="28"/>
+              </w:rPr>
+              <w:t>ие текста</w:t>
+            </w:r>
+            <w:r>
+              <w:rPr>
+                <w:rFonts w:ascii="Times New Roman" w:hAnsi="Times New Roman"/>
+                <w:sz w:val="28"/>
+              </w:rPr>
+              <w:t>.</w:t>
             </w:r>
           </w:p>
           <w:p>
             <w:pPr>
-              <w:numPr>
-                <w:ilvl w:val="0"/>
-                <w:numId w:val="3"/>
-              </w:numPr>
-              <w:spacing w:line="240" w:lineRule="auto"/>
+              <w:tabs>
+                <w:tab w:val="left" w:pos="720"/>
+              </w:tabs>
+              <w:spacing w:line="360" w:lineRule="auto"/>
+              <w:jc w:val="both"/>
               <w:rPr>
                 <w:rFonts w:ascii="Times New Roman" w:hAnsi="Times New Roman"/>
                 <w:sz w:val="28"/>
@@ -3302,6 +3332,13 @@
                 <w:sz w:val="28"/>
               </w:rPr>
               <w:t>Незамысловатый дизайн</w:t>
+            </w:r>
+            <w:r>
+              <w:rPr>
+                <w:rFonts w:ascii="Times New Roman" w:hAnsi="Times New Roman"/>
+                <w:sz w:val="28"/>
+              </w:rPr>
+              <w:t>.</w:t>
             </w:r>
           </w:p>
         </w:tc>
@@ -3310,6 +3347,8 @@
     <w:p>
       <w:pPr>
         <w:pStyle w:val="a6"/>
+        <w:spacing w:line="360" w:lineRule="auto"/>
+        <w:ind w:firstLine="709"/>
         <w:jc w:val="both"/>
         <w:rPr>
           <w:rFonts w:ascii="Times New Roman" w:hAnsi="Times New Roman"/>
@@ -3343,38 +3382,30 @@
     </w:p>
     <w:p>
       <w:pPr>
-        <w:spacing w:line="240" w:lineRule="auto"/>
-        <w:rPr>
-          <w:rFonts w:ascii="Times New Roman" w:hAnsi="Times New Roman"/>
-          <w:sz w:val="28"/>
-        </w:rPr>
-      </w:pPr>
-    </w:p>
-    <w:p>
-      <w:pPr>
-        <w:spacing w:line="240" w:lineRule="auto"/>
-        <w:jc w:val="both"/>
-        <w:rPr>
-          <w:rFonts w:ascii="Times New Roman" w:hAnsi="Times New Roman"/>
-          <w:sz w:val="28"/>
-        </w:rPr>
-      </w:pPr>
-    </w:p>
-    <w:p>
-      <w:pPr>
-        <w:spacing w:line="240" w:lineRule="auto"/>
-        <w:jc w:val="both"/>
-        <w:rPr>
-          <w:rFonts w:ascii="Times New Roman" w:hAnsi="Times New Roman"/>
-          <w:sz w:val="28"/>
-        </w:rPr>
-      </w:pPr>
-      <w:r>
-        <w:rPr>
-          <w:rFonts w:ascii="Times New Roman" w:hAnsi="Times New Roman"/>
-          <w:sz w:val="28"/>
-        </w:rPr>
-        <w:lastRenderedPageBreak/>
+        <w:spacing w:line="360" w:lineRule="auto"/>
+        <w:ind w:firstLine="709"/>
+        <w:jc w:val="both"/>
+        <w:rPr>
+          <w:rFonts w:ascii="Times New Roman" w:hAnsi="Times New Roman"/>
+          <w:sz w:val="28"/>
+        </w:rPr>
+      </w:pPr>
+    </w:p>
+    <w:p>
+      <w:pPr>
+        <w:spacing w:line="360" w:lineRule="auto"/>
+        <w:ind w:firstLine="709"/>
+        <w:jc w:val="both"/>
+        <w:rPr>
+          <w:rFonts w:ascii="Times New Roman" w:hAnsi="Times New Roman"/>
+          <w:sz w:val="28"/>
+        </w:rPr>
+      </w:pPr>
+      <w:r>
+        <w:rPr>
+          <w:rFonts w:ascii="Times New Roman" w:hAnsi="Times New Roman"/>
+          <w:sz w:val="28"/>
+        </w:rPr>
         <w:t xml:space="preserve">Вывод: </w:t>
       </w:r>
       <w:r>
@@ -3387,45 +3418,35 @@
     </w:p>
     <w:p>
       <w:pPr>
-        <w:spacing w:line="240" w:lineRule="auto"/>
-        <w:rPr>
-          <w:rFonts w:ascii="Times New Roman" w:hAnsi="Times New Roman"/>
-          <w:sz w:val="28"/>
-        </w:rPr>
-      </w:pPr>
-    </w:p>
-    <w:p>
-      <w:pPr>
-        <w:spacing w:line="240" w:lineRule="auto"/>
-        <w:jc w:val="center"/>
+        <w:spacing w:line="360" w:lineRule="auto"/>
+        <w:ind w:firstLine="709"/>
+        <w:jc w:val="both"/>
         <w:rPr>
           <w:rFonts w:ascii="Times New Roman" w:hAnsi="Times New Roman"/>
           <w:b/>
-          <w:i/>
-          <w:sz w:val="28"/>
-        </w:rPr>
-      </w:pPr>
-      <w:r>
+          <w:sz w:val="28"/>
+        </w:rPr>
+      </w:pPr>
+    </w:p>
+    <w:p>
+      <w:pPr>
+        <w:spacing w:line="360" w:lineRule="auto"/>
+        <w:ind w:firstLine="709"/>
+        <w:jc w:val="both"/>
         <w:rPr>
           <w:rFonts w:ascii="Times New Roman" w:hAnsi="Times New Roman"/>
           <w:b/>
-          <w:i/>
+          <w:sz w:val="28"/>
+        </w:rPr>
+      </w:pPr>
+      <w:r>
+        <w:rPr>
+          <w:rFonts w:ascii="Times New Roman" w:hAnsi="Times New Roman"/>
+          <w:b/>
           <w:sz w:val="28"/>
         </w:rPr>
         <w:t>Технические характеристики</w:t>
       </w:r>
-    </w:p>
-    <w:p>
-      <w:pPr>
-        <w:spacing w:line="240" w:lineRule="auto"/>
-        <w:jc w:val="center"/>
-        <w:rPr>
-          <w:rFonts w:ascii="Times New Roman" w:hAnsi="Times New Roman"/>
-          <w:b/>
-          <w:i/>
-          <w:sz w:val="28"/>
-        </w:rPr>
-      </w:pPr>
     </w:p>
     <w:p>
       <w:pPr>
@@ -3434,7 +3455,9 @@
           <w:ilvl w:val="0"/>
           <w:numId w:val="6"/>
         </w:numPr>
-        <w:spacing w:line="240" w:lineRule="auto"/>
+        <w:spacing w:line="360" w:lineRule="auto"/>
+        <w:ind w:firstLine="709"/>
+        <w:jc w:val="both"/>
         <w:rPr>
           <w:rFonts w:ascii="Times New Roman" w:hAnsi="Times New Roman"/>
           <w:sz w:val="28"/>
@@ -3462,7 +3485,9 @@
           <w:ilvl w:val="0"/>
           <w:numId w:val="6"/>
         </w:numPr>
-        <w:spacing w:line="240" w:lineRule="auto"/>
+        <w:spacing w:line="360" w:lineRule="auto"/>
+        <w:ind w:firstLine="709"/>
+        <w:jc w:val="both"/>
         <w:rPr>
           <w:rFonts w:ascii="Times New Roman" w:hAnsi="Times New Roman"/>
           <w:sz w:val="28"/>
@@ -3490,7 +3515,9 @@
           <w:ilvl w:val="0"/>
           <w:numId w:val="6"/>
         </w:numPr>
-        <w:spacing w:line="240" w:lineRule="auto"/>
+        <w:spacing w:line="360" w:lineRule="auto"/>
+        <w:ind w:firstLine="709"/>
+        <w:jc w:val="both"/>
         <w:rPr>
           <w:rFonts w:ascii="Times New Roman" w:hAnsi="Times New Roman"/>
           <w:sz w:val="28"/>
@@ -3520,21 +3547,12 @@
     </w:p>
     <w:p>
       <w:pPr>
-        <w:spacing w:line="240" w:lineRule="auto"/>
-        <w:rPr>
-          <w:rFonts w:ascii="Times New Roman" w:hAnsi="Times New Roman"/>
-          <w:sz w:val="28"/>
-        </w:rPr>
-      </w:pPr>
-    </w:p>
-    <w:p>
-      <w:pPr>
-        <w:spacing w:line="240" w:lineRule="auto"/>
-        <w:jc w:val="center"/>
+        <w:spacing w:line="360" w:lineRule="auto"/>
+        <w:ind w:firstLine="709"/>
+        <w:jc w:val="both"/>
         <w:rPr>
           <w:rFonts w:ascii="Times New Roman" w:hAnsi="Times New Roman"/>
           <w:b/>
-          <w:i/>
           <w:sz w:val="28"/>
         </w:rPr>
       </w:pPr>
@@ -3542,7 +3560,6 @@
         <w:rPr>
           <w:rFonts w:ascii="Times New Roman" w:hAnsi="Times New Roman"/>
           <w:b/>
-          <w:i/>
           <w:sz w:val="28"/>
         </w:rPr>
         <w:t>Тестирование</w:t>
@@ -3550,19 +3567,8 @@
     </w:p>
     <w:p>
       <w:pPr>
-        <w:spacing w:line="240" w:lineRule="auto"/>
-        <w:jc w:val="center"/>
-        <w:rPr>
-          <w:rFonts w:ascii="Times New Roman" w:hAnsi="Times New Roman"/>
-          <w:b/>
-          <w:i/>
-          <w:sz w:val="28"/>
-        </w:rPr>
-      </w:pPr>
-    </w:p>
-    <w:p>
-      <w:pPr>
-        <w:spacing w:line="240" w:lineRule="auto"/>
+        <w:spacing w:line="360" w:lineRule="auto"/>
+        <w:ind w:firstLine="709"/>
         <w:jc w:val="both"/>
         <w:rPr>
           <w:rFonts w:ascii="Times New Roman" w:hAnsi="Times New Roman"/>
@@ -3591,7 +3597,8 @@
           <w:ilvl w:val="0"/>
           <w:numId w:val="7"/>
         </w:numPr>
-        <w:spacing w:line="240" w:lineRule="auto"/>
+        <w:spacing w:line="360" w:lineRule="auto"/>
+        <w:ind w:firstLine="709"/>
         <w:jc w:val="both"/>
         <w:rPr>
           <w:rFonts w:ascii="Times New Roman" w:hAnsi="Times New Roman"/>
@@ -3613,70 +3620,94 @@
           <w:ilvl w:val="0"/>
           <w:numId w:val="7"/>
         </w:numPr>
-        <w:spacing w:line="240" w:lineRule="auto"/>
-        <w:jc w:val="both"/>
-        <w:rPr>
-          <w:rFonts w:ascii="Times New Roman" w:hAnsi="Times New Roman"/>
-          <w:sz w:val="28"/>
-        </w:rPr>
-      </w:pPr>
-      <w:r>
-        <w:rPr>
-          <w:rFonts w:ascii="Times New Roman" w:hAnsi="Times New Roman"/>
-          <w:sz w:val="28"/>
-        </w:rPr>
-        <w:t xml:space="preserve">Ссылки (визуальность, </w:t>
-      </w:r>
-      <w:proofErr w:type="spellStart"/>
-      <w:r>
-        <w:rPr>
-          <w:rFonts w:ascii="Times New Roman" w:hAnsi="Times New Roman"/>
-          <w:sz w:val="28"/>
-        </w:rPr>
-        <w:t>кликабельность</w:t>
-      </w:r>
-      <w:proofErr w:type="spellEnd"/>
-      <w:r>
-        <w:rPr>
-          <w:rFonts w:ascii="Times New Roman" w:hAnsi="Times New Roman"/>
-          <w:sz w:val="28"/>
-        </w:rPr>
-        <w:t>);</w:t>
+        <w:spacing w:line="360" w:lineRule="auto"/>
+        <w:ind w:firstLine="709"/>
+        <w:jc w:val="both"/>
+        <w:rPr>
+          <w:rFonts w:ascii="Times New Roman" w:hAnsi="Times New Roman"/>
+          <w:sz w:val="28"/>
+        </w:rPr>
+      </w:pPr>
+      <w:r>
+        <w:rPr>
+          <w:rFonts w:ascii="Times New Roman" w:hAnsi="Times New Roman"/>
+          <w:sz w:val="28"/>
+        </w:rPr>
+        <w:t>Ссылки (визуальность, кликабельность);</w:t>
+      </w:r>
+    </w:p>
+    <w:p>
+      <w:pPr>
+        <w:pStyle w:val="aa"/>
+        <w:spacing w:line="360" w:lineRule="auto"/>
+        <w:ind w:left="1429"/>
+        <w:jc w:val="right"/>
+        <w:rPr>
+          <w:rFonts w:ascii="Times New Roman" w:hAnsi="Times New Roman"/>
+          <w:i/>
+          <w:sz w:val="28"/>
+        </w:rPr>
+      </w:pPr>
+      <w:r>
+        <w:rPr>
+          <w:rFonts w:ascii="Times New Roman" w:hAnsi="Times New Roman"/>
+          <w:i/>
+          <w:sz w:val="28"/>
+        </w:rPr>
+        <w:t xml:space="preserve">Таблица </w:t>
+      </w:r>
+      <w:r>
+        <w:rPr>
+          <w:rFonts w:ascii="Times New Roman" w:hAnsi="Times New Roman"/>
+          <w:i/>
+          <w:sz w:val="28"/>
+        </w:rPr>
+        <w:t>2</w:t>
+      </w:r>
+      <w:r>
+        <w:rPr>
+          <w:rFonts w:ascii="Times New Roman" w:hAnsi="Times New Roman"/>
+          <w:i/>
+          <w:sz w:val="28"/>
+        </w:rPr>
+        <w:t>.</w:t>
       </w:r>
     </w:p>
     <w:tbl>
       <w:tblPr>
         <w:tblStyle w:val="ad"/>
-        <w:tblW w:w="0" w:type="auto"/>
-        <w:tblInd w:w="360" w:type="dxa"/>
+        <w:tblW w:w="10491" w:type="dxa"/>
+        <w:tblInd w:w="-431" w:type="dxa"/>
         <w:tblLook w:val="04A0" w:firstRow="1" w:lastRow="0" w:firstColumn="1" w:lastColumn="0" w:noHBand="0" w:noVBand="1"/>
       </w:tblPr>
       <w:tblGrid>
-        <w:gridCol w:w="953"/>
-        <w:gridCol w:w="1746"/>
-        <w:gridCol w:w="1580"/>
-        <w:gridCol w:w="1756"/>
-        <w:gridCol w:w="1756"/>
-        <w:gridCol w:w="1477"/>
+        <w:gridCol w:w="1261"/>
+        <w:gridCol w:w="1842"/>
+        <w:gridCol w:w="1736"/>
+        <w:gridCol w:w="1853"/>
+        <w:gridCol w:w="1853"/>
+        <w:gridCol w:w="1946"/>
       </w:tblGrid>
       <w:tr>
         <w:tc>
           <w:tcPr>
-            <w:tcW w:w="953" w:type="dxa"/>
+            <w:tcW w:w="1289" w:type="dxa"/>
           </w:tcPr>
           <w:p>
             <w:pPr>
-              <w:spacing w:line="240" w:lineRule="auto"/>
-              <w:jc w:val="both"/>
-              <w:rPr>
-                <w:rFonts w:ascii="Times New Roman" w:hAnsi="Times New Roman"/>
-                <w:sz w:val="28"/>
+              <w:pStyle w:val="af0"/>
+              <w:spacing w:line="360" w:lineRule="auto"/>
+              <w:rPr>
+                <w:rFonts w:ascii="Times New Roman" w:hAnsi="Times New Roman"/>
+                <w:sz w:val="28"/>
+                <w:szCs w:val="28"/>
               </w:rPr>
             </w:pPr>
             <w:r>
               <w:rPr>
                 <w:rFonts w:ascii="Times New Roman" w:hAnsi="Times New Roman"/>
                 <w:sz w:val="28"/>
+                <w:szCs w:val="28"/>
               </w:rPr>
               <w:t>Номер теста</w:t>
             </w:r>
@@ -3684,21 +3715,23 @@
         </w:tc>
         <w:tc>
           <w:tcPr>
-            <w:tcW w:w="1746" w:type="dxa"/>
+            <w:tcW w:w="1842" w:type="dxa"/>
           </w:tcPr>
           <w:p>
             <w:pPr>
-              <w:spacing w:line="240" w:lineRule="auto"/>
-              <w:jc w:val="both"/>
-              <w:rPr>
-                <w:rFonts w:ascii="Times New Roman" w:hAnsi="Times New Roman"/>
-                <w:sz w:val="28"/>
+              <w:pStyle w:val="af0"/>
+              <w:spacing w:line="360" w:lineRule="auto"/>
+              <w:rPr>
+                <w:rFonts w:ascii="Times New Roman" w:hAnsi="Times New Roman"/>
+                <w:sz w:val="28"/>
+                <w:szCs w:val="28"/>
               </w:rPr>
             </w:pPr>
             <w:r>
               <w:rPr>
                 <w:rFonts w:ascii="Times New Roman" w:hAnsi="Times New Roman"/>
                 <w:sz w:val="28"/>
+                <w:szCs w:val="28"/>
               </w:rPr>
               <w:t>Назначение теста</w:t>
             </w:r>
@@ -3706,21 +3739,23 @@
         </w:tc>
         <w:tc>
           <w:tcPr>
-            <w:tcW w:w="1580" w:type="dxa"/>
+            <w:tcW w:w="1666" w:type="dxa"/>
           </w:tcPr>
           <w:p>
             <w:pPr>
-              <w:spacing w:line="240" w:lineRule="auto"/>
-              <w:jc w:val="both"/>
-              <w:rPr>
-                <w:rFonts w:ascii="Times New Roman" w:hAnsi="Times New Roman"/>
-                <w:sz w:val="28"/>
+              <w:pStyle w:val="af0"/>
+              <w:spacing w:line="360" w:lineRule="auto"/>
+              <w:rPr>
+                <w:rFonts w:ascii="Times New Roman" w:hAnsi="Times New Roman"/>
+                <w:sz w:val="28"/>
+                <w:szCs w:val="28"/>
               </w:rPr>
             </w:pPr>
             <w:r>
               <w:rPr>
                 <w:rFonts w:ascii="Times New Roman" w:hAnsi="Times New Roman"/>
                 <w:sz w:val="28"/>
+                <w:szCs w:val="28"/>
               </w:rPr>
               <w:t>Значения исходных данных</w:t>
             </w:r>
@@ -3728,21 +3763,23 @@
         </w:tc>
         <w:tc>
           <w:tcPr>
-            <w:tcW w:w="1756" w:type="dxa"/>
+            <w:tcW w:w="1853" w:type="dxa"/>
           </w:tcPr>
           <w:p>
             <w:pPr>
-              <w:spacing w:line="240" w:lineRule="auto"/>
-              <w:jc w:val="both"/>
-              <w:rPr>
-                <w:rFonts w:ascii="Times New Roman" w:hAnsi="Times New Roman"/>
-                <w:sz w:val="28"/>
+              <w:pStyle w:val="af0"/>
+              <w:spacing w:line="360" w:lineRule="auto"/>
+              <w:rPr>
+                <w:rFonts w:ascii="Times New Roman" w:hAnsi="Times New Roman"/>
+                <w:sz w:val="28"/>
+                <w:szCs w:val="28"/>
               </w:rPr>
             </w:pPr>
             <w:r>
               <w:rPr>
                 <w:rFonts w:ascii="Times New Roman" w:hAnsi="Times New Roman"/>
                 <w:sz w:val="28"/>
+                <w:szCs w:val="28"/>
               </w:rPr>
               <w:t>Ожидаемый результат</w:t>
             </w:r>
@@ -3750,21 +3787,23 @@
         </w:tc>
         <w:tc>
           <w:tcPr>
-            <w:tcW w:w="1756" w:type="dxa"/>
+            <w:tcW w:w="1853" w:type="dxa"/>
           </w:tcPr>
           <w:p>
             <w:pPr>
-              <w:spacing w:line="240" w:lineRule="auto"/>
-              <w:jc w:val="both"/>
-              <w:rPr>
-                <w:rFonts w:ascii="Times New Roman" w:hAnsi="Times New Roman"/>
-                <w:sz w:val="28"/>
+              <w:pStyle w:val="af0"/>
+              <w:spacing w:line="360" w:lineRule="auto"/>
+              <w:rPr>
+                <w:rFonts w:ascii="Times New Roman" w:hAnsi="Times New Roman"/>
+                <w:sz w:val="28"/>
+                <w:szCs w:val="28"/>
               </w:rPr>
             </w:pPr>
             <w:r>
               <w:rPr>
                 <w:rFonts w:ascii="Times New Roman" w:hAnsi="Times New Roman"/>
                 <w:sz w:val="28"/>
+                <w:szCs w:val="28"/>
               </w:rPr>
               <w:t>Реакция программы</w:t>
             </w:r>
@@ -3772,21 +3811,23 @@
         </w:tc>
         <w:tc>
           <w:tcPr>
-            <w:tcW w:w="1477" w:type="dxa"/>
+            <w:tcW w:w="1988" w:type="dxa"/>
           </w:tcPr>
           <w:p>
             <w:pPr>
-              <w:spacing w:line="240" w:lineRule="auto"/>
-              <w:jc w:val="both"/>
-              <w:rPr>
-                <w:rFonts w:ascii="Times New Roman" w:hAnsi="Times New Roman"/>
-                <w:sz w:val="28"/>
+              <w:pStyle w:val="af0"/>
+              <w:spacing w:line="360" w:lineRule="auto"/>
+              <w:rPr>
+                <w:rFonts w:ascii="Times New Roman" w:hAnsi="Times New Roman"/>
+                <w:sz w:val="28"/>
+                <w:szCs w:val="28"/>
               </w:rPr>
             </w:pPr>
             <w:r>
               <w:rPr>
                 <w:rFonts w:ascii="Times New Roman" w:hAnsi="Times New Roman"/>
                 <w:sz w:val="28"/>
+                <w:szCs w:val="28"/>
               </w:rPr>
               <w:t>Вывод</w:t>
             </w:r>
@@ -3796,21 +3837,23 @@
       <w:tr>
         <w:tc>
           <w:tcPr>
-            <w:tcW w:w="953" w:type="dxa"/>
+            <w:tcW w:w="1289" w:type="dxa"/>
           </w:tcPr>
           <w:p>
             <w:pPr>
-              <w:spacing w:line="240" w:lineRule="auto"/>
-              <w:jc w:val="both"/>
-              <w:rPr>
-                <w:rFonts w:ascii="Times New Roman" w:hAnsi="Times New Roman"/>
-                <w:sz w:val="28"/>
+              <w:pStyle w:val="af0"/>
+              <w:spacing w:line="360" w:lineRule="auto"/>
+              <w:rPr>
+                <w:rFonts w:ascii="Times New Roman" w:hAnsi="Times New Roman"/>
+                <w:sz w:val="28"/>
+                <w:szCs w:val="28"/>
               </w:rPr>
             </w:pPr>
             <w:r>
               <w:rPr>
                 <w:rFonts w:ascii="Times New Roman" w:hAnsi="Times New Roman"/>
                 <w:sz w:val="28"/>
+                <w:szCs w:val="28"/>
               </w:rPr>
               <w:t>1</w:t>
             </w:r>
@@ -3818,118 +3861,161 @@
         </w:tc>
         <w:tc>
           <w:tcPr>
-            <w:tcW w:w="1746" w:type="dxa"/>
+            <w:tcW w:w="1842" w:type="dxa"/>
           </w:tcPr>
           <w:p>
             <w:pPr>
-              <w:spacing w:line="240" w:lineRule="auto"/>
-              <w:jc w:val="both"/>
-              <w:rPr>
-                <w:rFonts w:ascii="Times New Roman" w:hAnsi="Times New Roman"/>
-                <w:sz w:val="28"/>
+              <w:pStyle w:val="af0"/>
+              <w:spacing w:line="360" w:lineRule="auto"/>
+              <w:rPr>
+                <w:rFonts w:ascii="Times New Roman" w:hAnsi="Times New Roman"/>
+                <w:sz w:val="28"/>
+                <w:szCs w:val="28"/>
               </w:rPr>
             </w:pPr>
             <w:r>
               <w:rPr>
                 <w:rFonts w:ascii="Times New Roman" w:hAnsi="Times New Roman"/>
                 <w:sz w:val="28"/>
+                <w:szCs w:val="28"/>
               </w:rPr>
               <w:t>Проверка корректности работы ссылки «О нас»</w:t>
+            </w:r>
+            <w:r>
+              <w:rPr>
+                <w:rFonts w:ascii="Times New Roman" w:hAnsi="Times New Roman"/>
+                <w:sz w:val="28"/>
+                <w:szCs w:val="28"/>
+              </w:rPr>
+              <w:t>.</w:t>
             </w:r>
           </w:p>
         </w:tc>
         <w:tc>
           <w:tcPr>
-            <w:tcW w:w="1580" w:type="dxa"/>
+            <w:tcW w:w="1666" w:type="dxa"/>
           </w:tcPr>
           <w:p>
             <w:pPr>
-              <w:spacing w:line="240" w:lineRule="auto"/>
-              <w:jc w:val="both"/>
-              <w:rPr>
-                <w:rFonts w:ascii="Times New Roman" w:hAnsi="Times New Roman"/>
-                <w:sz w:val="28"/>
+              <w:pStyle w:val="af0"/>
+              <w:spacing w:line="360" w:lineRule="auto"/>
+              <w:rPr>
+                <w:rFonts w:ascii="Times New Roman" w:hAnsi="Times New Roman"/>
+                <w:sz w:val="28"/>
+                <w:szCs w:val="28"/>
               </w:rPr>
             </w:pPr>
             <w:r>
               <w:rPr>
                 <w:rFonts w:ascii="Times New Roman" w:hAnsi="Times New Roman"/>
                 <w:sz w:val="28"/>
+                <w:szCs w:val="28"/>
               </w:rPr>
               <w:t>Нажатие на ссылку «О нас»</w:t>
+            </w:r>
+            <w:r>
+              <w:rPr>
+                <w:rFonts w:ascii="Times New Roman" w:hAnsi="Times New Roman"/>
+                <w:sz w:val="28"/>
+                <w:szCs w:val="28"/>
+              </w:rPr>
+              <w:t>.</w:t>
             </w:r>
           </w:p>
         </w:tc>
         <w:tc>
           <w:tcPr>
-            <w:tcW w:w="1756" w:type="dxa"/>
+            <w:tcW w:w="1853" w:type="dxa"/>
           </w:tcPr>
           <w:p>
             <w:pPr>
-              <w:spacing w:line="240" w:lineRule="auto"/>
-              <w:jc w:val="both"/>
-              <w:rPr>
-                <w:rFonts w:ascii="Times New Roman" w:hAnsi="Times New Roman"/>
-                <w:sz w:val="28"/>
+              <w:pStyle w:val="af0"/>
+              <w:spacing w:line="360" w:lineRule="auto"/>
+              <w:rPr>
+                <w:rFonts w:ascii="Times New Roman" w:hAnsi="Times New Roman"/>
+                <w:sz w:val="28"/>
+                <w:szCs w:val="28"/>
               </w:rPr>
             </w:pPr>
             <w:r>
               <w:rPr>
                 <w:rFonts w:ascii="Times New Roman" w:hAnsi="Times New Roman"/>
                 <w:sz w:val="28"/>
+                <w:szCs w:val="28"/>
               </w:rPr>
               <w:t>Ожидается открытие страницы с информацией о создателях сайта</w:t>
+            </w:r>
+            <w:r>
+              <w:rPr>
+                <w:rFonts w:ascii="Times New Roman" w:hAnsi="Times New Roman"/>
+                <w:sz w:val="28"/>
+                <w:szCs w:val="28"/>
+              </w:rPr>
+              <w:t>.</w:t>
             </w:r>
           </w:p>
         </w:tc>
         <w:tc>
           <w:tcPr>
-            <w:tcW w:w="1756" w:type="dxa"/>
+            <w:tcW w:w="1853" w:type="dxa"/>
           </w:tcPr>
           <w:p>
             <w:pPr>
-              <w:spacing w:line="240" w:lineRule="auto"/>
-              <w:jc w:val="both"/>
-              <w:rPr>
-                <w:rFonts w:ascii="Times New Roman" w:hAnsi="Times New Roman"/>
-                <w:sz w:val="28"/>
+              <w:pStyle w:val="af0"/>
+              <w:spacing w:line="360" w:lineRule="auto"/>
+              <w:rPr>
+                <w:rFonts w:ascii="Times New Roman" w:hAnsi="Times New Roman"/>
+                <w:sz w:val="28"/>
+                <w:szCs w:val="28"/>
               </w:rPr>
             </w:pPr>
             <w:r>
               <w:rPr>
                 <w:rFonts w:ascii="Times New Roman" w:hAnsi="Times New Roman"/>
                 <w:sz w:val="28"/>
-              </w:rPr>
-              <w:t>О</w:t>
-            </w:r>
-            <w:r>
-              <w:rPr>
-                <w:rFonts w:ascii="Times New Roman" w:hAnsi="Times New Roman"/>
-                <w:sz w:val="28"/>
-              </w:rPr>
-              <w:t>ткрытие страницы с информацией о создателях сайта</w:t>
+                <w:szCs w:val="28"/>
+              </w:rPr>
+              <w:t>Открытие страницы с информацией о создателях сайта</w:t>
+            </w:r>
+            <w:r>
+              <w:rPr>
+                <w:rFonts w:ascii="Times New Roman" w:hAnsi="Times New Roman"/>
+                <w:sz w:val="28"/>
+                <w:szCs w:val="28"/>
+              </w:rPr>
+              <w:t>.</w:t>
             </w:r>
           </w:p>
         </w:tc>
         <w:tc>
           <w:tcPr>
-            <w:tcW w:w="1477" w:type="dxa"/>
+            <w:tcW w:w="1988" w:type="dxa"/>
           </w:tcPr>
           <w:p>
             <w:pPr>
-              <w:spacing w:line="240" w:lineRule="auto"/>
-              <w:jc w:val="both"/>
-              <w:rPr>
-                <w:rFonts w:ascii="Times New Roman" w:hAnsi="Times New Roman"/>
-                <w:sz w:val="28"/>
+              <w:pStyle w:val="af0"/>
+              <w:spacing w:line="360" w:lineRule="auto"/>
+              <w:rPr>
+                <w:rFonts w:ascii="Times New Roman" w:hAnsi="Times New Roman"/>
+                <w:sz w:val="28"/>
+                <w:szCs w:val="28"/>
               </w:rPr>
             </w:pPr>
             <w:r>
               <w:rPr>
                 <w:rFonts w:ascii="Times New Roman" w:hAnsi="Times New Roman"/>
                 <w:sz w:val="28"/>
+                <w:szCs w:val="28"/>
               </w:rPr>
               <w:t>Программа работает корректно</w:t>
+            </w:r>
+            <w:r>
+              <w:rPr>
+                <w:rFonts w:ascii="Times New Roman" w:hAnsi="Times New Roman"/>
+                <w:sz w:val="28"/>
+                <w:szCs w:val="28"/>
+              </w:rPr>
+              <w:t>.</w:t>
             </w:r>
           </w:p>
         </w:tc>
@@ -3937,21 +4023,23 @@
       <w:tr>
         <w:tc>
           <w:tcPr>
-            <w:tcW w:w="953" w:type="dxa"/>
+            <w:tcW w:w="1289" w:type="dxa"/>
           </w:tcPr>
           <w:p>
             <w:pPr>
-              <w:spacing w:line="240" w:lineRule="auto"/>
-              <w:jc w:val="both"/>
-              <w:rPr>
-                <w:rFonts w:ascii="Times New Roman" w:hAnsi="Times New Roman"/>
-                <w:sz w:val="28"/>
+              <w:pStyle w:val="af0"/>
+              <w:spacing w:line="360" w:lineRule="auto"/>
+              <w:rPr>
+                <w:rFonts w:ascii="Times New Roman" w:hAnsi="Times New Roman"/>
+                <w:sz w:val="28"/>
+                <w:szCs w:val="28"/>
               </w:rPr>
             </w:pPr>
             <w:r>
               <w:rPr>
                 <w:rFonts w:ascii="Times New Roman" w:hAnsi="Times New Roman"/>
                 <w:sz w:val="28"/>
+                <w:szCs w:val="28"/>
               </w:rPr>
               <w:t>2</w:t>
             </w:r>
@@ -3959,111 +4047,161 @@
         </w:tc>
         <w:tc>
           <w:tcPr>
-            <w:tcW w:w="1746" w:type="dxa"/>
+            <w:tcW w:w="1842" w:type="dxa"/>
           </w:tcPr>
           <w:p>
             <w:pPr>
-              <w:spacing w:line="240" w:lineRule="auto"/>
-              <w:jc w:val="both"/>
-              <w:rPr>
-                <w:rFonts w:ascii="Times New Roman" w:hAnsi="Times New Roman"/>
-                <w:sz w:val="28"/>
+              <w:pStyle w:val="af0"/>
+              <w:spacing w:line="360" w:lineRule="auto"/>
+              <w:rPr>
+                <w:rFonts w:ascii="Times New Roman" w:hAnsi="Times New Roman"/>
+                <w:sz w:val="28"/>
+                <w:szCs w:val="28"/>
               </w:rPr>
             </w:pPr>
             <w:r>
               <w:rPr>
                 <w:rFonts w:ascii="Times New Roman" w:hAnsi="Times New Roman"/>
                 <w:sz w:val="28"/>
+                <w:szCs w:val="28"/>
               </w:rPr>
               <w:t>Проверка корректности работы ссылки «Контакты»</w:t>
+            </w:r>
+            <w:r>
+              <w:rPr>
+                <w:rFonts w:ascii="Times New Roman" w:hAnsi="Times New Roman"/>
+                <w:sz w:val="28"/>
+                <w:szCs w:val="28"/>
+              </w:rPr>
+              <w:t>.</w:t>
             </w:r>
           </w:p>
         </w:tc>
         <w:tc>
           <w:tcPr>
-            <w:tcW w:w="1580" w:type="dxa"/>
+            <w:tcW w:w="1666" w:type="dxa"/>
           </w:tcPr>
           <w:p>
             <w:pPr>
-              <w:spacing w:line="240" w:lineRule="auto"/>
-              <w:jc w:val="both"/>
-              <w:rPr>
-                <w:rFonts w:ascii="Times New Roman" w:hAnsi="Times New Roman"/>
-                <w:sz w:val="28"/>
+              <w:pStyle w:val="af0"/>
+              <w:spacing w:line="360" w:lineRule="auto"/>
+              <w:rPr>
+                <w:rFonts w:ascii="Times New Roman" w:hAnsi="Times New Roman"/>
+                <w:sz w:val="28"/>
+                <w:szCs w:val="28"/>
               </w:rPr>
             </w:pPr>
             <w:r>
               <w:rPr>
                 <w:rFonts w:ascii="Times New Roman" w:hAnsi="Times New Roman"/>
                 <w:sz w:val="28"/>
+                <w:szCs w:val="28"/>
               </w:rPr>
               <w:t>Нажатие на ссылку «Контакты»</w:t>
+            </w:r>
+            <w:r>
+              <w:rPr>
+                <w:rFonts w:ascii="Times New Roman" w:hAnsi="Times New Roman"/>
+                <w:sz w:val="28"/>
+                <w:szCs w:val="28"/>
+              </w:rPr>
+              <w:t>.</w:t>
             </w:r>
           </w:p>
         </w:tc>
         <w:tc>
           <w:tcPr>
-            <w:tcW w:w="1756" w:type="dxa"/>
+            <w:tcW w:w="1853" w:type="dxa"/>
           </w:tcPr>
           <w:p>
             <w:pPr>
-              <w:spacing w:line="240" w:lineRule="auto"/>
-              <w:jc w:val="both"/>
-              <w:rPr>
-                <w:rFonts w:ascii="Times New Roman" w:hAnsi="Times New Roman"/>
-                <w:sz w:val="28"/>
+              <w:pStyle w:val="af0"/>
+              <w:spacing w:line="360" w:lineRule="auto"/>
+              <w:rPr>
+                <w:rFonts w:ascii="Times New Roman" w:hAnsi="Times New Roman"/>
+                <w:sz w:val="28"/>
+                <w:szCs w:val="28"/>
               </w:rPr>
             </w:pPr>
             <w:r>
               <w:rPr>
                 <w:rFonts w:ascii="Times New Roman" w:hAnsi="Times New Roman"/>
                 <w:sz w:val="28"/>
+                <w:szCs w:val="28"/>
               </w:rPr>
               <w:t>Ожидается открытие страницы с контактами создателей сайта</w:t>
+            </w:r>
+            <w:r>
+              <w:rPr>
+                <w:rFonts w:ascii="Times New Roman" w:hAnsi="Times New Roman"/>
+                <w:sz w:val="28"/>
+                <w:szCs w:val="28"/>
+              </w:rPr>
+              <w:t>.</w:t>
             </w:r>
           </w:p>
         </w:tc>
         <w:tc>
           <w:tcPr>
-            <w:tcW w:w="1756" w:type="dxa"/>
+            <w:tcW w:w="1853" w:type="dxa"/>
           </w:tcPr>
           <w:p>
             <w:pPr>
-              <w:spacing w:line="240" w:lineRule="auto"/>
-              <w:jc w:val="both"/>
-              <w:rPr>
-                <w:rFonts w:ascii="Times New Roman" w:hAnsi="Times New Roman"/>
-                <w:sz w:val="28"/>
+              <w:pStyle w:val="af0"/>
+              <w:spacing w:line="360" w:lineRule="auto"/>
+              <w:rPr>
+                <w:rFonts w:ascii="Times New Roman" w:hAnsi="Times New Roman"/>
+                <w:sz w:val="28"/>
+                <w:szCs w:val="28"/>
               </w:rPr>
             </w:pPr>
             <w:r>
               <w:rPr>
                 <w:rFonts w:ascii="Times New Roman" w:hAnsi="Times New Roman"/>
                 <w:sz w:val="28"/>
+                <w:szCs w:val="28"/>
               </w:rPr>
               <w:t>Открытие страницы с контактами создателей сайта</w:t>
+            </w:r>
+            <w:r>
+              <w:rPr>
+                <w:rFonts w:ascii="Times New Roman" w:hAnsi="Times New Roman"/>
+                <w:sz w:val="28"/>
+                <w:szCs w:val="28"/>
+              </w:rPr>
+              <w:t>.</w:t>
             </w:r>
           </w:p>
         </w:tc>
         <w:tc>
           <w:tcPr>
-            <w:tcW w:w="1477" w:type="dxa"/>
+            <w:tcW w:w="1988" w:type="dxa"/>
           </w:tcPr>
           <w:p>
             <w:pPr>
-              <w:spacing w:line="240" w:lineRule="auto"/>
-              <w:jc w:val="both"/>
-              <w:rPr>
-                <w:rFonts w:ascii="Times New Roman" w:hAnsi="Times New Roman"/>
-                <w:sz w:val="28"/>
+              <w:pStyle w:val="af0"/>
+              <w:spacing w:line="360" w:lineRule="auto"/>
+              <w:rPr>
+                <w:rFonts w:ascii="Times New Roman" w:hAnsi="Times New Roman"/>
+                <w:sz w:val="28"/>
+                <w:szCs w:val="28"/>
               </w:rPr>
             </w:pPr>
             <w:r>
               <w:rPr>
                 <w:rFonts w:ascii="Times New Roman" w:hAnsi="Times New Roman"/>
                 <w:sz w:val="28"/>
+                <w:szCs w:val="28"/>
               </w:rPr>
               <w:t>Программа работает корректно</w:t>
+            </w:r>
+            <w:r>
+              <w:rPr>
+                <w:rFonts w:ascii="Times New Roman" w:hAnsi="Times New Roman"/>
+                <w:sz w:val="28"/>
+                <w:szCs w:val="28"/>
+              </w:rPr>
+              <w:t>.</w:t>
             </w:r>
           </w:p>
         </w:tc>
@@ -4071,21 +4209,23 @@
       <w:tr>
         <w:tc>
           <w:tcPr>
-            <w:tcW w:w="953" w:type="dxa"/>
+            <w:tcW w:w="1289" w:type="dxa"/>
           </w:tcPr>
           <w:p>
             <w:pPr>
-              <w:spacing w:line="240" w:lineRule="auto"/>
-              <w:jc w:val="both"/>
-              <w:rPr>
-                <w:rFonts w:ascii="Times New Roman" w:hAnsi="Times New Roman"/>
-                <w:sz w:val="28"/>
+              <w:pStyle w:val="af0"/>
+              <w:spacing w:line="360" w:lineRule="auto"/>
+              <w:rPr>
+                <w:rFonts w:ascii="Times New Roman" w:hAnsi="Times New Roman"/>
+                <w:sz w:val="28"/>
+                <w:szCs w:val="28"/>
               </w:rPr>
             </w:pPr>
             <w:r>
               <w:rPr>
                 <w:rFonts w:ascii="Times New Roman" w:hAnsi="Times New Roman"/>
                 <w:sz w:val="28"/>
+                <w:szCs w:val="28"/>
               </w:rPr>
               <w:t>3</w:t>
             </w:r>
@@ -4093,126 +4233,177 @@
         </w:tc>
         <w:tc>
           <w:tcPr>
-            <w:tcW w:w="1746" w:type="dxa"/>
+            <w:tcW w:w="1842" w:type="dxa"/>
           </w:tcPr>
           <w:p>
             <w:pPr>
-              <w:spacing w:line="240" w:lineRule="auto"/>
-              <w:jc w:val="both"/>
-              <w:rPr>
-                <w:rFonts w:ascii="Times New Roman" w:hAnsi="Times New Roman"/>
-                <w:sz w:val="28"/>
+              <w:pStyle w:val="af0"/>
+              <w:spacing w:line="360" w:lineRule="auto"/>
+              <w:rPr>
+                <w:rFonts w:ascii="Times New Roman" w:hAnsi="Times New Roman"/>
+                <w:sz w:val="28"/>
+                <w:szCs w:val="28"/>
               </w:rPr>
             </w:pPr>
             <w:r>
               <w:rPr>
                 <w:rFonts w:ascii="Times New Roman" w:hAnsi="Times New Roman"/>
                 <w:sz w:val="28"/>
+                <w:szCs w:val="28"/>
               </w:rPr>
               <w:t>Проверка корректности работы ссылки «Начать»</w:t>
+            </w:r>
+            <w:r>
+              <w:rPr>
+                <w:rFonts w:ascii="Times New Roman" w:hAnsi="Times New Roman"/>
+                <w:sz w:val="28"/>
+                <w:szCs w:val="28"/>
+              </w:rPr>
+              <w:t>.</w:t>
             </w:r>
           </w:p>
         </w:tc>
         <w:tc>
           <w:tcPr>
-            <w:tcW w:w="1580" w:type="dxa"/>
+            <w:tcW w:w="1666" w:type="dxa"/>
           </w:tcPr>
           <w:p>
             <w:pPr>
-              <w:jc w:val="both"/>
-              <w:rPr>
-                <w:rFonts w:ascii="Times New Roman" w:hAnsi="Times New Roman"/>
-                <w:sz w:val="28"/>
+              <w:pStyle w:val="af0"/>
+              <w:spacing w:line="360" w:lineRule="auto"/>
+              <w:rPr>
+                <w:rFonts w:ascii="Times New Roman" w:hAnsi="Times New Roman"/>
+                <w:sz w:val="28"/>
+                <w:szCs w:val="28"/>
               </w:rPr>
             </w:pPr>
             <w:r>
               <w:rPr>
                 <w:rFonts w:ascii="Times New Roman" w:hAnsi="Times New Roman"/>
                 <w:sz w:val="28"/>
+                <w:szCs w:val="28"/>
               </w:rPr>
               <w:t>Нажатие на ссылку «Начать»</w:t>
+            </w:r>
+            <w:r>
+              <w:rPr>
+                <w:rFonts w:ascii="Times New Roman" w:hAnsi="Times New Roman"/>
+                <w:sz w:val="28"/>
+                <w:szCs w:val="28"/>
+              </w:rPr>
+              <w:t>.</w:t>
             </w:r>
           </w:p>
         </w:tc>
         <w:tc>
           <w:tcPr>
-            <w:tcW w:w="1756" w:type="dxa"/>
+            <w:tcW w:w="1853" w:type="dxa"/>
           </w:tcPr>
           <w:p>
             <w:pPr>
-              <w:spacing w:line="240" w:lineRule="auto"/>
-              <w:jc w:val="both"/>
-              <w:rPr>
-                <w:rFonts w:ascii="Times New Roman" w:hAnsi="Times New Roman"/>
-                <w:sz w:val="28"/>
+              <w:pStyle w:val="af0"/>
+              <w:spacing w:line="360" w:lineRule="auto"/>
+              <w:rPr>
+                <w:rFonts w:ascii="Times New Roman" w:hAnsi="Times New Roman"/>
+                <w:sz w:val="28"/>
+                <w:szCs w:val="28"/>
               </w:rPr>
             </w:pPr>
             <w:r>
               <w:rPr>
                 <w:rFonts w:ascii="Times New Roman" w:hAnsi="Times New Roman"/>
                 <w:sz w:val="28"/>
-              </w:rPr>
-              <w:t>Ожидается открытие страницы с анимацией звездной эволюции</w:t>
+                <w:szCs w:val="28"/>
+              </w:rPr>
+              <w:t>Ожидается открытие страницы с анимацией</w:t>
+            </w:r>
+            <w:r>
+              <w:rPr>
+                <w:rFonts w:ascii="Times New Roman" w:hAnsi="Times New Roman"/>
+                <w:sz w:val="28"/>
+                <w:szCs w:val="28"/>
+              </w:rPr>
+              <w:t xml:space="preserve"> </w:t>
+            </w:r>
+            <w:r>
+              <w:rPr>
+                <w:rFonts w:ascii="Times New Roman" w:hAnsi="Times New Roman"/>
+                <w:sz w:val="28"/>
+                <w:szCs w:val="28"/>
+              </w:rPr>
+              <w:t>звездной эволюции</w:t>
+            </w:r>
+            <w:r>
+              <w:rPr>
+                <w:rFonts w:ascii="Times New Roman" w:hAnsi="Times New Roman"/>
+                <w:sz w:val="28"/>
+                <w:szCs w:val="28"/>
+              </w:rPr>
+              <w:t>.</w:t>
             </w:r>
           </w:p>
         </w:tc>
         <w:tc>
           <w:tcPr>
-            <w:tcW w:w="1756" w:type="dxa"/>
+            <w:tcW w:w="1853" w:type="dxa"/>
           </w:tcPr>
           <w:p>
             <w:pPr>
-              <w:spacing w:line="240" w:lineRule="auto"/>
-              <w:jc w:val="both"/>
-              <w:rPr>
-                <w:rFonts w:ascii="Times New Roman" w:hAnsi="Times New Roman"/>
-                <w:sz w:val="28"/>
+              <w:pStyle w:val="af0"/>
+              <w:spacing w:line="360" w:lineRule="auto"/>
+              <w:rPr>
+                <w:rFonts w:ascii="Times New Roman" w:hAnsi="Times New Roman"/>
+                <w:sz w:val="28"/>
+                <w:szCs w:val="28"/>
               </w:rPr>
             </w:pPr>
             <w:r>
               <w:rPr>
                 <w:rFonts w:ascii="Times New Roman" w:hAnsi="Times New Roman"/>
                 <w:sz w:val="28"/>
+                <w:szCs w:val="28"/>
               </w:rPr>
               <w:t>Открытие страницы с анимацией звездной эволюции</w:t>
+            </w:r>
+            <w:r>
+              <w:rPr>
+                <w:rFonts w:ascii="Times New Roman" w:hAnsi="Times New Roman"/>
+                <w:sz w:val="28"/>
+                <w:szCs w:val="28"/>
+              </w:rPr>
+              <w:t>.</w:t>
             </w:r>
           </w:p>
         </w:tc>
         <w:tc>
           <w:tcPr>
-            <w:tcW w:w="1477" w:type="dxa"/>
+            <w:tcW w:w="1988" w:type="dxa"/>
           </w:tcPr>
           <w:p>
             <w:pPr>
-              <w:spacing w:line="240" w:lineRule="auto"/>
-              <w:jc w:val="both"/>
-              <w:rPr>
-                <w:rFonts w:ascii="Times New Roman" w:hAnsi="Times New Roman"/>
-                <w:sz w:val="28"/>
+              <w:pStyle w:val="af0"/>
+              <w:spacing w:line="360" w:lineRule="auto"/>
+              <w:rPr>
+                <w:rFonts w:ascii="Times New Roman" w:hAnsi="Times New Roman"/>
+                <w:sz w:val="28"/>
+                <w:szCs w:val="28"/>
               </w:rPr>
             </w:pPr>
             <w:r>
               <w:rPr>
                 <w:rFonts w:ascii="Times New Roman" w:hAnsi="Times New Roman"/>
                 <w:sz w:val="28"/>
-              </w:rPr>
-              <w:t>Программа ра</w:t>
-            </w:r>
-            <w:bookmarkStart w:id="0" w:name="_GoBack"/>
-            <w:r>
-              <w:rPr>
-                <w:rFonts w:ascii="Times New Roman" w:hAnsi="Times New Roman"/>
-                <w:sz w:val="28"/>
-              </w:rPr>
-              <w:t>бот</w:t>
-            </w:r>
-            <w:bookmarkEnd w:id="0"/>
-            <w:r>
-              <w:rPr>
-                <w:rFonts w:ascii="Times New Roman" w:hAnsi="Times New Roman"/>
-                <w:sz w:val="28"/>
-              </w:rPr>
-              <w:t>ает корректно</w:t>
+                <w:szCs w:val="28"/>
+              </w:rPr>
+              <w:t>Программа работает корректно</w:t>
+            </w:r>
+            <w:r>
+              <w:rPr>
+                <w:rFonts w:ascii="Times New Roman" w:hAnsi="Times New Roman"/>
+                <w:sz w:val="28"/>
+                <w:szCs w:val="28"/>
+              </w:rPr>
+              <w:t>.</w:t>
             </w:r>
           </w:p>
         </w:tc>
@@ -4220,21 +4411,23 @@
       <w:tr>
         <w:tc>
           <w:tcPr>
-            <w:tcW w:w="953" w:type="dxa"/>
+            <w:tcW w:w="1289" w:type="dxa"/>
           </w:tcPr>
           <w:p>
             <w:pPr>
-              <w:spacing w:line="240" w:lineRule="auto"/>
-              <w:jc w:val="both"/>
-              <w:rPr>
-                <w:rFonts w:ascii="Times New Roman" w:hAnsi="Times New Roman"/>
-                <w:sz w:val="28"/>
+              <w:pStyle w:val="af0"/>
+              <w:spacing w:line="360" w:lineRule="auto"/>
+              <w:rPr>
+                <w:rFonts w:ascii="Times New Roman" w:hAnsi="Times New Roman"/>
+                <w:sz w:val="28"/>
+                <w:szCs w:val="28"/>
               </w:rPr>
             </w:pPr>
             <w:r>
               <w:rPr>
                 <w:rFonts w:ascii="Times New Roman" w:hAnsi="Times New Roman"/>
                 <w:sz w:val="28"/>
+                <w:szCs w:val="28"/>
               </w:rPr>
               <w:t>4</w:t>
             </w:r>
@@ -4242,137 +4435,161 @@
         </w:tc>
         <w:tc>
           <w:tcPr>
-            <w:tcW w:w="1746" w:type="dxa"/>
+            <w:tcW w:w="1842" w:type="dxa"/>
           </w:tcPr>
           <w:p>
             <w:pPr>
-              <w:spacing w:line="240" w:lineRule="auto"/>
-              <w:jc w:val="both"/>
-              <w:rPr>
-                <w:rFonts w:ascii="Times New Roman" w:hAnsi="Times New Roman"/>
-                <w:sz w:val="28"/>
+              <w:pStyle w:val="af0"/>
+              <w:spacing w:line="360" w:lineRule="auto"/>
+              <w:rPr>
+                <w:rFonts w:ascii="Times New Roman" w:hAnsi="Times New Roman"/>
+                <w:sz w:val="28"/>
+                <w:szCs w:val="28"/>
               </w:rPr>
             </w:pPr>
             <w:r>
               <w:rPr>
                 <w:rFonts w:ascii="Times New Roman" w:hAnsi="Times New Roman"/>
                 <w:sz w:val="28"/>
-              </w:rPr>
-              <w:t xml:space="preserve">Проверка корректности работы </w:t>
-            </w:r>
-            <w:r>
-              <w:rPr>
-                <w:rFonts w:ascii="Times New Roman" w:hAnsi="Times New Roman"/>
-                <w:sz w:val="28"/>
-              </w:rPr>
-              <w:lastRenderedPageBreak/>
-              <w:t>ссылки «На главную»</w:t>
+                <w:szCs w:val="28"/>
+              </w:rPr>
+              <w:t>Проверка корректности работы ссылки «На главную»</w:t>
+            </w:r>
+            <w:r>
+              <w:rPr>
+                <w:rFonts w:ascii="Times New Roman" w:hAnsi="Times New Roman"/>
+                <w:sz w:val="28"/>
+                <w:szCs w:val="28"/>
+              </w:rPr>
+              <w:t>.</w:t>
             </w:r>
           </w:p>
         </w:tc>
         <w:tc>
           <w:tcPr>
-            <w:tcW w:w="1580" w:type="dxa"/>
+            <w:tcW w:w="1666" w:type="dxa"/>
           </w:tcPr>
           <w:p>
             <w:pPr>
-              <w:jc w:val="both"/>
-              <w:rPr>
-                <w:rFonts w:ascii="Times New Roman" w:hAnsi="Times New Roman"/>
-                <w:sz w:val="28"/>
+              <w:pStyle w:val="af0"/>
+              <w:spacing w:line="360" w:lineRule="auto"/>
+              <w:rPr>
+                <w:rFonts w:ascii="Times New Roman" w:hAnsi="Times New Roman"/>
+                <w:sz w:val="28"/>
+                <w:szCs w:val="28"/>
               </w:rPr>
             </w:pPr>
             <w:r>
               <w:rPr>
                 <w:rFonts w:ascii="Times New Roman" w:hAnsi="Times New Roman"/>
                 <w:sz w:val="28"/>
-              </w:rPr>
-              <w:lastRenderedPageBreak/>
-              <w:t xml:space="preserve">Нажатие на ссылку </w:t>
-            </w:r>
-            <w:r>
-              <w:rPr>
-                <w:rFonts w:ascii="Times New Roman" w:hAnsi="Times New Roman"/>
-                <w:sz w:val="28"/>
-              </w:rPr>
-              <w:lastRenderedPageBreak/>
-              <w:t>«На главную»</w:t>
+                <w:szCs w:val="28"/>
+              </w:rPr>
+              <w:t>Нажатие на ссылку «На главную»</w:t>
+            </w:r>
+            <w:r>
+              <w:rPr>
+                <w:rFonts w:ascii="Times New Roman" w:hAnsi="Times New Roman"/>
+                <w:sz w:val="28"/>
+                <w:szCs w:val="28"/>
+              </w:rPr>
+              <w:t>.</w:t>
             </w:r>
           </w:p>
         </w:tc>
         <w:tc>
           <w:tcPr>
-            <w:tcW w:w="1756" w:type="dxa"/>
+            <w:tcW w:w="1853" w:type="dxa"/>
           </w:tcPr>
           <w:p>
             <w:pPr>
-              <w:spacing w:line="240" w:lineRule="auto"/>
-              <w:jc w:val="both"/>
-              <w:rPr>
-                <w:rFonts w:ascii="Times New Roman" w:hAnsi="Times New Roman"/>
-                <w:sz w:val="28"/>
+              <w:pStyle w:val="af0"/>
+              <w:spacing w:line="360" w:lineRule="auto"/>
+              <w:rPr>
+                <w:rFonts w:ascii="Times New Roman" w:hAnsi="Times New Roman"/>
+                <w:sz w:val="28"/>
+                <w:szCs w:val="28"/>
               </w:rPr>
             </w:pPr>
             <w:r>
               <w:rPr>
                 <w:rFonts w:ascii="Times New Roman" w:hAnsi="Times New Roman"/>
                 <w:sz w:val="28"/>
-              </w:rPr>
-              <w:lastRenderedPageBreak/>
-              <w:t xml:space="preserve">Ожидается открытие </w:t>
-            </w:r>
-            <w:r>
-              <w:rPr>
-                <w:rFonts w:ascii="Times New Roman" w:hAnsi="Times New Roman"/>
-                <w:sz w:val="28"/>
-              </w:rPr>
-              <w:lastRenderedPageBreak/>
-              <w:t>главной страницы</w:t>
+                <w:szCs w:val="28"/>
+              </w:rPr>
+              <w:t>Ожидается открытие главной страницы</w:t>
+            </w:r>
+            <w:r>
+              <w:rPr>
+                <w:rFonts w:ascii="Times New Roman" w:hAnsi="Times New Roman"/>
+                <w:sz w:val="28"/>
+                <w:szCs w:val="28"/>
+              </w:rPr>
+              <w:t>.</w:t>
             </w:r>
           </w:p>
         </w:tc>
         <w:tc>
           <w:tcPr>
-            <w:tcW w:w="1756" w:type="dxa"/>
+            <w:tcW w:w="1853" w:type="dxa"/>
           </w:tcPr>
           <w:p>
             <w:pPr>
-              <w:spacing w:line="240" w:lineRule="auto"/>
-              <w:jc w:val="both"/>
-              <w:rPr>
-                <w:rFonts w:ascii="Times New Roman" w:hAnsi="Times New Roman"/>
-                <w:sz w:val="28"/>
+              <w:pStyle w:val="af0"/>
+              <w:spacing w:line="360" w:lineRule="auto"/>
+              <w:rPr>
+                <w:rFonts w:ascii="Times New Roman" w:hAnsi="Times New Roman"/>
+                <w:sz w:val="28"/>
+                <w:szCs w:val="28"/>
               </w:rPr>
             </w:pPr>
             <w:r>
               <w:rPr>
                 <w:rFonts w:ascii="Times New Roman" w:hAnsi="Times New Roman"/>
                 <w:sz w:val="28"/>
-              </w:rPr>
-              <w:lastRenderedPageBreak/>
+                <w:szCs w:val="28"/>
+              </w:rPr>
               <w:t>Открытие главной страницы</w:t>
+            </w:r>
+            <w:r>
+              <w:rPr>
+                <w:rFonts w:ascii="Times New Roman" w:hAnsi="Times New Roman"/>
+                <w:sz w:val="28"/>
+                <w:szCs w:val="28"/>
+              </w:rPr>
+              <w:t>.</w:t>
             </w:r>
           </w:p>
         </w:tc>
         <w:tc>
           <w:tcPr>
-            <w:tcW w:w="1477" w:type="dxa"/>
+            <w:tcW w:w="1988" w:type="dxa"/>
           </w:tcPr>
           <w:p>
             <w:pPr>
-              <w:spacing w:line="240" w:lineRule="auto"/>
-              <w:jc w:val="both"/>
-              <w:rPr>
-                <w:rFonts w:ascii="Times New Roman" w:hAnsi="Times New Roman"/>
-                <w:sz w:val="28"/>
+              <w:pStyle w:val="af0"/>
+              <w:spacing w:line="360" w:lineRule="auto"/>
+              <w:rPr>
+                <w:rFonts w:ascii="Times New Roman" w:hAnsi="Times New Roman"/>
+                <w:sz w:val="28"/>
+                <w:szCs w:val="28"/>
               </w:rPr>
             </w:pPr>
             <w:r>
               <w:rPr>
                 <w:rFonts w:ascii="Times New Roman" w:hAnsi="Times New Roman"/>
                 <w:sz w:val="28"/>
+                <w:szCs w:val="28"/>
               </w:rPr>
               <w:t>Программа работает корректно</w:t>
+            </w:r>
+            <w:r>
+              <w:rPr>
+                <w:rFonts w:ascii="Times New Roman" w:hAnsi="Times New Roman"/>
+                <w:sz w:val="28"/>
+                <w:szCs w:val="28"/>
+              </w:rPr>
+              <w:t>.</w:t>
             </w:r>
           </w:p>
         </w:tc>
@@ -4380,8 +4597,8 @@
     </w:tbl>
     <w:p>
       <w:pPr>
-        <w:spacing w:line="240" w:lineRule="auto"/>
-        <w:ind w:left="360"/>
+        <w:spacing w:line="360" w:lineRule="auto"/>
+        <w:ind w:left="360" w:firstLine="709"/>
         <w:jc w:val="both"/>
         <w:rPr>
           <w:rFonts w:ascii="Times New Roman" w:hAnsi="Times New Roman"/>
@@ -4396,70 +4613,97 @@
           <w:ilvl w:val="0"/>
           <w:numId w:val="7"/>
         </w:numPr>
-        <w:spacing w:line="240" w:lineRule="auto"/>
-        <w:jc w:val="both"/>
-        <w:rPr>
-          <w:rFonts w:ascii="Times New Roman" w:hAnsi="Times New Roman"/>
-          <w:sz w:val="28"/>
-        </w:rPr>
-      </w:pPr>
-      <w:r>
-        <w:rPr>
-          <w:rFonts w:ascii="Times New Roman" w:hAnsi="Times New Roman"/>
-          <w:sz w:val="28"/>
-        </w:rPr>
-        <w:t>Кнопки (</w:t>
-      </w:r>
-      <w:proofErr w:type="spellStart"/>
-      <w:r>
-        <w:rPr>
-          <w:rFonts w:ascii="Times New Roman" w:hAnsi="Times New Roman"/>
-          <w:sz w:val="28"/>
-        </w:rPr>
-        <w:t>кликабельность</w:t>
-      </w:r>
-      <w:proofErr w:type="spellEnd"/>
-      <w:r>
-        <w:rPr>
-          <w:rFonts w:ascii="Times New Roman" w:hAnsi="Times New Roman"/>
-          <w:sz w:val="28"/>
-        </w:rPr>
-        <w:t>, отображение текста).</w:t>
+        <w:spacing w:line="360" w:lineRule="auto"/>
+        <w:ind w:firstLine="709"/>
+        <w:jc w:val="both"/>
+        <w:rPr>
+          <w:rFonts w:ascii="Times New Roman" w:hAnsi="Times New Roman"/>
+          <w:sz w:val="28"/>
+        </w:rPr>
+      </w:pPr>
+      <w:r>
+        <w:rPr>
+          <w:rFonts w:ascii="Times New Roman" w:hAnsi="Times New Roman"/>
+          <w:sz w:val="28"/>
+        </w:rPr>
+        <w:t>Кнопки (кликабельность, отображение текста).</w:t>
+      </w:r>
+    </w:p>
+    <w:p>
+      <w:pPr>
+        <w:pStyle w:val="aa"/>
+        <w:spacing w:line="360" w:lineRule="auto"/>
+        <w:ind w:left="1429"/>
+        <w:jc w:val="right"/>
+        <w:rPr>
+          <w:rFonts w:ascii="Times New Roman" w:hAnsi="Times New Roman"/>
+          <w:i/>
+          <w:sz w:val="28"/>
+        </w:rPr>
+      </w:pPr>
+      <w:r>
+        <w:rPr>
+          <w:rFonts w:ascii="Times New Roman" w:hAnsi="Times New Roman"/>
+          <w:i/>
+          <w:sz w:val="28"/>
+        </w:rPr>
+        <w:t xml:space="preserve">Таблица </w:t>
+      </w:r>
+      <w:r>
+        <w:rPr>
+          <w:rFonts w:ascii="Times New Roman" w:hAnsi="Times New Roman"/>
+          <w:i/>
+          <w:sz w:val="28"/>
+        </w:rPr>
+        <w:t>3</w:t>
+      </w:r>
+      <w:r>
+        <w:rPr>
+          <w:rFonts w:ascii="Times New Roman" w:hAnsi="Times New Roman"/>
+          <w:i/>
+          <w:sz w:val="28"/>
+        </w:rPr>
+        <w:t>.</w:t>
       </w:r>
     </w:p>
     <w:tbl>
       <w:tblPr>
         <w:tblStyle w:val="ad"/>
-        <w:tblW w:w="0" w:type="auto"/>
-        <w:tblInd w:w="360" w:type="dxa"/>
+        <w:tblW w:w="10349" w:type="dxa"/>
+        <w:tblInd w:w="-289" w:type="dxa"/>
         <w:tblLook w:val="04A0" w:firstRow="1" w:lastRow="0" w:firstColumn="1" w:lastColumn="0" w:noHBand="0" w:noVBand="1"/>
       </w:tblPr>
       <w:tblGrid>
-        <w:gridCol w:w="928"/>
-        <w:gridCol w:w="1830"/>
-        <w:gridCol w:w="1631"/>
-        <w:gridCol w:w="1723"/>
-        <w:gridCol w:w="1723"/>
-        <w:gridCol w:w="1433"/>
+        <w:gridCol w:w="1013"/>
+        <w:gridCol w:w="2064"/>
+        <w:gridCol w:w="1845"/>
+        <w:gridCol w:w="1876"/>
+        <w:gridCol w:w="1876"/>
+        <w:gridCol w:w="1675"/>
       </w:tblGrid>
       <w:tr>
         <w:tc>
           <w:tcPr>
-            <w:tcW w:w="1604" w:type="dxa"/>
+            <w:tcW w:w="1043" w:type="dxa"/>
+            <w:tcBorders>
+              <w:bottom w:val="single" w:sz="4" w:space="0" w:color="000000"/>
+            </w:tcBorders>
           </w:tcPr>
           <w:p>
             <w:pPr>
-              <w:spacing w:line="240" w:lineRule="auto"/>
-              <w:jc w:val="both"/>
-              <w:rPr>
-                <w:rFonts w:ascii="Times New Roman" w:hAnsi="Times New Roman"/>
-                <w:sz w:val="28"/>
+              <w:pStyle w:val="af0"/>
+              <w:spacing w:line="360" w:lineRule="auto"/>
+              <w:rPr>
+                <w:rFonts w:ascii="Times New Roman" w:hAnsi="Times New Roman"/>
+                <w:sz w:val="28"/>
+                <w:szCs w:val="28"/>
               </w:rPr>
             </w:pPr>
             <w:r>
               <w:rPr>
                 <w:rFonts w:ascii="Times New Roman" w:hAnsi="Times New Roman"/>
                 <w:sz w:val="28"/>
+                <w:szCs w:val="28"/>
               </w:rPr>
               <w:t>Номер теста</w:t>
             </w:r>
@@ -4467,21 +4711,26 @@
         </w:tc>
         <w:tc>
           <w:tcPr>
-            <w:tcW w:w="1604" w:type="dxa"/>
+            <w:tcW w:w="1949" w:type="dxa"/>
+            <w:tcBorders>
+              <w:bottom w:val="single" w:sz="4" w:space="0" w:color="000000"/>
+            </w:tcBorders>
           </w:tcPr>
           <w:p>
             <w:pPr>
-              <w:spacing w:line="240" w:lineRule="auto"/>
-              <w:jc w:val="both"/>
-              <w:rPr>
-                <w:rFonts w:ascii="Times New Roman" w:hAnsi="Times New Roman"/>
-                <w:sz w:val="28"/>
+              <w:pStyle w:val="af0"/>
+              <w:spacing w:line="360" w:lineRule="auto"/>
+              <w:rPr>
+                <w:rFonts w:ascii="Times New Roman" w:hAnsi="Times New Roman"/>
+                <w:sz w:val="28"/>
+                <w:szCs w:val="28"/>
               </w:rPr>
             </w:pPr>
             <w:r>
               <w:rPr>
                 <w:rFonts w:ascii="Times New Roman" w:hAnsi="Times New Roman"/>
                 <w:sz w:val="28"/>
+                <w:szCs w:val="28"/>
               </w:rPr>
               <w:t>Назначение теста</w:t>
             </w:r>
@@ -4489,21 +4738,26 @@
         </w:tc>
         <w:tc>
           <w:tcPr>
-            <w:tcW w:w="1605" w:type="dxa"/>
+            <w:tcW w:w="1735" w:type="dxa"/>
+            <w:tcBorders>
+              <w:bottom w:val="single" w:sz="4" w:space="0" w:color="000000"/>
+            </w:tcBorders>
           </w:tcPr>
           <w:p>
             <w:pPr>
-              <w:spacing w:line="240" w:lineRule="auto"/>
-              <w:jc w:val="both"/>
-              <w:rPr>
-                <w:rFonts w:ascii="Times New Roman" w:hAnsi="Times New Roman"/>
-                <w:sz w:val="28"/>
+              <w:pStyle w:val="af0"/>
+              <w:spacing w:line="360" w:lineRule="auto"/>
+              <w:rPr>
+                <w:rFonts w:ascii="Times New Roman" w:hAnsi="Times New Roman"/>
+                <w:sz w:val="28"/>
+                <w:szCs w:val="28"/>
               </w:rPr>
             </w:pPr>
             <w:r>
               <w:rPr>
                 <w:rFonts w:ascii="Times New Roman" w:hAnsi="Times New Roman"/>
                 <w:sz w:val="28"/>
+                <w:szCs w:val="28"/>
               </w:rPr>
               <w:t>Значения исходных данных</w:t>
             </w:r>
@@ -4511,21 +4765,26 @@
         </w:tc>
         <w:tc>
           <w:tcPr>
-            <w:tcW w:w="1605" w:type="dxa"/>
+            <w:tcW w:w="1834" w:type="dxa"/>
+            <w:tcBorders>
+              <w:bottom w:val="single" w:sz="4" w:space="0" w:color="000000"/>
+            </w:tcBorders>
           </w:tcPr>
           <w:p>
             <w:pPr>
-              <w:spacing w:line="240" w:lineRule="auto"/>
-              <w:jc w:val="both"/>
-              <w:rPr>
-                <w:rFonts w:ascii="Times New Roman" w:hAnsi="Times New Roman"/>
-                <w:sz w:val="28"/>
+              <w:pStyle w:val="af0"/>
+              <w:spacing w:line="360" w:lineRule="auto"/>
+              <w:rPr>
+                <w:rFonts w:ascii="Times New Roman" w:hAnsi="Times New Roman"/>
+                <w:sz w:val="28"/>
+                <w:szCs w:val="28"/>
               </w:rPr>
             </w:pPr>
             <w:r>
               <w:rPr>
                 <w:rFonts w:ascii="Times New Roman" w:hAnsi="Times New Roman"/>
                 <w:sz w:val="28"/>
+                <w:szCs w:val="28"/>
               </w:rPr>
               <w:t>Ожидаемый результат</w:t>
             </w:r>
@@ -4533,21 +4792,26 @@
         </w:tc>
         <w:tc>
           <w:tcPr>
-            <w:tcW w:w="1605" w:type="dxa"/>
+            <w:tcW w:w="1834" w:type="dxa"/>
+            <w:tcBorders>
+              <w:bottom w:val="single" w:sz="4" w:space="0" w:color="000000"/>
+            </w:tcBorders>
           </w:tcPr>
           <w:p>
             <w:pPr>
-              <w:spacing w:line="240" w:lineRule="auto"/>
-              <w:jc w:val="both"/>
-              <w:rPr>
-                <w:rFonts w:ascii="Times New Roman" w:hAnsi="Times New Roman"/>
-                <w:sz w:val="28"/>
+              <w:pStyle w:val="af0"/>
+              <w:spacing w:line="360" w:lineRule="auto"/>
+              <w:rPr>
+                <w:rFonts w:ascii="Times New Roman" w:hAnsi="Times New Roman"/>
+                <w:sz w:val="28"/>
+                <w:szCs w:val="28"/>
               </w:rPr>
             </w:pPr>
             <w:r>
               <w:rPr>
                 <w:rFonts w:ascii="Times New Roman" w:hAnsi="Times New Roman"/>
                 <w:sz w:val="28"/>
+                <w:szCs w:val="28"/>
               </w:rPr>
               <w:t>Реакция программы</w:t>
             </w:r>
@@ -4555,21 +4819,26 @@
         </w:tc>
         <w:tc>
           <w:tcPr>
-            <w:tcW w:w="1605" w:type="dxa"/>
+            <w:tcW w:w="1954" w:type="dxa"/>
+            <w:tcBorders>
+              <w:bottom w:val="single" w:sz="4" w:space="0" w:color="000000"/>
+            </w:tcBorders>
           </w:tcPr>
           <w:p>
             <w:pPr>
-              <w:spacing w:line="240" w:lineRule="auto"/>
-              <w:jc w:val="both"/>
-              <w:rPr>
-                <w:rFonts w:ascii="Times New Roman" w:hAnsi="Times New Roman"/>
-                <w:sz w:val="28"/>
+              <w:pStyle w:val="af0"/>
+              <w:spacing w:line="360" w:lineRule="auto"/>
+              <w:rPr>
+                <w:rFonts w:ascii="Times New Roman" w:hAnsi="Times New Roman"/>
+                <w:sz w:val="28"/>
+                <w:szCs w:val="28"/>
               </w:rPr>
             </w:pPr>
             <w:r>
               <w:rPr>
                 <w:rFonts w:ascii="Times New Roman" w:hAnsi="Times New Roman"/>
                 <w:sz w:val="28"/>
+                <w:szCs w:val="28"/>
               </w:rPr>
               <w:t>Вывод</w:t>
             </w:r>
@@ -4579,11 +4848,14 @@
       <w:tr>
         <w:tc>
           <w:tcPr>
-            <w:tcW w:w="1604" w:type="dxa"/>
+            <w:tcW w:w="1043" w:type="dxa"/>
+            <w:tcBorders>
+              <w:bottom w:val="nil"/>
+            </w:tcBorders>
           </w:tcPr>
           <w:p>
             <w:pPr>
-              <w:spacing w:line="240" w:lineRule="auto"/>
+              <w:spacing w:line="360" w:lineRule="auto"/>
               <w:jc w:val="both"/>
               <w:rPr>
                 <w:rFonts w:ascii="Times New Roman" w:hAnsi="Times New Roman"/>
@@ -4601,111 +4873,181 @@
         </w:tc>
         <w:tc>
           <w:tcPr>
-            <w:tcW w:w="1604" w:type="dxa"/>
+            <w:tcW w:w="1949" w:type="dxa"/>
+            <w:tcBorders>
+              <w:bottom w:val="nil"/>
+            </w:tcBorders>
           </w:tcPr>
           <w:p>
             <w:pPr>
-              <w:spacing w:line="240" w:lineRule="auto"/>
+              <w:pStyle w:val="af0"/>
+              <w:spacing w:line="360" w:lineRule="auto"/>
               <w:jc w:val="both"/>
               <w:rPr>
                 <w:rFonts w:ascii="Times New Roman" w:hAnsi="Times New Roman"/>
                 <w:sz w:val="28"/>
+                <w:szCs w:val="28"/>
               </w:rPr>
             </w:pPr>
             <w:r>
               <w:rPr>
                 <w:rFonts w:ascii="Times New Roman" w:hAnsi="Times New Roman"/>
                 <w:sz w:val="28"/>
+                <w:szCs w:val="28"/>
               </w:rPr>
               <w:t>Проверка корректности работы кнопки «Продолжить»</w:t>
+            </w:r>
+            <w:r>
+              <w:rPr>
+                <w:rFonts w:ascii="Times New Roman" w:hAnsi="Times New Roman"/>
+                <w:sz w:val="28"/>
+                <w:szCs w:val="28"/>
+              </w:rPr>
+              <w:t>.</w:t>
             </w:r>
           </w:p>
         </w:tc>
         <w:tc>
           <w:tcPr>
-            <w:tcW w:w="1605" w:type="dxa"/>
+            <w:tcW w:w="1735" w:type="dxa"/>
+            <w:tcBorders>
+              <w:bottom w:val="nil"/>
+            </w:tcBorders>
           </w:tcPr>
           <w:p>
             <w:pPr>
-              <w:spacing w:line="240" w:lineRule="auto"/>
+              <w:pStyle w:val="af0"/>
+              <w:spacing w:line="360" w:lineRule="auto"/>
               <w:jc w:val="both"/>
               <w:rPr>
                 <w:rFonts w:ascii="Times New Roman" w:hAnsi="Times New Roman"/>
                 <w:sz w:val="28"/>
+                <w:szCs w:val="28"/>
               </w:rPr>
             </w:pPr>
             <w:r>
               <w:rPr>
                 <w:rFonts w:ascii="Times New Roman" w:hAnsi="Times New Roman"/>
                 <w:sz w:val="28"/>
+                <w:szCs w:val="28"/>
               </w:rPr>
               <w:t>Нажатие на кнопку «Проверить»</w:t>
+            </w:r>
+            <w:r>
+              <w:rPr>
+                <w:rFonts w:ascii="Times New Roman" w:hAnsi="Times New Roman"/>
+                <w:sz w:val="28"/>
+                <w:szCs w:val="28"/>
+              </w:rPr>
+              <w:t>.</w:t>
             </w:r>
           </w:p>
         </w:tc>
         <w:tc>
           <w:tcPr>
-            <w:tcW w:w="1605" w:type="dxa"/>
+            <w:tcW w:w="1834" w:type="dxa"/>
+            <w:tcBorders>
+              <w:bottom w:val="nil"/>
+            </w:tcBorders>
           </w:tcPr>
           <w:p>
             <w:pPr>
-              <w:spacing w:line="240" w:lineRule="auto"/>
+              <w:pStyle w:val="af0"/>
+              <w:spacing w:line="360" w:lineRule="auto"/>
               <w:jc w:val="both"/>
               <w:rPr>
                 <w:rFonts w:ascii="Times New Roman" w:hAnsi="Times New Roman"/>
                 <w:sz w:val="28"/>
+                <w:szCs w:val="28"/>
               </w:rPr>
             </w:pPr>
             <w:r>
               <w:rPr>
                 <w:rFonts w:ascii="Times New Roman" w:hAnsi="Times New Roman"/>
                 <w:sz w:val="28"/>
+                <w:szCs w:val="28"/>
               </w:rPr>
               <w:t>Ожидается открытие последующей страницы</w:t>
+            </w:r>
+            <w:r>
+              <w:rPr>
+                <w:rFonts w:ascii="Times New Roman" w:hAnsi="Times New Roman"/>
+                <w:sz w:val="28"/>
+                <w:szCs w:val="28"/>
+              </w:rPr>
+              <w:t>.</w:t>
             </w:r>
           </w:p>
         </w:tc>
         <w:tc>
           <w:tcPr>
-            <w:tcW w:w="1605" w:type="dxa"/>
+            <w:tcW w:w="1834" w:type="dxa"/>
+            <w:tcBorders>
+              <w:bottom w:val="nil"/>
+            </w:tcBorders>
           </w:tcPr>
           <w:p>
             <w:pPr>
-              <w:spacing w:line="240" w:lineRule="auto"/>
+              <w:pStyle w:val="af0"/>
+              <w:spacing w:line="360" w:lineRule="auto"/>
               <w:jc w:val="both"/>
               <w:rPr>
                 <w:rFonts w:ascii="Times New Roman" w:hAnsi="Times New Roman"/>
                 <w:sz w:val="28"/>
+                <w:szCs w:val="28"/>
               </w:rPr>
             </w:pPr>
             <w:r>
               <w:rPr>
                 <w:rFonts w:ascii="Times New Roman" w:hAnsi="Times New Roman"/>
                 <w:sz w:val="28"/>
+                <w:szCs w:val="28"/>
               </w:rPr>
               <w:t>Открытие последующей страницы</w:t>
+            </w:r>
+            <w:r>
+              <w:rPr>
+                <w:rFonts w:ascii="Times New Roman" w:hAnsi="Times New Roman"/>
+                <w:sz w:val="28"/>
+                <w:szCs w:val="28"/>
+              </w:rPr>
+              <w:t>.</w:t>
             </w:r>
           </w:p>
         </w:tc>
         <w:tc>
           <w:tcPr>
-            <w:tcW w:w="1605" w:type="dxa"/>
+            <w:tcW w:w="1954" w:type="dxa"/>
+            <w:tcBorders>
+              <w:bottom w:val="nil"/>
+            </w:tcBorders>
           </w:tcPr>
           <w:p>
             <w:pPr>
-              <w:spacing w:line="240" w:lineRule="auto"/>
+              <w:pStyle w:val="af0"/>
+              <w:spacing w:line="360" w:lineRule="auto"/>
               <w:jc w:val="both"/>
               <w:rPr>
                 <w:rFonts w:ascii="Times New Roman" w:hAnsi="Times New Roman"/>
                 <w:sz w:val="28"/>
+                <w:szCs w:val="28"/>
               </w:rPr>
             </w:pPr>
             <w:r>
               <w:rPr>
                 <w:rFonts w:ascii="Times New Roman" w:hAnsi="Times New Roman"/>
                 <w:sz w:val="28"/>
+                <w:szCs w:val="28"/>
               </w:rPr>
               <w:t>Программа работает корректно</w:t>
+            </w:r>
+            <w:r>
+              <w:rPr>
+                <w:rFonts w:ascii="Times New Roman" w:hAnsi="Times New Roman"/>
+                <w:sz w:val="28"/>
+                <w:szCs w:val="28"/>
+              </w:rPr>
+              <w:t>.</w:t>
             </w:r>
           </w:p>
         </w:tc>
@@ -4713,133 +5055,326 @@
       <w:tr>
         <w:tc>
           <w:tcPr>
-            <w:tcW w:w="1604" w:type="dxa"/>
+            <w:tcW w:w="1043" w:type="dxa"/>
+            <w:tcBorders>
+              <w:bottom w:val="nil"/>
+            </w:tcBorders>
           </w:tcPr>
           <w:p>
             <w:pPr>
-              <w:spacing w:line="240" w:lineRule="auto"/>
+              <w:spacing w:line="360" w:lineRule="auto"/>
               <w:jc w:val="both"/>
               <w:rPr>
                 <w:rFonts w:ascii="Times New Roman" w:hAnsi="Times New Roman"/>
                 <w:sz w:val="28"/>
               </w:rPr>
             </w:pPr>
-            <w:r>
-              <w:rPr>
-                <w:rFonts w:ascii="Times New Roman" w:hAnsi="Times New Roman"/>
-                <w:sz w:val="28"/>
-              </w:rPr>
-              <w:t>2</w:t>
-            </w:r>
           </w:p>
         </w:tc>
         <w:tc>
           <w:tcPr>
-            <w:tcW w:w="1604" w:type="dxa"/>
+            <w:tcW w:w="1949" w:type="dxa"/>
+            <w:tcBorders>
+              <w:bottom w:val="nil"/>
+            </w:tcBorders>
           </w:tcPr>
           <w:p>
             <w:pPr>
-              <w:spacing w:line="240" w:lineRule="auto"/>
+              <w:pStyle w:val="af0"/>
+              <w:spacing w:line="360" w:lineRule="auto"/>
               <w:jc w:val="both"/>
               <w:rPr>
                 <w:rFonts w:ascii="Times New Roman" w:hAnsi="Times New Roman"/>
                 <w:sz w:val="28"/>
+                <w:szCs w:val="28"/>
               </w:rPr>
             </w:pPr>
-            <w:r>
-              <w:rPr>
-                <w:rFonts w:ascii="Times New Roman" w:hAnsi="Times New Roman"/>
-                <w:sz w:val="28"/>
-              </w:rPr>
-              <w:t>Проверка корректности работы кнопки «Начать симуляцию»</w:t>
-            </w:r>
           </w:p>
         </w:tc>
         <w:tc>
           <w:tcPr>
-            <w:tcW w:w="1605" w:type="dxa"/>
+            <w:tcW w:w="1735" w:type="dxa"/>
+            <w:tcBorders>
+              <w:bottom w:val="nil"/>
+            </w:tcBorders>
           </w:tcPr>
           <w:p>
             <w:pPr>
-              <w:spacing w:line="240" w:lineRule="auto"/>
+              <w:pStyle w:val="af0"/>
+              <w:spacing w:line="360" w:lineRule="auto"/>
               <w:jc w:val="both"/>
               <w:rPr>
                 <w:rFonts w:ascii="Times New Roman" w:hAnsi="Times New Roman"/>
                 <w:sz w:val="28"/>
+                <w:szCs w:val="28"/>
               </w:rPr>
             </w:pPr>
-            <w:r>
-              <w:rPr>
-                <w:rFonts w:ascii="Times New Roman" w:hAnsi="Times New Roman"/>
-                <w:sz w:val="28"/>
-              </w:rPr>
-              <w:t>Нажатие на кнопку «Начать симуляцию»</w:t>
-            </w:r>
           </w:p>
         </w:tc>
         <w:tc>
           <w:tcPr>
-            <w:tcW w:w="1605" w:type="dxa"/>
+            <w:tcW w:w="1834" w:type="dxa"/>
+            <w:tcBorders>
+              <w:bottom w:val="nil"/>
+            </w:tcBorders>
           </w:tcPr>
           <w:p>
             <w:pPr>
-              <w:spacing w:line="240" w:lineRule="auto"/>
+              <w:pStyle w:val="af0"/>
+              <w:spacing w:line="360" w:lineRule="auto"/>
               <w:jc w:val="both"/>
               <w:rPr>
                 <w:rFonts w:ascii="Times New Roman" w:hAnsi="Times New Roman"/>
                 <w:sz w:val="28"/>
+                <w:szCs w:val="28"/>
               </w:rPr>
             </w:pPr>
-            <w:r>
-              <w:rPr>
-                <w:rFonts w:ascii="Times New Roman" w:hAnsi="Times New Roman"/>
-                <w:sz w:val="28"/>
-              </w:rPr>
-              <w:t>Ожидается запуск анимации и выведения блочного текста</w:t>
-            </w:r>
           </w:p>
         </w:tc>
         <w:tc>
           <w:tcPr>
-            <w:tcW w:w="1605" w:type="dxa"/>
+            <w:tcW w:w="1834" w:type="dxa"/>
+            <w:tcBorders>
+              <w:bottom w:val="nil"/>
+            </w:tcBorders>
           </w:tcPr>
           <w:p>
             <w:pPr>
-              <w:spacing w:line="240" w:lineRule="auto"/>
+              <w:pStyle w:val="af0"/>
+              <w:spacing w:line="360" w:lineRule="auto"/>
               <w:jc w:val="both"/>
               <w:rPr>
                 <w:rFonts w:ascii="Times New Roman" w:hAnsi="Times New Roman"/>
                 <w:sz w:val="28"/>
+                <w:szCs w:val="28"/>
               </w:rPr>
             </w:pPr>
-            <w:r>
-              <w:rPr>
-                <w:rFonts w:ascii="Times New Roman" w:hAnsi="Times New Roman"/>
-                <w:sz w:val="28"/>
-              </w:rPr>
-              <w:t>Запуск анимации и выведения блочного текста</w:t>
-            </w:r>
           </w:p>
         </w:tc>
         <w:tc>
           <w:tcPr>
-            <w:tcW w:w="1605" w:type="dxa"/>
+            <w:tcW w:w="1954" w:type="dxa"/>
+            <w:tcBorders>
+              <w:bottom w:val="nil"/>
+            </w:tcBorders>
           </w:tcPr>
           <w:p>
             <w:pPr>
-              <w:spacing w:line="240" w:lineRule="auto"/>
+              <w:pStyle w:val="af0"/>
+              <w:spacing w:line="360" w:lineRule="auto"/>
               <w:jc w:val="both"/>
               <w:rPr>
                 <w:rFonts w:ascii="Times New Roman" w:hAnsi="Times New Roman"/>
                 <w:sz w:val="28"/>
+                <w:szCs w:val="28"/>
               </w:rPr>
             </w:pPr>
-            <w:r>
-              <w:rPr>
-                <w:rFonts w:ascii="Times New Roman" w:hAnsi="Times New Roman"/>
-                <w:sz w:val="28"/>
+          </w:p>
+        </w:tc>
+      </w:tr>
+      <w:tr>
+        <w:tc>
+          <w:tcPr>
+            <w:tcW w:w="1043" w:type="dxa"/>
+            <w:tcBorders>
+              <w:top w:val="nil"/>
+            </w:tcBorders>
+          </w:tcPr>
+          <w:p>
+            <w:pPr>
+              <w:spacing w:line="360" w:lineRule="auto"/>
+              <w:jc w:val="both"/>
+              <w:rPr>
+                <w:rFonts w:ascii="Times New Roman" w:hAnsi="Times New Roman"/>
+                <w:sz w:val="28"/>
+              </w:rPr>
+            </w:pPr>
+            <w:r>
+              <w:rPr>
+                <w:rFonts w:ascii="Times New Roman" w:hAnsi="Times New Roman"/>
+                <w:sz w:val="28"/>
+              </w:rPr>
+              <w:t>2</w:t>
+            </w:r>
+          </w:p>
+        </w:tc>
+        <w:tc>
+          <w:tcPr>
+            <w:tcW w:w="1949" w:type="dxa"/>
+            <w:tcBorders>
+              <w:top w:val="nil"/>
+            </w:tcBorders>
+          </w:tcPr>
+          <w:p>
+            <w:pPr>
+              <w:pStyle w:val="af0"/>
+              <w:spacing w:line="360" w:lineRule="auto"/>
+              <w:jc w:val="both"/>
+              <w:rPr>
+                <w:rFonts w:ascii="Times New Roman" w:hAnsi="Times New Roman"/>
+                <w:sz w:val="28"/>
+                <w:szCs w:val="28"/>
+              </w:rPr>
+            </w:pPr>
+            <w:r>
+              <w:rPr>
+                <w:rFonts w:ascii="Times New Roman" w:hAnsi="Times New Roman"/>
+                <w:sz w:val="28"/>
+                <w:szCs w:val="28"/>
+              </w:rPr>
+              <w:t>Проверка корректности работы кнопки «Начать симуляцию»</w:t>
+            </w:r>
+            <w:r>
+              <w:rPr>
+                <w:rFonts w:ascii="Times New Roman" w:hAnsi="Times New Roman"/>
+                <w:sz w:val="28"/>
+                <w:szCs w:val="28"/>
+              </w:rPr>
+              <w:t>.</w:t>
+            </w:r>
+          </w:p>
+        </w:tc>
+        <w:tc>
+          <w:tcPr>
+            <w:tcW w:w="1735" w:type="dxa"/>
+            <w:tcBorders>
+              <w:top w:val="nil"/>
+            </w:tcBorders>
+          </w:tcPr>
+          <w:p>
+            <w:pPr>
+              <w:pStyle w:val="af0"/>
+              <w:spacing w:line="360" w:lineRule="auto"/>
+              <w:jc w:val="both"/>
+              <w:rPr>
+                <w:rFonts w:ascii="Times New Roman" w:hAnsi="Times New Roman"/>
+                <w:sz w:val="28"/>
+                <w:szCs w:val="28"/>
+              </w:rPr>
+            </w:pPr>
+            <w:r>
+              <w:rPr>
+                <w:rFonts w:ascii="Times New Roman" w:hAnsi="Times New Roman"/>
+                <w:sz w:val="28"/>
+                <w:szCs w:val="28"/>
+              </w:rPr>
+              <w:t>Нажатие на кнопку «Начать симуляцию»</w:t>
+            </w:r>
+            <w:r>
+              <w:rPr>
+                <w:rFonts w:ascii="Times New Roman" w:hAnsi="Times New Roman"/>
+                <w:sz w:val="28"/>
+                <w:szCs w:val="28"/>
+              </w:rPr>
+              <w:t>.</w:t>
+            </w:r>
+          </w:p>
+        </w:tc>
+        <w:tc>
+          <w:tcPr>
+            <w:tcW w:w="1834" w:type="dxa"/>
+            <w:tcBorders>
+              <w:top w:val="nil"/>
+            </w:tcBorders>
+          </w:tcPr>
+          <w:p>
+            <w:pPr>
+              <w:pStyle w:val="af0"/>
+              <w:spacing w:line="360" w:lineRule="auto"/>
+              <w:jc w:val="both"/>
+              <w:rPr>
+                <w:rFonts w:ascii="Times New Roman" w:hAnsi="Times New Roman"/>
+                <w:sz w:val="28"/>
+                <w:szCs w:val="28"/>
+              </w:rPr>
+            </w:pPr>
+            <w:r>
+              <w:rPr>
+                <w:rFonts w:ascii="Times New Roman" w:hAnsi="Times New Roman"/>
+                <w:sz w:val="28"/>
+                <w:szCs w:val="28"/>
+              </w:rPr>
+              <w:t>Ожидается запуск анимации и выведения блочного текста</w:t>
+            </w:r>
+            <w:r>
+              <w:rPr>
+                <w:rFonts w:ascii="Times New Roman" w:hAnsi="Times New Roman"/>
+                <w:sz w:val="28"/>
+                <w:szCs w:val="28"/>
+              </w:rPr>
+              <w:t>.</w:t>
+            </w:r>
+          </w:p>
+        </w:tc>
+        <w:tc>
+          <w:tcPr>
+            <w:tcW w:w="1834" w:type="dxa"/>
+            <w:tcBorders>
+              <w:top w:val="nil"/>
+            </w:tcBorders>
+          </w:tcPr>
+          <w:p>
+            <w:pPr>
+              <w:pStyle w:val="af0"/>
+              <w:spacing w:line="360" w:lineRule="auto"/>
+              <w:jc w:val="both"/>
+              <w:rPr>
+                <w:rFonts w:ascii="Times New Roman" w:hAnsi="Times New Roman"/>
+                <w:sz w:val="28"/>
+                <w:szCs w:val="28"/>
+              </w:rPr>
+            </w:pPr>
+            <w:r>
+              <w:rPr>
+                <w:rFonts w:ascii="Times New Roman" w:hAnsi="Times New Roman"/>
+                <w:sz w:val="28"/>
+                <w:szCs w:val="28"/>
+              </w:rPr>
+              <w:t>Запуск анимации и выведения блочного текста</w:t>
+            </w:r>
+            <w:r>
+              <w:rPr>
+                <w:rFonts w:ascii="Times New Roman" w:hAnsi="Times New Roman"/>
+                <w:sz w:val="28"/>
+                <w:szCs w:val="28"/>
+              </w:rPr>
+              <w:t>.</w:t>
+            </w:r>
+          </w:p>
+        </w:tc>
+        <w:tc>
+          <w:tcPr>
+            <w:tcW w:w="1954" w:type="dxa"/>
+            <w:tcBorders>
+              <w:top w:val="nil"/>
+            </w:tcBorders>
+          </w:tcPr>
+          <w:p>
+            <w:pPr>
+              <w:pStyle w:val="af0"/>
+              <w:spacing w:line="360" w:lineRule="auto"/>
+              <w:jc w:val="both"/>
+              <w:rPr>
+                <w:rFonts w:ascii="Times New Roman" w:hAnsi="Times New Roman"/>
+                <w:sz w:val="28"/>
+                <w:szCs w:val="28"/>
+              </w:rPr>
+            </w:pPr>
+            <w:r>
+              <w:rPr>
+                <w:rFonts w:ascii="Times New Roman" w:hAnsi="Times New Roman"/>
+                <w:sz w:val="28"/>
+                <w:szCs w:val="28"/>
               </w:rPr>
               <w:t>Программа работает корректно</w:t>
+            </w:r>
+            <w:r>
+              <w:rPr>
+                <w:rFonts w:ascii="Times New Roman" w:hAnsi="Times New Roman"/>
+                <w:sz w:val="28"/>
+                <w:szCs w:val="28"/>
+              </w:rPr>
+              <w:t>.</w:t>
             </w:r>
           </w:p>
         </w:tc>
@@ -4847,18 +5382,19 @@
     </w:tbl>
     <w:p>
       <w:pPr>
-        <w:spacing w:line="240" w:lineRule="auto"/>
-        <w:ind w:left="360"/>
-        <w:jc w:val="both"/>
-        <w:rPr>
-          <w:rFonts w:ascii="Times New Roman" w:hAnsi="Times New Roman"/>
-          <w:sz w:val="28"/>
-        </w:rPr>
-      </w:pPr>
-    </w:p>
-    <w:p>
-      <w:pPr>
-        <w:spacing w:line="240" w:lineRule="auto"/>
+        <w:spacing w:line="360" w:lineRule="auto"/>
+        <w:ind w:left="360" w:firstLine="709"/>
+        <w:jc w:val="both"/>
+        <w:rPr>
+          <w:rFonts w:ascii="Times New Roman" w:hAnsi="Times New Roman"/>
+          <w:sz w:val="28"/>
+        </w:rPr>
+      </w:pPr>
+    </w:p>
+    <w:p>
+      <w:pPr>
+        <w:spacing w:line="360" w:lineRule="auto"/>
+        <w:ind w:firstLine="709"/>
         <w:jc w:val="both"/>
         <w:rPr>
           <w:rFonts w:ascii="Times New Roman" w:hAnsi="Times New Roman"/>
@@ -4884,23 +5420,14 @@
           <w:rFonts w:ascii="Times New Roman" w:hAnsi="Times New Roman"/>
           <w:sz w:val="28"/>
         </w:rPr>
-        <w:t xml:space="preserve"> было </w:t>
-      </w:r>
-      <w:proofErr w:type="spellStart"/>
-      <w:r>
-        <w:rPr>
-          <w:rFonts w:ascii="Times New Roman" w:hAnsi="Times New Roman"/>
-          <w:sz w:val="28"/>
-        </w:rPr>
-        <w:t>выявленно</w:t>
-      </w:r>
-      <w:proofErr w:type="spellEnd"/>
-      <w:r>
-        <w:rPr>
-          <w:rFonts w:ascii="Times New Roman" w:hAnsi="Times New Roman"/>
-          <w:sz w:val="28"/>
-        </w:rPr>
-        <w:t xml:space="preserve">, что </w:t>
+        <w:t xml:space="preserve"> было выявле</w:t>
+      </w:r>
+      <w:r>
+        <w:rPr>
+          <w:rFonts w:ascii="Times New Roman" w:hAnsi="Times New Roman"/>
+          <w:sz w:val="28"/>
+        </w:rPr>
+        <w:t xml:space="preserve">но, что </w:t>
       </w:r>
       <w:r>
         <w:rPr>
@@ -4928,33 +5455,8 @@
           <w:rFonts w:ascii="Times New Roman" w:hAnsi="Times New Roman"/>
           <w:sz w:val="28"/>
         </w:rPr>
-        <w:t xml:space="preserve"> </w:t>
-      </w:r>
-      <w:proofErr w:type="gramStart"/>
-      <w:r>
-        <w:rPr>
-          <w:rFonts w:ascii="Times New Roman" w:hAnsi="Times New Roman"/>
-          <w:sz w:val="28"/>
-        </w:rPr>
-        <w:t>все ссылки</w:t>
-      </w:r>
-      <w:proofErr w:type="gramEnd"/>
-      <w:r>
-        <w:rPr>
-          <w:rFonts w:ascii="Times New Roman" w:hAnsi="Times New Roman"/>
-          <w:sz w:val="28"/>
-        </w:rPr>
-        <w:t xml:space="preserve"> и кнопки </w:t>
-      </w:r>
-      <w:proofErr w:type="spellStart"/>
-      <w:r>
-        <w:rPr>
-          <w:rFonts w:ascii="Times New Roman" w:hAnsi="Times New Roman"/>
-          <w:sz w:val="28"/>
-        </w:rPr>
-        <w:t>кликабельны</w:t>
-      </w:r>
-      <w:proofErr w:type="spellEnd"/>
+        <w:t xml:space="preserve"> все ссылки и кнопки кликабельны</w:t>
+      </w:r>
       <w:r>
         <w:rPr>
           <w:rFonts w:ascii="Times New Roman" w:hAnsi="Times New Roman"/>
@@ -4965,7 +5467,9 @@
     </w:p>
     <w:p>
       <w:pPr>
-        <w:spacing w:line="259" w:lineRule="auto"/>
+        <w:spacing w:line="360" w:lineRule="auto"/>
+        <w:ind w:firstLine="709"/>
+        <w:jc w:val="center"/>
         <w:rPr>
           <w:rFonts w:ascii="Times New Roman" w:hAnsi="Times New Roman"/>
           <w:sz w:val="28"/>
@@ -4978,20 +5482,41 @@
         </w:rPr>
         <w:br w:type="page"/>
       </w:r>
-    </w:p>
-    <w:p>
-      <w:pPr>
-        <w:spacing w:line="240" w:lineRule="auto"/>
-        <w:rPr>
-          <w:rFonts w:ascii="Times New Roman" w:hAnsi="Times New Roman"/>
-          <w:sz w:val="28"/>
-        </w:rPr>
-      </w:pPr>
-    </w:p>
-    <w:p>
-      <w:pPr>
-        <w:spacing w:line="240" w:lineRule="auto"/>
-        <w:jc w:val="center"/>
+      <w:r>
+        <w:rPr>
+          <w:rFonts w:ascii="Times New Roman" w:hAnsi="Times New Roman"/>
+          <w:b/>
+          <w:sz w:val="28"/>
+          <w:szCs w:val="28"/>
+        </w:rPr>
+        <w:t>Заключение</w:t>
+      </w:r>
+    </w:p>
+    <w:p>
+      <w:pPr>
+        <w:spacing w:line="360" w:lineRule="auto"/>
+        <w:ind w:firstLine="709"/>
+        <w:jc w:val="both"/>
+        <w:rPr>
+          <w:rFonts w:ascii="Times New Roman" w:hAnsi="Times New Roman"/>
+          <w:b/>
+          <w:sz w:val="28"/>
+        </w:rPr>
+      </w:pPr>
+      <w:r>
+        <w:rPr>
+          <w:rFonts w:ascii="Times New Roman" w:hAnsi="Times New Roman"/>
+          <w:b/>
+          <w:sz w:val="28"/>
+        </w:rPr>
+        <w:t>Вывод</w:t>
+      </w:r>
+    </w:p>
+    <w:p>
+      <w:pPr>
+        <w:spacing w:line="360" w:lineRule="auto"/>
+        <w:ind w:firstLine="709"/>
+        <w:jc w:val="both"/>
         <w:rPr>
           <w:rFonts w:ascii="Times New Roman" w:hAnsi="Times New Roman"/>
           <w:b/>
@@ -5001,26 +5526,16 @@
       <w:r>
         <w:rPr>
           <w:rFonts w:ascii="Times New Roman" w:hAnsi="Times New Roman"/>
-          <w:b/>
-          <w:sz w:val="40"/>
-        </w:rPr>
-        <w:t>Заключение</w:t>
-      </w:r>
-    </w:p>
-    <w:p>
-      <w:pPr>
-        <w:spacing w:line="240" w:lineRule="auto"/>
-        <w:rPr>
-          <w:rFonts w:ascii="Times New Roman" w:hAnsi="Times New Roman"/>
-          <w:b/>
-          <w:sz w:val="40"/>
-        </w:rPr>
-      </w:pPr>
-    </w:p>
-    <w:p>
-      <w:pPr>
-        <w:spacing w:line="240" w:lineRule="auto"/>
-        <w:jc w:val="center"/>
+          <w:sz w:val="28"/>
+        </w:rPr>
+        <w:t>В конечном итоге, был разработан веб-сайт, который станет надежным инструментом для пользователей, стремящихся узнать больше о звездах и их эволюции. Этот ресурс предлагает множество функций, которые делают процесс обучения удобным и доступным.</w:t>
+      </w:r>
+    </w:p>
+    <w:p>
+      <w:pPr>
+        <w:spacing w:line="360" w:lineRule="auto"/>
+        <w:ind w:firstLine="709"/>
+        <w:jc w:val="both"/>
         <w:rPr>
           <w:rFonts w:ascii="Times New Roman" w:hAnsi="Times New Roman"/>
           <w:b/>
@@ -5028,38 +5543,25 @@
           <w:sz w:val="28"/>
         </w:rPr>
       </w:pPr>
-      <w:r>
+    </w:p>
+    <w:p>
+      <w:pPr>
+        <w:spacing w:line="360" w:lineRule="auto"/>
+        <w:ind w:firstLine="709"/>
+        <w:jc w:val="both"/>
         <w:rPr>
           <w:rFonts w:ascii="Times New Roman" w:hAnsi="Times New Roman"/>
           <w:b/>
           <w:i/>
           <w:sz w:val="28"/>
         </w:rPr>
-        <w:t>Вывод</w:t>
-      </w:r>
-    </w:p>
-    <w:p>
-      <w:pPr>
-        <w:spacing w:line="240" w:lineRule="auto"/>
-        <w:jc w:val="both"/>
-        <w:rPr>
-          <w:rFonts w:ascii="Times New Roman" w:hAnsi="Times New Roman"/>
-          <w:b/>
-          <w:sz w:val="40"/>
-        </w:rPr>
-      </w:pPr>
-      <w:r>
-        <w:rPr>
-          <w:rFonts w:ascii="Times New Roman" w:hAnsi="Times New Roman"/>
-          <w:sz w:val="28"/>
-        </w:rPr>
-        <w:t>В конечном итоге, был разработан веб-сайт, который станет надежным инструментом для пользователей, стремящихся узнать больше о звездах и их эволюции. Этот ресурс предлагает множество функций, которые делают процесс обучения удобным и доступным.</w:t>
-      </w:r>
-    </w:p>
-    <w:p>
-      <w:pPr>
-        <w:spacing w:line="240" w:lineRule="auto"/>
-        <w:jc w:val="center"/>
+      </w:pPr>
+    </w:p>
+    <w:p>
+      <w:pPr>
+        <w:spacing w:line="360" w:lineRule="auto"/>
+        <w:ind w:firstLine="709"/>
+        <w:jc w:val="both"/>
         <w:rPr>
           <w:rFonts w:ascii="Times New Roman" w:hAnsi="Times New Roman"/>
           <w:b/>
@@ -5070,8 +5572,9 @@
     </w:p>
     <w:p>
       <w:pPr>
-        <w:spacing w:line="240" w:lineRule="auto"/>
-        <w:jc w:val="center"/>
+        <w:spacing w:line="360" w:lineRule="auto"/>
+        <w:ind w:firstLine="709"/>
+        <w:jc w:val="both"/>
         <w:rPr>
           <w:rFonts w:ascii="Times New Roman" w:hAnsi="Times New Roman"/>
           <w:b/>
@@ -5082,8 +5585,9 @@
     </w:p>
     <w:p>
       <w:pPr>
-        <w:spacing w:line="240" w:lineRule="auto"/>
-        <w:jc w:val="center"/>
+        <w:spacing w:line="360" w:lineRule="auto"/>
+        <w:ind w:firstLine="709"/>
+        <w:jc w:val="both"/>
         <w:rPr>
           <w:rFonts w:ascii="Times New Roman" w:hAnsi="Times New Roman"/>
           <w:b/>
@@ -5094,8 +5598,9 @@
     </w:p>
     <w:p>
       <w:pPr>
-        <w:spacing w:line="240" w:lineRule="auto"/>
-        <w:jc w:val="center"/>
+        <w:spacing w:line="360" w:lineRule="auto"/>
+        <w:ind w:firstLine="709"/>
+        <w:jc w:val="both"/>
         <w:rPr>
           <w:rFonts w:ascii="Times New Roman" w:hAnsi="Times New Roman"/>
           <w:b/>
@@ -5106,8 +5611,9 @@
     </w:p>
     <w:p>
       <w:pPr>
-        <w:spacing w:line="240" w:lineRule="auto"/>
-        <w:jc w:val="center"/>
+        <w:spacing w:line="360" w:lineRule="auto"/>
+        <w:ind w:firstLine="709"/>
+        <w:jc w:val="both"/>
         <w:rPr>
           <w:rFonts w:ascii="Times New Roman" w:hAnsi="Times New Roman"/>
           <w:b/>
@@ -5118,8 +5624,9 @@
     </w:p>
     <w:p>
       <w:pPr>
-        <w:spacing w:line="240" w:lineRule="auto"/>
-        <w:jc w:val="center"/>
+        <w:spacing w:line="360" w:lineRule="auto"/>
+        <w:ind w:firstLine="709"/>
+        <w:jc w:val="both"/>
         <w:rPr>
           <w:rFonts w:ascii="Times New Roman" w:hAnsi="Times New Roman"/>
           <w:b/>
@@ -5130,8 +5637,9 @@
     </w:p>
     <w:p>
       <w:pPr>
-        <w:spacing w:line="240" w:lineRule="auto"/>
-        <w:jc w:val="center"/>
+        <w:spacing w:line="360" w:lineRule="auto"/>
+        <w:ind w:firstLine="709"/>
+        <w:jc w:val="both"/>
         <w:rPr>
           <w:rFonts w:ascii="Times New Roman" w:hAnsi="Times New Roman"/>
           <w:b/>
@@ -5142,8 +5650,9 @@
     </w:p>
     <w:p>
       <w:pPr>
-        <w:spacing w:line="240" w:lineRule="auto"/>
-        <w:jc w:val="center"/>
+        <w:spacing w:line="360" w:lineRule="auto"/>
+        <w:ind w:firstLine="709"/>
+        <w:jc w:val="both"/>
         <w:rPr>
           <w:rFonts w:ascii="Times New Roman" w:hAnsi="Times New Roman"/>
           <w:b/>
@@ -5154,8 +5663,9 @@
     </w:p>
     <w:p>
       <w:pPr>
-        <w:spacing w:line="240" w:lineRule="auto"/>
-        <w:jc w:val="center"/>
+        <w:spacing w:line="360" w:lineRule="auto"/>
+        <w:ind w:firstLine="709"/>
+        <w:jc w:val="both"/>
         <w:rPr>
           <w:rFonts w:ascii="Times New Roman" w:hAnsi="Times New Roman"/>
           <w:b/>
@@ -5166,8 +5676,9 @@
     </w:p>
     <w:p>
       <w:pPr>
-        <w:spacing w:line="240" w:lineRule="auto"/>
-        <w:jc w:val="center"/>
+        <w:spacing w:line="360" w:lineRule="auto"/>
+        <w:ind w:firstLine="709"/>
+        <w:jc w:val="both"/>
         <w:rPr>
           <w:rFonts w:ascii="Times New Roman" w:hAnsi="Times New Roman"/>
           <w:b/>
@@ -5178,8 +5689,9 @@
     </w:p>
     <w:p>
       <w:pPr>
-        <w:spacing w:line="240" w:lineRule="auto"/>
-        <w:jc w:val="center"/>
+        <w:spacing w:line="360" w:lineRule="auto"/>
+        <w:ind w:firstLine="709"/>
+        <w:jc w:val="both"/>
         <w:rPr>
           <w:rFonts w:ascii="Times New Roman" w:hAnsi="Times New Roman"/>
           <w:b/>
@@ -5190,8 +5702,9 @@
     </w:p>
     <w:p>
       <w:pPr>
-        <w:spacing w:line="240" w:lineRule="auto"/>
-        <w:jc w:val="center"/>
+        <w:spacing w:line="360" w:lineRule="auto"/>
+        <w:ind w:firstLine="709"/>
+        <w:jc w:val="both"/>
         <w:rPr>
           <w:rFonts w:ascii="Times New Roman" w:hAnsi="Times New Roman"/>
           <w:b/>
@@ -5202,8 +5715,9 @@
     </w:p>
     <w:p>
       <w:pPr>
-        <w:spacing w:line="240" w:lineRule="auto"/>
-        <w:jc w:val="center"/>
+        <w:spacing w:line="360" w:lineRule="auto"/>
+        <w:ind w:firstLine="709"/>
+        <w:jc w:val="both"/>
         <w:rPr>
           <w:rFonts w:ascii="Times New Roman" w:hAnsi="Times New Roman"/>
           <w:b/>
@@ -5211,19 +5725,24 @@
           <w:sz w:val="28"/>
         </w:rPr>
       </w:pPr>
-      <w:r>
+    </w:p>
+    <w:p>
+      <w:pPr>
+        <w:spacing w:line="360" w:lineRule="auto"/>
+        <w:ind w:firstLine="709"/>
+        <w:jc w:val="both"/>
         <w:rPr>
           <w:rFonts w:ascii="Times New Roman" w:hAnsi="Times New Roman"/>
           <w:b/>
           <w:i/>
           <w:sz w:val="28"/>
         </w:rPr>
-        <w:t>Список литературы</w:t>
-      </w:r>
-    </w:p>
-    <w:p>
-      <w:pPr>
-        <w:spacing w:line="240" w:lineRule="auto"/>
+      </w:pPr>
+    </w:p>
+    <w:p>
+      <w:pPr>
+        <w:spacing w:line="360" w:lineRule="auto"/>
+        <w:ind w:firstLine="709"/>
         <w:jc w:val="both"/>
         <w:rPr>
           <w:rFonts w:ascii="Times New Roman" w:hAnsi="Times New Roman"/>
@@ -5232,6 +5751,34 @@
           <w:sz w:val="28"/>
         </w:rPr>
       </w:pPr>
+    </w:p>
+    <w:p>
+      <w:pPr>
+        <w:spacing w:line="360" w:lineRule="auto"/>
+        <w:ind w:firstLine="709"/>
+        <w:jc w:val="center"/>
+        <w:rPr>
+          <w:rFonts w:ascii="Times New Roman" w:hAnsi="Times New Roman"/>
+          <w:b/>
+          <w:sz w:val="28"/>
+        </w:rPr>
+      </w:pPr>
+      <w:r>
+        <w:rPr>
+          <w:rFonts w:ascii="Times New Roman" w:hAnsi="Times New Roman"/>
+          <w:b/>
+          <w:sz w:val="28"/>
+        </w:rPr>
+        <w:t>Список литературы</w:t>
+      </w:r>
+      <w:r>
+        <w:rPr>
+          <w:rFonts w:ascii="Times New Roman" w:hAnsi="Times New Roman"/>
+          <w:b/>
+          <w:sz w:val="28"/>
+        </w:rPr>
+        <w:t>:</w:t>
+      </w:r>
     </w:p>
     <w:p>
       <w:pPr>
@@ -5240,7 +5787,9 @@
           <w:numId w:val="13"/>
         </w:numPr>
         <w:shd w:val="clear" w:color="auto" w:fill="FFFFFF"/>
-        <w:spacing w:before="100" w:beforeAutospacing="1" w:after="100" w:afterAutospacing="1" w:line="240" w:lineRule="auto"/>
+        <w:spacing w:before="100" w:beforeAutospacing="1" w:after="100" w:afterAutospacing="1" w:line="360" w:lineRule="auto"/>
+        <w:ind w:firstLine="709"/>
+        <w:jc w:val="both"/>
         <w:rPr>
           <w:rFonts w:ascii="Times New Roman" w:hAnsi="Times New Roman"/>
           <w:color w:val="212529"/>
@@ -5248,7 +5797,6 @@
           <w:szCs w:val="28"/>
         </w:rPr>
       </w:pPr>
-      <w:proofErr w:type="spellStart"/>
       <w:r>
         <w:rPr>
           <w:rFonts w:ascii="Times New Roman" w:hAnsi="Times New Roman"/>
@@ -5256,26 +5804,36 @@
           <w:sz w:val="28"/>
           <w:szCs w:val="28"/>
         </w:rPr>
-        <w:t>Notepad</w:t>
-      </w:r>
-      <w:proofErr w:type="spellEnd"/>
+        <w:t xml:space="preserve">Notepad++ [Электронный ресурс]. – Версия 8.6.4. – </w:t>
+      </w:r>
       <w:r>
         <w:rPr>
           <w:rFonts w:ascii="Times New Roman" w:hAnsi="Times New Roman"/>
           <w:color w:val="212529"/>
           <w:sz w:val="28"/>
           <w:szCs w:val="28"/>
-        </w:rPr>
-        <w:t>++ [Электронный ресурс]. – Версия 8.6.4. – Режим доступа: </w:t>
+          <w:lang w:val="en-US"/>
+        </w:rPr>
+        <w:t>URL</w:t>
+      </w:r>
+      <w:r>
+        <w:rPr>
+          <w:rFonts w:ascii="Times New Roman" w:hAnsi="Times New Roman"/>
+          <w:color w:val="212529"/>
+          <w:sz w:val="28"/>
+          <w:szCs w:val="28"/>
+        </w:rPr>
+        <w:t>: </w:t>
       </w:r>
       <w:hyperlink r:id="rId14" w:history="1">
         <w:r>
           <w:rPr>
             <w:rStyle w:val="ae"/>
             <w:rFonts w:ascii="Times New Roman" w:hAnsi="Times New Roman"/>
-            <w:color w:val="007BFF"/>
+            <w:color w:val="auto"/>
             <w:sz w:val="28"/>
             <w:szCs w:val="28"/>
+            <w:u w:val="none"/>
           </w:rPr>
           <w:t>https://notepad-plus-plus.org/</w:t>
         </w:r>
@@ -5287,9 +5845,8 @@
           <w:sz w:val="28"/>
           <w:szCs w:val="28"/>
         </w:rPr>
-        <w:t xml:space="preserve">, свободный. – </w:t>
-      </w:r>
-      <w:proofErr w:type="spellStart"/>
+        <w:t xml:space="preserve"> (дата обращения: 20.11.2024). </w:t>
+      </w:r>
       <w:r>
         <w:rPr>
           <w:rFonts w:ascii="Times New Roman" w:hAnsi="Times New Roman"/>
@@ -5297,9 +5854,8 @@
           <w:sz w:val="28"/>
           <w:szCs w:val="28"/>
         </w:rPr>
-        <w:t>Загл</w:t>
-      </w:r>
-      <w:proofErr w:type="spellEnd"/>
+        <w:t>–</w:t>
+      </w:r>
       <w:r>
         <w:rPr>
           <w:rFonts w:ascii="Times New Roman" w:hAnsi="Times New Roman"/>
@@ -5307,7 +5863,7 @@
           <w:sz w:val="28"/>
           <w:szCs w:val="28"/>
         </w:rPr>
-        <w:t>. с экрана.</w:t>
+        <w:t xml:space="preserve"> Текст: электронный.</w:t>
       </w:r>
     </w:p>
     <w:p>
@@ -5317,7 +5873,9 @@
           <w:numId w:val="13"/>
         </w:numPr>
         <w:shd w:val="clear" w:color="auto" w:fill="FFFFFF"/>
-        <w:spacing w:before="100" w:beforeAutospacing="1" w:after="100" w:afterAutospacing="1" w:line="240" w:lineRule="auto"/>
+        <w:spacing w:before="100" w:beforeAutospacing="1" w:after="100" w:afterAutospacing="1" w:line="360" w:lineRule="auto"/>
+        <w:ind w:firstLine="709"/>
+        <w:jc w:val="both"/>
         <w:rPr>
           <w:rFonts w:ascii="Times New Roman" w:hAnsi="Times New Roman"/>
           <w:color w:val="212529"/>
@@ -5325,7 +5883,6 @@
           <w:szCs w:val="28"/>
         </w:rPr>
       </w:pPr>
-      <w:proofErr w:type="spellStart"/>
       <w:r>
         <w:rPr>
           <w:rFonts w:ascii="Times New Roman" w:hAnsi="Times New Roman"/>
@@ -5333,40 +5890,60 @@
           <w:sz w:val="28"/>
           <w:szCs w:val="28"/>
         </w:rPr>
-        <w:t>GitHub</w:t>
-      </w:r>
-      <w:proofErr w:type="spellEnd"/>
+        <w:t xml:space="preserve">GitHub [Электронный ресурс]. – </w:t>
+      </w:r>
       <w:r>
         <w:rPr>
           <w:rFonts w:ascii="Times New Roman" w:hAnsi="Times New Roman"/>
           <w:color w:val="212529"/>
           <w:sz w:val="28"/>
           <w:szCs w:val="28"/>
-        </w:rPr>
-        <w:t xml:space="preserve"> [Электронный ресурс]. – Режим доступа: </w:t>
+          <w:lang w:val="en-US"/>
+        </w:rPr>
+        <w:t>URL</w:t>
+      </w:r>
+      <w:r>
+        <w:rPr>
+          <w:rFonts w:ascii="Times New Roman" w:hAnsi="Times New Roman"/>
+          <w:color w:val="212529"/>
+          <w:sz w:val="28"/>
+          <w:szCs w:val="28"/>
+        </w:rPr>
+        <w:t>: </w:t>
       </w:r>
       <w:hyperlink r:id="rId15" w:history="1">
         <w:r>
           <w:rPr>
             <w:rStyle w:val="ae"/>
             <w:rFonts w:ascii="Times New Roman" w:hAnsi="Times New Roman"/>
-            <w:color w:val="007BFF"/>
+            <w:color w:val="auto"/>
             <w:sz w:val="28"/>
             <w:szCs w:val="28"/>
+            <w:u w:val="none"/>
           </w:rPr>
           <w:t>https://github.com/</w:t>
         </w:r>
       </w:hyperlink>
       <w:r>
         <w:rPr>
+          <w:rStyle w:val="ae"/>
+          <w:rFonts w:ascii="Times New Roman" w:hAnsi="Times New Roman"/>
+          <w:color w:val="auto"/>
+          <w:sz w:val="28"/>
+          <w:szCs w:val="28"/>
+          <w:u w:val="none"/>
+        </w:rPr>
+        <w:t xml:space="preserve"> </w:t>
+      </w:r>
+      <w:r>
+        <w:rPr>
           <w:rFonts w:ascii="Times New Roman" w:hAnsi="Times New Roman"/>
           <w:color w:val="212529"/>
           <w:sz w:val="28"/>
           <w:szCs w:val="28"/>
         </w:rPr>
-        <w:t xml:space="preserve">, свободный. – </w:t>
-      </w:r>
-      <w:proofErr w:type="spellStart"/>
+        <w:t xml:space="preserve">(дата обращения: 20.11.2024). </w:t>
+      </w:r>
       <w:r>
         <w:rPr>
           <w:rFonts w:ascii="Times New Roman" w:hAnsi="Times New Roman"/>
@@ -5374,9 +5951,8 @@
           <w:sz w:val="28"/>
           <w:szCs w:val="28"/>
         </w:rPr>
-        <w:t>Загл</w:t>
-      </w:r>
-      <w:proofErr w:type="spellEnd"/>
+        <w:t>–</w:t>
+      </w:r>
       <w:r>
         <w:rPr>
           <w:rFonts w:ascii="Times New Roman" w:hAnsi="Times New Roman"/>
@@ -5384,7 +5960,18 @@
           <w:sz w:val="28"/>
           <w:szCs w:val="28"/>
         </w:rPr>
-        <w:t>. с экрана.</w:t>
+        <w:t xml:space="preserve"> Те</w:t>
+      </w:r>
+      <w:bookmarkStart w:id="0" w:name="_GoBack"/>
+      <w:bookmarkEnd w:id="0"/>
+      <w:r>
+        <w:rPr>
+          <w:rFonts w:ascii="Times New Roman" w:hAnsi="Times New Roman"/>
+          <w:color w:val="212529"/>
+          <w:sz w:val="28"/>
+          <w:szCs w:val="28"/>
+        </w:rPr>
+        <w:t>кст: электронный.</w:t>
       </w:r>
     </w:p>
     <w:p>
@@ -5394,7 +5981,9 @@
           <w:numId w:val="13"/>
         </w:numPr>
         <w:shd w:val="clear" w:color="auto" w:fill="FFFFFF"/>
-        <w:spacing w:before="100" w:beforeAutospacing="1" w:after="100" w:afterAutospacing="1" w:line="240" w:lineRule="auto"/>
+        <w:spacing w:before="100" w:beforeAutospacing="1" w:after="100" w:afterAutospacing="1" w:line="360" w:lineRule="auto"/>
+        <w:ind w:firstLine="709"/>
+        <w:jc w:val="both"/>
         <w:rPr>
           <w:rFonts w:ascii="Times New Roman" w:hAnsi="Times New Roman"/>
           <w:color w:val="212529"/>
@@ -5402,7 +5991,6 @@
           <w:szCs w:val="28"/>
         </w:rPr>
       </w:pPr>
-      <w:proofErr w:type="spellStart"/>
       <w:r>
         <w:rPr>
           <w:rFonts w:ascii="Times New Roman" w:hAnsi="Times New Roman"/>
@@ -5410,128 +5998,7 @@
           <w:sz w:val="28"/>
           <w:szCs w:val="28"/>
         </w:rPr>
-        <w:t>Фримен</w:t>
-      </w:r>
-      <w:proofErr w:type="spellEnd"/>
-      <w:r>
-        <w:rPr>
-          <w:rFonts w:ascii="Times New Roman" w:hAnsi="Times New Roman"/>
-          <w:color w:val="212529"/>
-          <w:sz w:val="28"/>
-          <w:szCs w:val="28"/>
-        </w:rPr>
-        <w:t xml:space="preserve">, Э. Изучаем программирование на </w:t>
-      </w:r>
-      <w:proofErr w:type="spellStart"/>
-      <w:r>
-        <w:rPr>
-          <w:rFonts w:ascii="Times New Roman" w:hAnsi="Times New Roman"/>
-          <w:color w:val="212529"/>
-          <w:sz w:val="28"/>
-          <w:szCs w:val="28"/>
-        </w:rPr>
-        <w:t>JavaScript</w:t>
-      </w:r>
-      <w:proofErr w:type="spellEnd"/>
-      <w:r>
-        <w:rPr>
-          <w:rFonts w:ascii="Times New Roman" w:hAnsi="Times New Roman"/>
-          <w:color w:val="212529"/>
-          <w:sz w:val="28"/>
-          <w:szCs w:val="28"/>
-        </w:rPr>
-        <w:t xml:space="preserve"> / Э. </w:t>
-      </w:r>
-      <w:proofErr w:type="spellStart"/>
-      <w:r>
-        <w:rPr>
-          <w:rFonts w:ascii="Times New Roman" w:hAnsi="Times New Roman"/>
-          <w:color w:val="212529"/>
-          <w:sz w:val="28"/>
-          <w:szCs w:val="28"/>
-        </w:rPr>
-        <w:t>Фримен</w:t>
-      </w:r>
-      <w:proofErr w:type="spellEnd"/>
-      <w:r>
-        <w:rPr>
-          <w:rFonts w:ascii="Times New Roman" w:hAnsi="Times New Roman"/>
-          <w:color w:val="212529"/>
-          <w:sz w:val="28"/>
-          <w:szCs w:val="28"/>
-        </w:rPr>
-        <w:t xml:space="preserve">, Э. </w:t>
-      </w:r>
-      <w:proofErr w:type="spellStart"/>
-      <w:proofErr w:type="gramStart"/>
-      <w:r>
-        <w:rPr>
-          <w:rFonts w:ascii="Times New Roman" w:hAnsi="Times New Roman"/>
-          <w:color w:val="212529"/>
-          <w:sz w:val="28"/>
-          <w:szCs w:val="28"/>
-        </w:rPr>
-        <w:t>Робсон</w:t>
-      </w:r>
-      <w:proofErr w:type="spellEnd"/>
-      <w:r>
-        <w:rPr>
-          <w:rFonts w:ascii="Times New Roman" w:hAnsi="Times New Roman"/>
-          <w:color w:val="212529"/>
-          <w:sz w:val="28"/>
-          <w:szCs w:val="28"/>
-        </w:rPr>
-        <w:t xml:space="preserve"> ;</w:t>
-      </w:r>
-      <w:proofErr w:type="gramEnd"/>
-      <w:r>
-        <w:rPr>
-          <w:rFonts w:ascii="Times New Roman" w:hAnsi="Times New Roman"/>
-          <w:color w:val="212529"/>
-          <w:sz w:val="28"/>
-          <w:szCs w:val="28"/>
-        </w:rPr>
-        <w:t xml:space="preserve"> пер. с англ. А. </w:t>
-      </w:r>
-      <w:proofErr w:type="spellStart"/>
-      <w:r>
-        <w:rPr>
-          <w:rFonts w:ascii="Times New Roman" w:hAnsi="Times New Roman"/>
-          <w:color w:val="212529"/>
-          <w:sz w:val="28"/>
-          <w:szCs w:val="28"/>
-        </w:rPr>
-        <w:t>Слинкин</w:t>
-      </w:r>
-      <w:proofErr w:type="spellEnd"/>
-      <w:r>
-        <w:rPr>
-          <w:rFonts w:ascii="Times New Roman" w:hAnsi="Times New Roman"/>
-          <w:color w:val="212529"/>
-          <w:sz w:val="28"/>
-          <w:szCs w:val="28"/>
-        </w:rPr>
-        <w:t>. — Санкт-</w:t>
-      </w:r>
-      <w:proofErr w:type="gramStart"/>
-      <w:r>
-        <w:rPr>
-          <w:rFonts w:ascii="Times New Roman" w:hAnsi="Times New Roman"/>
-          <w:color w:val="212529"/>
-          <w:sz w:val="28"/>
-          <w:szCs w:val="28"/>
-        </w:rPr>
-        <w:t>Петербург :</w:t>
-      </w:r>
-      <w:proofErr w:type="gramEnd"/>
-      <w:r>
-        <w:rPr>
-          <w:rFonts w:ascii="Times New Roman" w:hAnsi="Times New Roman"/>
-          <w:color w:val="212529"/>
-          <w:sz w:val="28"/>
-          <w:szCs w:val="28"/>
-        </w:rPr>
-        <w:t xml:space="preserve"> Питер, 2023. — 720 с. — ISBN 978-5-4461-2360-5.</w:t>
+        <w:t>Фримен, Э. Изучаем программирование на JavaScript / Э. Фримен, Э. Робсон ; пер. с англ. А. Слинкин. — Санкт-Петербург : Питер, 2023. — 720 с. — ISBN 978-5-4461-2360-5.</w:t>
       </w:r>
     </w:p>
     <w:p>
@@ -5541,7 +6008,9 @@
           <w:numId w:val="13"/>
         </w:numPr>
         <w:shd w:val="clear" w:color="auto" w:fill="FFFFFF"/>
-        <w:spacing w:before="100" w:beforeAutospacing="1" w:after="100" w:afterAutospacing="1" w:line="240" w:lineRule="auto"/>
+        <w:spacing w:before="100" w:beforeAutospacing="1" w:after="100" w:afterAutospacing="1" w:line="360" w:lineRule="auto"/>
+        <w:ind w:firstLine="709"/>
+        <w:jc w:val="both"/>
         <w:rPr>
           <w:rFonts w:ascii="Times New Roman" w:hAnsi="Times New Roman"/>
           <w:color w:val="212529"/>
@@ -5556,67 +6025,7 @@
           <w:sz w:val="28"/>
           <w:szCs w:val="28"/>
         </w:rPr>
-        <w:t xml:space="preserve">Морган, Н. </w:t>
-      </w:r>
-      <w:proofErr w:type="spellStart"/>
-      <w:r>
-        <w:rPr>
-          <w:rFonts w:ascii="Times New Roman" w:hAnsi="Times New Roman"/>
-          <w:color w:val="212529"/>
-          <w:sz w:val="28"/>
-          <w:szCs w:val="28"/>
-        </w:rPr>
-        <w:t>JavaScript</w:t>
-      </w:r>
-      <w:proofErr w:type="spellEnd"/>
-      <w:r>
-        <w:rPr>
-          <w:rFonts w:ascii="Times New Roman" w:hAnsi="Times New Roman"/>
-          <w:color w:val="212529"/>
-          <w:sz w:val="28"/>
-          <w:szCs w:val="28"/>
-        </w:rPr>
-        <w:t xml:space="preserve"> для </w:t>
-      </w:r>
-      <w:proofErr w:type="gramStart"/>
-      <w:r>
-        <w:rPr>
-          <w:rFonts w:ascii="Times New Roman" w:hAnsi="Times New Roman"/>
-          <w:color w:val="212529"/>
-          <w:sz w:val="28"/>
-          <w:szCs w:val="28"/>
-        </w:rPr>
-        <w:t>детей :</w:t>
-      </w:r>
-      <w:proofErr w:type="gramEnd"/>
-      <w:r>
-        <w:rPr>
-          <w:rFonts w:ascii="Times New Roman" w:hAnsi="Times New Roman"/>
-          <w:color w:val="212529"/>
-          <w:sz w:val="28"/>
-          <w:szCs w:val="28"/>
-        </w:rPr>
-        <w:t xml:space="preserve"> самоучитель по программированию / Н. Морган ; пер. с англ. О. И. Крюкова. — </w:t>
-      </w:r>
-      <w:proofErr w:type="gramStart"/>
-      <w:r>
-        <w:rPr>
-          <w:rFonts w:ascii="Times New Roman" w:hAnsi="Times New Roman"/>
-          <w:color w:val="212529"/>
-          <w:sz w:val="28"/>
-          <w:szCs w:val="28"/>
-        </w:rPr>
-        <w:t>Москва :</w:t>
-      </w:r>
-      <w:proofErr w:type="gramEnd"/>
-      <w:r>
-        <w:rPr>
-          <w:rFonts w:ascii="Times New Roman" w:hAnsi="Times New Roman"/>
-          <w:color w:val="212529"/>
-          <w:sz w:val="28"/>
-          <w:szCs w:val="28"/>
-        </w:rPr>
-        <w:t xml:space="preserve"> Манн, Иванов и Фербер, 2016. — 304 с. — ISBN 978-5-00100-100-1.</w:t>
+        <w:t>Морган, Н. JavaScript для детей : самоучитель по программированию / Н. Морган ; пер. с англ. О. И. Крюкова. — Москва : Манн, Иванов и Фербер, 2016. — 304 с. — ISBN 978-5-00100-100-1.</w:t>
       </w:r>
     </w:p>
     <w:p>
@@ -5626,7 +6035,9 @@
           <w:numId w:val="13"/>
         </w:numPr>
         <w:shd w:val="clear" w:color="auto" w:fill="FFFFFF"/>
-        <w:spacing w:before="100" w:beforeAutospacing="1" w:after="100" w:afterAutospacing="1" w:line="240" w:lineRule="auto"/>
+        <w:spacing w:before="100" w:beforeAutospacing="1" w:after="100" w:afterAutospacing="1" w:line="360" w:lineRule="auto"/>
+        <w:ind w:firstLine="709"/>
+        <w:jc w:val="both"/>
         <w:rPr>
           <w:rFonts w:ascii="Times New Roman" w:hAnsi="Times New Roman"/>
           <w:color w:val="212529"/>
@@ -5634,7 +6045,6 @@
           <w:szCs w:val="28"/>
         </w:rPr>
       </w:pPr>
-      <w:proofErr w:type="spellStart"/>
       <w:r>
         <w:rPr>
           <w:rFonts w:ascii="Times New Roman" w:hAnsi="Times New Roman"/>
@@ -5642,69 +6052,7 @@
           <w:sz w:val="28"/>
           <w:szCs w:val="28"/>
         </w:rPr>
-        <w:lastRenderedPageBreak/>
-        <w:t>Дакетт</w:t>
-      </w:r>
-      <w:proofErr w:type="spellEnd"/>
-      <w:r>
-        <w:rPr>
-          <w:rFonts w:ascii="Times New Roman" w:hAnsi="Times New Roman"/>
-          <w:color w:val="212529"/>
-          <w:sz w:val="28"/>
-          <w:szCs w:val="28"/>
-        </w:rPr>
-        <w:t xml:space="preserve">, Д. HTML и CSS. Разработка и дизайн веб-сайтов / Д. </w:t>
-      </w:r>
-      <w:proofErr w:type="spellStart"/>
-      <w:proofErr w:type="gramStart"/>
-      <w:r>
-        <w:rPr>
-          <w:rFonts w:ascii="Times New Roman" w:hAnsi="Times New Roman"/>
-          <w:color w:val="212529"/>
-          <w:sz w:val="28"/>
-          <w:szCs w:val="28"/>
-        </w:rPr>
-        <w:t>Дакетт</w:t>
-      </w:r>
-      <w:proofErr w:type="spellEnd"/>
-      <w:r>
-        <w:rPr>
-          <w:rFonts w:ascii="Times New Roman" w:hAnsi="Times New Roman"/>
-          <w:color w:val="212529"/>
-          <w:sz w:val="28"/>
-          <w:szCs w:val="28"/>
-        </w:rPr>
-        <w:t xml:space="preserve"> ;</w:t>
-      </w:r>
-      <w:proofErr w:type="gramEnd"/>
-      <w:r>
-        <w:rPr>
-          <w:rFonts w:ascii="Times New Roman" w:hAnsi="Times New Roman"/>
-          <w:color w:val="212529"/>
-          <w:sz w:val="28"/>
-          <w:szCs w:val="28"/>
-        </w:rPr>
-        <w:t xml:space="preserve"> пер. с англ. А. В. Демьянова. — Санкт-</w:t>
-      </w:r>
-      <w:proofErr w:type="gramStart"/>
-      <w:r>
-        <w:rPr>
-          <w:rFonts w:ascii="Times New Roman" w:hAnsi="Times New Roman"/>
-          <w:color w:val="212529"/>
-          <w:sz w:val="28"/>
-          <w:szCs w:val="28"/>
-        </w:rPr>
-        <w:t>Петербург :</w:t>
-      </w:r>
-      <w:proofErr w:type="gramEnd"/>
-      <w:r>
-        <w:rPr>
-          <w:rFonts w:ascii="Times New Roman" w:hAnsi="Times New Roman"/>
-          <w:color w:val="212529"/>
-          <w:sz w:val="28"/>
-          <w:szCs w:val="28"/>
-        </w:rPr>
-        <w:t xml:space="preserve"> Питер, 2014. — 480 с. — ISBN 978-5-496-00474-0.</w:t>
+        <w:t>Дакетт, Д. HTML и CSS. Разработка и дизайн веб-сайтов / Д. Дакетт ; пер. с англ. А. В. Демьянова. — Санкт-Петербург : Питер, 2014. — 480 с. — ISBN 978-5-496-00474-0.</w:t>
       </w:r>
     </w:p>
     <w:p>
@@ -5782,7 +6130,7 @@
       <w:rPr>
         <w:noProof/>
       </w:rPr>
-      <w:t>10</w:t>
+      <w:t>12</w:t>
     </w:r>
     <w:r>
       <w:fldChar w:fldCharType="end"/>
@@ -6163,6 +6511,119 @@
     </w:lvl>
   </w:abstractNum>
   <w:abstractNum w:abstractNumId="3" w15:restartNumberingAfterBreak="0">
+    <w:nsid w:val="0E0C20CB"/>
+    <w:multiLevelType w:val="hybridMultilevel"/>
+    <w:tmpl w:val="98E643E0"/>
+    <w:lvl w:ilvl="0" w:tplc="04190001">
+      <w:start w:val="1"/>
+      <w:numFmt w:val="bullet"/>
+      <w:lvlText w:val=""/>
+      <w:lvlJc w:val="left"/>
+      <w:pPr>
+        <w:ind w:left="720" w:hanging="360"/>
+      </w:pPr>
+      <w:rPr>
+        <w:rFonts w:ascii="Symbol" w:hAnsi="Symbol" w:hint="default"/>
+      </w:rPr>
+    </w:lvl>
+    <w:lvl w:ilvl="1" w:tplc="04190003" w:tentative="1">
+      <w:start w:val="1"/>
+      <w:numFmt w:val="bullet"/>
+      <w:lvlText w:val="o"/>
+      <w:lvlJc w:val="left"/>
+      <w:pPr>
+        <w:ind w:left="1440" w:hanging="360"/>
+      </w:pPr>
+      <w:rPr>
+        <w:rFonts w:ascii="Courier New" w:hAnsi="Courier New" w:cs="Courier New" w:hint="default"/>
+      </w:rPr>
+    </w:lvl>
+    <w:lvl w:ilvl="2" w:tplc="04190005" w:tentative="1">
+      <w:start w:val="1"/>
+      <w:numFmt w:val="bullet"/>
+      <w:lvlText w:val=""/>
+      <w:lvlJc w:val="left"/>
+      <w:pPr>
+        <w:ind w:left="2160" w:hanging="360"/>
+      </w:pPr>
+      <w:rPr>
+        <w:rFonts w:ascii="Wingdings" w:hAnsi="Wingdings" w:hint="default"/>
+      </w:rPr>
+    </w:lvl>
+    <w:lvl w:ilvl="3" w:tplc="04190001" w:tentative="1">
+      <w:start w:val="1"/>
+      <w:numFmt w:val="bullet"/>
+      <w:lvlText w:val=""/>
+      <w:lvlJc w:val="left"/>
+      <w:pPr>
+        <w:ind w:left="2880" w:hanging="360"/>
+      </w:pPr>
+      <w:rPr>
+        <w:rFonts w:ascii="Symbol" w:hAnsi="Symbol" w:hint="default"/>
+      </w:rPr>
+    </w:lvl>
+    <w:lvl w:ilvl="4" w:tplc="04190003" w:tentative="1">
+      <w:start w:val="1"/>
+      <w:numFmt w:val="bullet"/>
+      <w:lvlText w:val="o"/>
+      <w:lvlJc w:val="left"/>
+      <w:pPr>
+        <w:ind w:left="3600" w:hanging="360"/>
+      </w:pPr>
+      <w:rPr>
+        <w:rFonts w:ascii="Courier New" w:hAnsi="Courier New" w:cs="Courier New" w:hint="default"/>
+      </w:rPr>
+    </w:lvl>
+    <w:lvl w:ilvl="5" w:tplc="04190005" w:tentative="1">
+      <w:start w:val="1"/>
+      <w:numFmt w:val="bullet"/>
+      <w:lvlText w:val=""/>
+      <w:lvlJc w:val="left"/>
+      <w:pPr>
+        <w:ind w:left="4320" w:hanging="360"/>
+      </w:pPr>
+      <w:rPr>
+        <w:rFonts w:ascii="Wingdings" w:hAnsi="Wingdings" w:hint="default"/>
+      </w:rPr>
+    </w:lvl>
+    <w:lvl w:ilvl="6" w:tplc="04190001" w:tentative="1">
+      <w:start w:val="1"/>
+      <w:numFmt w:val="bullet"/>
+      <w:lvlText w:val=""/>
+      <w:lvlJc w:val="left"/>
+      <w:pPr>
+        <w:ind w:left="5040" w:hanging="360"/>
+      </w:pPr>
+      <w:rPr>
+        <w:rFonts w:ascii="Symbol" w:hAnsi="Symbol" w:hint="default"/>
+      </w:rPr>
+    </w:lvl>
+    <w:lvl w:ilvl="7" w:tplc="04190003" w:tentative="1">
+      <w:start w:val="1"/>
+      <w:numFmt w:val="bullet"/>
+      <w:lvlText w:val="o"/>
+      <w:lvlJc w:val="left"/>
+      <w:pPr>
+        <w:ind w:left="5760" w:hanging="360"/>
+      </w:pPr>
+      <w:rPr>
+        <w:rFonts w:ascii="Courier New" w:hAnsi="Courier New" w:cs="Courier New" w:hint="default"/>
+      </w:rPr>
+    </w:lvl>
+    <w:lvl w:ilvl="8" w:tplc="04190005" w:tentative="1">
+      <w:start w:val="1"/>
+      <w:numFmt w:val="bullet"/>
+      <w:lvlText w:val=""/>
+      <w:lvlJc w:val="left"/>
+      <w:pPr>
+        <w:ind w:left="6480" w:hanging="360"/>
+      </w:pPr>
+      <w:rPr>
+        <w:rFonts w:ascii="Wingdings" w:hAnsi="Wingdings" w:hint="default"/>
+      </w:rPr>
+    </w:lvl>
+  </w:abstractNum>
+  <w:abstractNum w:abstractNumId="4" w15:restartNumberingAfterBreak="0">
     <w:nsid w:val="1F2347AC"/>
     <w:multiLevelType w:val="hybridMultilevel"/>
     <w:tmpl w:val="99D6425C"/>
@@ -6248,7 +6709,7 @@
       </w:pPr>
     </w:lvl>
   </w:abstractNum>
-  <w:abstractNum w:abstractNumId="4" w15:restartNumberingAfterBreak="0">
+  <w:abstractNum w:abstractNumId="5" w15:restartNumberingAfterBreak="0">
     <w:nsid w:val="379B76C3"/>
     <w:multiLevelType w:val="multilevel"/>
     <w:tmpl w:val="C7E66046"/>
@@ -6361,7 +6822,7 @@
       </w:pPr>
     </w:lvl>
   </w:abstractNum>
-  <w:abstractNum w:abstractNumId="5" w15:restartNumberingAfterBreak="0">
+  <w:abstractNum w:abstractNumId="6" w15:restartNumberingAfterBreak="0">
     <w:nsid w:val="3FC10528"/>
     <w:multiLevelType w:val="multilevel"/>
     <w:tmpl w:val="227C54C6"/>
@@ -6501,7 +6962,7 @@
       </w:rPr>
     </w:lvl>
   </w:abstractNum>
-  <w:abstractNum w:abstractNumId="6" w15:restartNumberingAfterBreak="0">
+  <w:abstractNum w:abstractNumId="7" w15:restartNumberingAfterBreak="0">
     <w:nsid w:val="42725107"/>
     <w:multiLevelType w:val="multilevel"/>
     <w:tmpl w:val="633680B0"/>
@@ -6614,7 +7075,7 @@
       </w:pPr>
     </w:lvl>
   </w:abstractNum>
-  <w:abstractNum w:abstractNumId="7" w15:restartNumberingAfterBreak="0">
+  <w:abstractNum w:abstractNumId="8" w15:restartNumberingAfterBreak="0">
     <w:nsid w:val="4B734383"/>
     <w:multiLevelType w:val="multilevel"/>
     <w:tmpl w:val="89D40D46"/>
@@ -6727,7 +7188,7 @@
       </w:pPr>
     </w:lvl>
   </w:abstractNum>
-  <w:abstractNum w:abstractNumId="8" w15:restartNumberingAfterBreak="0">
+  <w:abstractNum w:abstractNumId="9" w15:restartNumberingAfterBreak="0">
     <w:nsid w:val="50D12DF9"/>
     <w:multiLevelType w:val="multilevel"/>
     <w:tmpl w:val="B2841CAA"/>
@@ -6840,7 +7301,7 @@
       </w:pPr>
     </w:lvl>
   </w:abstractNum>
-  <w:abstractNum w:abstractNumId="9" w15:restartNumberingAfterBreak="0">
+  <w:abstractNum w:abstractNumId="10" w15:restartNumberingAfterBreak="0">
     <w:nsid w:val="54396638"/>
     <w:multiLevelType w:val="multilevel"/>
     <w:tmpl w:val="8A846E38"/>
@@ -6980,7 +7441,7 @@
       </w:rPr>
     </w:lvl>
   </w:abstractNum>
-  <w:abstractNum w:abstractNumId="10" w15:restartNumberingAfterBreak="0">
+  <w:abstractNum w:abstractNumId="11" w15:restartNumberingAfterBreak="0">
     <w:nsid w:val="574E1FD8"/>
     <w:multiLevelType w:val="hybridMultilevel"/>
     <w:tmpl w:val="B27E0284"/>
@@ -7120,7 +7581,7 @@
       </w:rPr>
     </w:lvl>
   </w:abstractNum>
-  <w:abstractNum w:abstractNumId="11" w15:restartNumberingAfterBreak="0">
+  <w:abstractNum w:abstractNumId="12" w15:restartNumberingAfterBreak="0">
     <w:nsid w:val="688F0FDD"/>
     <w:multiLevelType w:val="hybridMultilevel"/>
     <w:tmpl w:val="92E29252"/>
@@ -7260,7 +7721,7 @@
       </w:rPr>
     </w:lvl>
   </w:abstractNum>
-  <w:abstractNum w:abstractNumId="12" w15:restartNumberingAfterBreak="0">
+  <w:abstractNum w:abstractNumId="13" w15:restartNumberingAfterBreak="0">
     <w:nsid w:val="68AD1490"/>
     <w:multiLevelType w:val="hybridMultilevel"/>
     <w:tmpl w:val="FD76288C"/>
@@ -7346,7 +7807,7 @@
       </w:pPr>
     </w:lvl>
   </w:abstractNum>
-  <w:abstractNum w:abstractNumId="13" w15:restartNumberingAfterBreak="0">
+  <w:abstractNum w:abstractNumId="14" w15:restartNumberingAfterBreak="0">
     <w:nsid w:val="6C595171"/>
     <w:multiLevelType w:val="multilevel"/>
     <w:tmpl w:val="2BCC7F5C"/>
@@ -7459,7 +7920,7 @@
       </w:pPr>
     </w:lvl>
   </w:abstractNum>
-  <w:abstractNum w:abstractNumId="14" w15:restartNumberingAfterBreak="0">
+  <w:abstractNum w:abstractNumId="15" w15:restartNumberingAfterBreak="0">
     <w:nsid w:val="727A7C21"/>
     <w:multiLevelType w:val="hybridMultilevel"/>
     <w:tmpl w:val="84867600"/>
@@ -7599,7 +8060,7 @@
       </w:rPr>
     </w:lvl>
   </w:abstractNum>
-  <w:abstractNum w:abstractNumId="15" w15:restartNumberingAfterBreak="0">
+  <w:abstractNum w:abstractNumId="16" w15:restartNumberingAfterBreak="0">
     <w:nsid w:val="76DF1D50"/>
     <w:multiLevelType w:val="multilevel"/>
     <w:tmpl w:val="74AEB396"/>
@@ -7685,7 +8146,7 @@
       </w:pPr>
     </w:lvl>
   </w:abstractNum>
-  <w:abstractNum w:abstractNumId="16" w15:restartNumberingAfterBreak="0">
+  <w:abstractNum w:abstractNumId="17" w15:restartNumberingAfterBreak="0">
     <w:nsid w:val="77F95ED6"/>
     <w:multiLevelType w:val="multilevel"/>
     <w:tmpl w:val="29DE925A"/>
@@ -7798,7 +8259,7 @@
       </w:rPr>
     </w:lvl>
   </w:abstractNum>
-  <w:abstractNum w:abstractNumId="17" w15:restartNumberingAfterBreak="0">
+  <w:abstractNum w:abstractNumId="18" w15:restartNumberingAfterBreak="0">
     <w:nsid w:val="7DBF5340"/>
     <w:multiLevelType w:val="multilevel"/>
     <w:tmpl w:val="2F2C2E06"/>
@@ -7939,22 +8400,22 @@
     </w:lvl>
   </w:abstractNum>
   <w:num w:numId="1">
-    <w:abstractNumId w:val="15"/>
+    <w:abstractNumId w:val="16"/>
   </w:num>
   <w:num w:numId="2">
     <w:abstractNumId w:val="1"/>
   </w:num>
   <w:num w:numId="3">
-    <w:abstractNumId w:val="5"/>
+    <w:abstractNumId w:val="6"/>
   </w:num>
   <w:num w:numId="4">
-    <w:abstractNumId w:val="9"/>
+    <w:abstractNumId w:val="10"/>
   </w:num>
   <w:num w:numId="5">
-    <w:abstractNumId w:val="17"/>
+    <w:abstractNumId w:val="18"/>
   </w:num>
   <w:num w:numId="6">
-    <w:abstractNumId w:val="16"/>
+    <w:abstractNumId w:val="17"/>
   </w:num>
   <w:num w:numId="7">
     <w:abstractNumId w:val="0"/>
@@ -7963,34 +8424,37 @@
     <w:abstractNumId w:val="2"/>
   </w:num>
   <w:num w:numId="9">
+    <w:abstractNumId w:val="12"/>
+  </w:num>
+  <w:num w:numId="10">
+    <w:abstractNumId w:val="13"/>
+  </w:num>
+  <w:num w:numId="11">
+    <w:abstractNumId w:val="15"/>
+  </w:num>
+  <w:num w:numId="12">
     <w:abstractNumId w:val="11"/>
   </w:num>
-  <w:num w:numId="10">
-    <w:abstractNumId w:val="12"/>
+  <w:num w:numId="13">
+    <w:abstractNumId w:val="4"/>
   </w:num>
-  <w:num w:numId="11">
+  <w:num w:numId="14">
+    <w:abstractNumId w:val="9"/>
+  </w:num>
+  <w:num w:numId="15">
+    <w:abstractNumId w:val="7"/>
+  </w:num>
+  <w:num w:numId="16">
+    <w:abstractNumId w:val="8"/>
+  </w:num>
+  <w:num w:numId="17">
     <w:abstractNumId w:val="14"/>
   </w:num>
-  <w:num w:numId="12">
-    <w:abstractNumId w:val="10"/>
+  <w:num w:numId="18">
+    <w:abstractNumId w:val="5"/>
   </w:num>
-  <w:num w:numId="13">
+  <w:num w:numId="19">
     <w:abstractNumId w:val="3"/>
-  </w:num>
-  <w:num w:numId="14">
-    <w:abstractNumId w:val="8"/>
-  </w:num>
-  <w:num w:numId="15">
-    <w:abstractNumId w:val="6"/>
-  </w:num>
-  <w:num w:numId="16">
-    <w:abstractNumId w:val="7"/>
-  </w:num>
-  <w:num w:numId="17">
-    <w:abstractNumId w:val="13"/>
-  </w:num>
-  <w:num w:numId="18">
-    <w:abstractNumId w:val="4"/>
   </w:num>
 </w:numbering>
 </file>
@@ -8778,6 +9242,84 @@
       <w:bCs/>
     </w:rPr>
   </w:style>
+  <w:style w:type="paragraph" w:styleId="af0">
+    <w:name w:val="No Spacing"/>
+    <w:uiPriority w:val="1"/>
+    <w:qFormat/>
+    <w:rsid w:val="00797DA5"/>
+    <w:pPr>
+      <w:spacing w:after="0" w:line="240" w:lineRule="auto"/>
+    </w:pPr>
+    <w:rPr>
+      <w:rFonts w:eastAsia="Times New Roman" w:cs="Times New Roman"/>
+      <w:color w:val="000000"/>
+      <w:szCs w:val="20"/>
+      <w:lang w:eastAsia="ru-RU"/>
+    </w:rPr>
+  </w:style>
+  <w:style w:type="paragraph" w:styleId="af1">
+    <w:name w:val="TOC Heading"/>
+    <w:basedOn w:val="1"/>
+    <w:next w:val="a"/>
+    <w:uiPriority w:val="39"/>
+    <w:unhideWhenUsed/>
+    <w:qFormat/>
+    <w:rsid w:val="00604F4D"/>
+    <w:pPr>
+      <w:keepNext/>
+      <w:keepLines/>
+      <w:spacing w:before="240" w:after="0" w:line="259" w:lineRule="auto"/>
+      <w:jc w:val="left"/>
+      <w:outlineLvl w:val="9"/>
+    </w:pPr>
+    <w:rPr>
+      <w:rFonts w:asciiTheme="majorHAnsi" w:eastAsiaTheme="majorEastAsia" w:hAnsiTheme="majorHAnsi" w:cstheme="majorBidi"/>
+      <w:b w:val="0"/>
+      <w:color w:val="2F5496" w:themeColor="accent1" w:themeShade="BF"/>
+      <w:szCs w:val="32"/>
+    </w:rPr>
+  </w:style>
+  <w:style w:type="paragraph" w:styleId="af2">
+    <w:name w:val="footnote text"/>
+    <w:basedOn w:val="a"/>
+    <w:link w:val="af3"/>
+    <w:uiPriority w:val="99"/>
+    <w:semiHidden/>
+    <w:unhideWhenUsed/>
+    <w:rsid w:val="00A222C7"/>
+    <w:pPr>
+      <w:spacing w:after="0" w:line="240" w:lineRule="auto"/>
+    </w:pPr>
+    <w:rPr>
+      <w:sz w:val="20"/>
+    </w:rPr>
+  </w:style>
+  <w:style w:type="character" w:customStyle="1" w:styleId="af3">
+    <w:name w:val="Текст сноски Знак"/>
+    <w:basedOn w:val="a0"/>
+    <w:link w:val="af2"/>
+    <w:uiPriority w:val="99"/>
+    <w:semiHidden/>
+    <w:rsid w:val="00A222C7"/>
+    <w:rPr>
+      <w:rFonts w:eastAsia="Times New Roman" w:cs="Times New Roman"/>
+      <w:color w:val="000000"/>
+      <w:sz w:val="20"/>
+      <w:szCs w:val="20"/>
+      <w:lang w:eastAsia="ru-RU"/>
+    </w:rPr>
+  </w:style>
+  <w:style w:type="character" w:styleId="af4">
+    <w:name w:val="footnote reference"/>
+    <w:basedOn w:val="a0"/>
+    <w:uiPriority w:val="99"/>
+    <w:semiHidden/>
+    <w:unhideWhenUsed/>
+    <w:rsid w:val="00A222C7"/>
+    <w:rPr>
+      <w:vertAlign w:val="superscript"/>
+    </w:rPr>
+  </w:style>
 </w:styles>
 </file>
 
@@ -9081,7 +9623,7 @@
 </file>
 
 <file path=customXml/itemProps1.xml><?xml version="1.0" encoding="utf-8"?>
-<ds:datastoreItem xmlns:ds="http://schemas.openxmlformats.org/officeDocument/2006/customXml" ds:itemID="{71FAD6AD-7942-4ECD-BE5D-1242E681104A}">
+<ds:datastoreItem xmlns:ds="http://schemas.openxmlformats.org/officeDocument/2006/customXml" ds:itemID="{9F984917-18AC-4D05-B34C-7191D3C59B76}">
   <ds:schemaRefs>
     <ds:schemaRef ds:uri="http://schemas.openxmlformats.org/officeDocument/2006/bibliography"/>
   </ds:schemaRefs>
